--- a/documentation/docs/202017_P02_SRS.docx
+++ b/documentation/docs/202017_P02_SRS.docx
@@ -5,7 +5,7 @@
     <w:sdt>
       <w:sdtPr>
         <w:rPr>
-          <w:rFonts w:asciiTheme="minorHAnsi" w:eastAsiaTheme="minorEastAsia" w:hAnsiTheme="minorHAnsi" w:cstheme="minorBidi"/>
+          <w:rFonts w:ascii="Arial" w:eastAsiaTheme="minorEastAsia" w:hAnsi="Arial" w:cs="Arial"/>
           <w:color w:val="auto"/>
           <w:kern w:val="2"/>
           <w:sz w:val="21"/>
@@ -23,19 +23,20 @@
         <w:p>
           <w:pPr>
             <w:pStyle w:val="TOC"/>
+            <w:spacing w:line="360" w:lineRule="auto"/>
             <w:rPr>
-              <w:rFonts w:ascii="微软雅黑" w:eastAsia="微软雅黑" w:hAnsi="微软雅黑"/>
+              <w:rFonts w:ascii="Arial" w:eastAsia="微软雅黑" w:hAnsi="Arial" w:cs="Arial"/>
             </w:rPr>
           </w:pPr>
           <w:r>
             <w:rPr>
-              <w:rFonts w:ascii="微软雅黑" w:eastAsia="微软雅黑" w:hAnsi="微软雅黑"/>
+              <w:rFonts w:ascii="Arial" w:eastAsia="微软雅黑" w:hAnsi="Arial" w:cs="Arial"/>
             </w:rPr>
             <w:t>Ta</w:t>
           </w:r>
           <w:r>
             <w:rPr>
-              <w:rFonts w:ascii="微软雅黑" w:eastAsia="微软雅黑" w:hAnsi="微软雅黑"/>
+              <w:rFonts w:ascii="Arial" w:eastAsia="微软雅黑" w:hAnsi="Arial" w:cs="Arial"/>
             </w:rPr>
             <w:t>ble of Contents</w:t>
           </w:r>
@@ -43,13 +44,14 @@
         <w:p>
           <w:pPr>
             <w:pStyle w:val="TOC1"/>
+            <w:spacing w:line="360" w:lineRule="auto"/>
             <w:rPr>
-              <w:rFonts w:ascii="微软雅黑" w:eastAsia="微软雅黑" w:hAnsi="微软雅黑"/>
+              <w:rFonts w:ascii="Arial" w:eastAsia="微软雅黑" w:hAnsi="Arial" w:cs="Arial"/>
             </w:rPr>
           </w:pPr>
           <w:r>
             <w:rPr>
-              <w:rFonts w:ascii="微软雅黑" w:eastAsia="微软雅黑" w:hAnsi="微软雅黑"/>
+              <w:rFonts w:ascii="Arial" w:eastAsia="微软雅黑" w:hAnsi="Arial" w:cs="Arial"/>
               <w:b/>
               <w:bCs/>
             </w:rPr>
@@ -57,13 +59,13 @@
           </w:r>
           <w:r>
             <w:rPr>
-              <w:rFonts w:ascii="微软雅黑" w:eastAsia="微软雅黑" w:hAnsi="微软雅黑"/>
+              <w:rFonts w:ascii="Arial" w:eastAsia="微软雅黑" w:hAnsi="Arial" w:cs="Arial"/>
             </w:rPr>
             <w:ptab w:relativeTo="margin" w:alignment="right" w:leader="dot"/>
           </w:r>
           <w:r>
             <w:rPr>
-              <w:rFonts w:ascii="微软雅黑" w:eastAsia="微软雅黑" w:hAnsi="微软雅黑"/>
+              <w:rFonts w:ascii="Arial" w:eastAsia="微软雅黑" w:hAnsi="Arial" w:cs="Arial"/>
               <w:b/>
               <w:bCs/>
             </w:rPr>
@@ -73,27 +75,28 @@
         <w:p>
           <w:pPr>
             <w:pStyle w:val="TOC2"/>
+            <w:spacing w:line="360" w:lineRule="auto"/>
             <w:ind w:left="216"/>
             <w:rPr>
-              <w:rFonts w:ascii="微软雅黑" w:eastAsia="微软雅黑" w:hAnsi="微软雅黑"/>
+              <w:rFonts w:ascii="Arial" w:eastAsia="微软雅黑" w:hAnsi="Arial" w:cs="Arial"/>
             </w:rPr>
           </w:pPr>
           <w:bookmarkStart w:id="0" w:name="OLE_LINK1"/>
           <w:r>
             <w:rPr>
-              <w:rFonts w:ascii="微软雅黑" w:eastAsia="微软雅黑" w:hAnsi="微软雅黑"/>
+              <w:rFonts w:ascii="Arial" w:eastAsia="微软雅黑" w:hAnsi="Arial" w:cs="Arial"/>
             </w:rPr>
             <w:t>1.1 Purpose</w:t>
           </w:r>
           <w:r>
             <w:rPr>
-              <w:rFonts w:ascii="微软雅黑" w:eastAsia="微软雅黑" w:hAnsi="微软雅黑"/>
+              <w:rFonts w:ascii="Arial" w:eastAsia="微软雅黑" w:hAnsi="Arial" w:cs="Arial"/>
             </w:rPr>
             <w:ptab w:relativeTo="margin" w:alignment="right" w:leader="dot"/>
           </w:r>
           <w:r>
             <w:rPr>
-              <w:rFonts w:ascii="微软雅黑" w:eastAsia="微软雅黑" w:hAnsi="微软雅黑"/>
+              <w:rFonts w:ascii="Arial" w:eastAsia="微软雅黑" w:hAnsi="Arial" w:cs="Arial"/>
             </w:rPr>
             <w:t>2</w:t>
           </w:r>
@@ -101,34 +104,45 @@
         <w:p>
           <w:pPr>
             <w:pStyle w:val="TOC2"/>
+            <w:spacing w:line="360" w:lineRule="auto"/>
             <w:ind w:left="216"/>
             <w:rPr>
-              <w:rFonts w:ascii="微软雅黑" w:eastAsia="微软雅黑" w:hAnsi="微软雅黑"/>
+              <w:rFonts w:ascii="Arial" w:eastAsia="微软雅黑" w:hAnsi="Arial" w:cs="Arial"/>
             </w:rPr>
           </w:pPr>
           <w:r>
             <w:rPr>
-              <w:rFonts w:ascii="微软雅黑" w:eastAsia="微软雅黑" w:hAnsi="微软雅黑"/>
+              <w:rFonts w:ascii="Arial" w:eastAsia="微软雅黑" w:hAnsi="Arial" w:cs="Arial"/>
             </w:rPr>
-            <w:t xml:space="preserve">1.2 </w:t>
+            <w:t>1</w:t>
           </w:r>
-          <w:bookmarkStart w:id="1" w:name="_Hlk53771072"/>
           <w:r>
             <w:rPr>
-              <w:rFonts w:ascii="微软雅黑" w:eastAsia="微软雅黑" w:hAnsi="微软雅黑"/>
+              <w:rFonts w:ascii="Arial" w:eastAsia="微软雅黑" w:hAnsi="Arial" w:cs="Arial"/>
             </w:rPr>
-            <w:t>Intended Audience and Reading Suggestions</w:t>
+            <w:t>.2</w:t>
           </w:r>
-          <w:bookmarkEnd w:id="1"/>
           <w:r>
             <w:rPr>
-              <w:rFonts w:ascii="微软雅黑" w:eastAsia="微软雅黑" w:hAnsi="微软雅黑"/>
+              <w:rFonts w:ascii="Arial" w:eastAsia="微软雅黑" w:hAnsi="Arial" w:cs="Arial"/>
+            </w:rPr>
+            <w:t xml:space="preserve"> </w:t>
+          </w:r>
+          <w:r>
+            <w:rPr>
+              <w:rFonts w:ascii="Arial" w:eastAsia="微软雅黑" w:hAnsi="Arial" w:cs="Arial"/>
+            </w:rPr>
+            <w:t>Document Conventions</w:t>
+          </w:r>
+          <w:r>
+            <w:rPr>
+              <w:rFonts w:ascii="Arial" w:eastAsia="微软雅黑" w:hAnsi="Arial" w:cs="Arial"/>
             </w:rPr>
             <w:ptab w:relativeTo="margin" w:alignment="right" w:leader="dot"/>
           </w:r>
           <w:r>
             <w:rPr>
-              <w:rFonts w:ascii="微软雅黑" w:eastAsia="微软雅黑" w:hAnsi="微软雅黑"/>
+              <w:rFonts w:ascii="Arial" w:eastAsia="微软雅黑" w:hAnsi="Arial" w:cs="Arial"/>
             </w:rPr>
             <w:t>2</w:t>
           </w:r>
@@ -136,26 +150,43 @@
         <w:p>
           <w:pPr>
             <w:pStyle w:val="TOC2"/>
+            <w:spacing w:line="360" w:lineRule="auto"/>
             <w:ind w:left="216"/>
             <w:rPr>
-              <w:rFonts w:ascii="微软雅黑" w:eastAsia="微软雅黑" w:hAnsi="微软雅黑"/>
+              <w:rFonts w:ascii="Arial" w:eastAsia="微软雅黑" w:hAnsi="Arial" w:cs="Arial"/>
             </w:rPr>
           </w:pPr>
           <w:r>
             <w:rPr>
-              <w:rFonts w:ascii="微软雅黑" w:eastAsia="微软雅黑" w:hAnsi="微软雅黑"/>
+              <w:rFonts w:ascii="Arial" w:eastAsia="微软雅黑" w:hAnsi="Arial" w:cs="Arial"/>
             </w:rPr>
-            <w:t>1.3 Project Scope</w:t>
+            <w:t>1.2</w:t>
           </w:r>
+          <w:bookmarkStart w:id="1" w:name="OLE_LINK5"/>
           <w:r>
             <w:rPr>
-              <w:rFonts w:ascii="微软雅黑" w:eastAsia="微软雅黑" w:hAnsi="微软雅黑"/>
+              <w:rFonts w:ascii="Arial" w:eastAsia="微软雅黑" w:hAnsi="Arial" w:cs="Arial"/>
+            </w:rPr>
+            <w:t xml:space="preserve"> </w:t>
+          </w:r>
+          <w:bookmarkStart w:id="2" w:name="_Hlk53771072"/>
+          <w:r>
+            <w:rPr>
+              <w:rFonts w:ascii="Arial" w:eastAsia="微软雅黑" w:hAnsi="Arial" w:cs="Arial"/>
+            </w:rPr>
+            <w:t>Intended Audience and Reading Suggestions</w:t>
+          </w:r>
+          <w:bookmarkEnd w:id="1"/>
+          <w:bookmarkEnd w:id="2"/>
+          <w:r>
+            <w:rPr>
+              <w:rFonts w:ascii="Arial" w:eastAsia="微软雅黑" w:hAnsi="Arial" w:cs="Arial"/>
             </w:rPr>
             <w:ptab w:relativeTo="margin" w:alignment="right" w:leader="dot"/>
           </w:r>
           <w:r>
             <w:rPr>
-              <w:rFonts w:ascii="微软雅黑" w:eastAsia="微软雅黑" w:hAnsi="微软雅黑"/>
+              <w:rFonts w:ascii="Arial" w:eastAsia="微软雅黑" w:hAnsi="Arial" w:cs="Arial"/>
             </w:rPr>
             <w:t>2</w:t>
           </w:r>
@@ -163,26 +194,55 @@
         <w:p>
           <w:pPr>
             <w:pStyle w:val="TOC2"/>
+            <w:spacing w:line="360" w:lineRule="auto"/>
             <w:ind w:left="216"/>
             <w:rPr>
-              <w:rFonts w:ascii="微软雅黑" w:eastAsia="微软雅黑" w:hAnsi="微软雅黑"/>
+              <w:rFonts w:ascii="Arial" w:eastAsia="微软雅黑" w:hAnsi="Arial" w:cs="Arial"/>
             </w:rPr>
           </w:pPr>
           <w:r>
             <w:rPr>
-              <w:rFonts w:ascii="微软雅黑" w:eastAsia="微软雅黑" w:hAnsi="微软雅黑"/>
+              <w:rFonts w:ascii="Arial" w:eastAsia="微软雅黑" w:hAnsi="Arial" w:cs="Arial"/>
+            </w:rPr>
+            <w:t>1.3 Project Scope</w:t>
+          </w:r>
+          <w:r>
+            <w:rPr>
+              <w:rFonts w:ascii="Arial" w:eastAsia="微软雅黑" w:hAnsi="Arial" w:cs="Arial"/>
+            </w:rPr>
+            <w:ptab w:relativeTo="margin" w:alignment="right" w:leader="dot"/>
+          </w:r>
+          <w:r>
+            <w:rPr>
+              <w:rFonts w:ascii="Arial" w:eastAsia="微软雅黑" w:hAnsi="Arial" w:cs="Arial"/>
+            </w:rPr>
+            <w:t>2</w:t>
+          </w:r>
+        </w:p>
+        <w:p>
+          <w:pPr>
+            <w:pStyle w:val="TOC2"/>
+            <w:spacing w:line="360" w:lineRule="auto"/>
+            <w:ind w:left="216"/>
+            <w:rPr>
+              <w:rFonts w:ascii="Arial" w:eastAsia="微软雅黑" w:hAnsi="Arial" w:cs="Arial"/>
+            </w:rPr>
+          </w:pPr>
+          <w:r>
+            <w:rPr>
+              <w:rFonts w:ascii="Arial" w:eastAsia="微软雅黑" w:hAnsi="Arial" w:cs="Arial"/>
             </w:rPr>
             <w:t>1.4 References</w:t>
           </w:r>
           <w:r>
             <w:rPr>
-              <w:rFonts w:ascii="微软雅黑" w:eastAsia="微软雅黑" w:hAnsi="微软雅黑"/>
+              <w:rFonts w:ascii="Arial" w:eastAsia="微软雅黑" w:hAnsi="Arial" w:cs="Arial"/>
             </w:rPr>
             <w:ptab w:relativeTo="margin" w:alignment="right" w:leader="dot"/>
           </w:r>
           <w:r>
             <w:rPr>
-              <w:rFonts w:ascii="微软雅黑" w:eastAsia="微软雅黑" w:hAnsi="微软雅黑"/>
+              <w:rFonts w:ascii="Arial" w:eastAsia="微软雅黑" w:hAnsi="Arial" w:cs="Arial"/>
             </w:rPr>
             <w:t>3</w:t>
           </w:r>
@@ -191,15 +251,16 @@
         <w:p>
           <w:pPr>
             <w:pStyle w:val="TOC1"/>
+            <w:spacing w:line="360" w:lineRule="auto"/>
             <w:rPr>
-              <w:rFonts w:ascii="微软雅黑" w:eastAsia="微软雅黑" w:hAnsi="微软雅黑"/>
+              <w:rFonts w:ascii="Arial" w:eastAsia="微软雅黑" w:hAnsi="Arial" w:cs="Arial"/>
               <w:b/>
               <w:bCs/>
             </w:rPr>
           </w:pPr>
           <w:r>
             <w:rPr>
-              <w:rFonts w:ascii="微软雅黑" w:eastAsia="微软雅黑" w:hAnsi="微软雅黑"/>
+              <w:rFonts w:ascii="Arial" w:eastAsia="微软雅黑" w:hAnsi="Arial" w:cs="Arial"/>
               <w:b/>
               <w:bCs/>
             </w:rPr>
@@ -207,13 +268,13 @@
           </w:r>
           <w:r>
             <w:rPr>
-              <w:rFonts w:ascii="微软雅黑" w:eastAsia="微软雅黑" w:hAnsi="微软雅黑"/>
+              <w:rFonts w:ascii="Arial" w:eastAsia="微软雅黑" w:hAnsi="Arial" w:cs="Arial"/>
             </w:rPr>
             <w:ptab w:relativeTo="margin" w:alignment="right" w:leader="dot"/>
           </w:r>
           <w:r>
             <w:rPr>
-              <w:rFonts w:ascii="微软雅黑" w:eastAsia="微软雅黑" w:hAnsi="微软雅黑"/>
+              <w:rFonts w:ascii="Arial" w:eastAsia="微软雅黑" w:hAnsi="Arial" w:cs="Arial"/>
               <w:b/>
               <w:bCs/>
             </w:rPr>
@@ -223,38 +284,39 @@
         <w:p>
           <w:pPr>
             <w:pStyle w:val="TOC2"/>
+            <w:spacing w:line="360" w:lineRule="auto"/>
             <w:ind w:left="216"/>
             <w:rPr>
-              <w:rFonts w:ascii="微软雅黑" w:eastAsia="微软雅黑" w:hAnsi="微软雅黑"/>
+              <w:rFonts w:ascii="Arial" w:eastAsia="微软雅黑" w:hAnsi="Arial" w:cs="Arial"/>
             </w:rPr>
           </w:pPr>
           <w:r>
             <w:rPr>
-              <w:rFonts w:ascii="微软雅黑" w:eastAsia="微软雅黑" w:hAnsi="微软雅黑"/>
+              <w:rFonts w:ascii="Arial" w:eastAsia="微软雅黑" w:hAnsi="Arial" w:cs="Arial"/>
             </w:rPr>
             <w:t>2.</w:t>
           </w:r>
           <w:r>
             <w:rPr>
-              <w:rFonts w:ascii="微软雅黑" w:eastAsia="微软雅黑" w:hAnsi="微软雅黑"/>
+              <w:rFonts w:ascii="Arial" w:eastAsia="微软雅黑" w:hAnsi="Arial" w:cs="Arial"/>
             </w:rPr>
             <w:t>1</w:t>
           </w:r>
           <w:r>
             <w:rPr>
-              <w:rFonts w:ascii="微软雅黑" w:eastAsia="微软雅黑" w:hAnsi="微软雅黑"/>
+              <w:rFonts w:ascii="Arial" w:eastAsia="微软雅黑" w:hAnsi="Arial" w:cs="Arial"/>
             </w:rPr>
             <w:t xml:space="preserve"> Product Features</w:t>
           </w:r>
           <w:r>
             <w:rPr>
-              <w:rFonts w:ascii="微软雅黑" w:eastAsia="微软雅黑" w:hAnsi="微软雅黑"/>
+              <w:rFonts w:ascii="Arial" w:eastAsia="微软雅黑" w:hAnsi="Arial" w:cs="Arial"/>
             </w:rPr>
             <w:ptab w:relativeTo="margin" w:alignment="right" w:leader="dot"/>
           </w:r>
           <w:r>
             <w:rPr>
-              <w:rFonts w:ascii="微软雅黑" w:eastAsia="微软雅黑" w:hAnsi="微软雅黑"/>
+              <w:rFonts w:ascii="Arial" w:eastAsia="微软雅黑" w:hAnsi="Arial" w:cs="Arial"/>
             </w:rPr>
             <w:t>4</w:t>
           </w:r>
@@ -262,46 +324,47 @@
         <w:p>
           <w:pPr>
             <w:pStyle w:val="TOC2"/>
+            <w:spacing w:line="360" w:lineRule="auto"/>
             <w:ind w:left="216"/>
             <w:rPr>
-              <w:rFonts w:ascii="微软雅黑" w:eastAsia="微软雅黑" w:hAnsi="微软雅黑"/>
+              <w:rFonts w:ascii="Arial" w:eastAsia="微软雅黑" w:hAnsi="Arial" w:cs="Arial"/>
             </w:rPr>
           </w:pPr>
           <w:r>
             <w:rPr>
-              <w:rFonts w:ascii="微软雅黑" w:eastAsia="微软雅黑" w:hAnsi="微软雅黑"/>
+              <w:rFonts w:ascii="Arial" w:eastAsia="微软雅黑" w:hAnsi="Arial" w:cs="Arial"/>
             </w:rPr>
             <w:t>2.</w:t>
           </w:r>
           <w:r>
             <w:rPr>
-              <w:rFonts w:ascii="微软雅黑" w:eastAsia="微软雅黑" w:hAnsi="微软雅黑"/>
+              <w:rFonts w:ascii="Arial" w:eastAsia="微软雅黑" w:hAnsi="Arial" w:cs="Arial"/>
             </w:rPr>
             <w:t>2</w:t>
           </w:r>
           <w:r>
             <w:rPr>
-              <w:rFonts w:ascii="微软雅黑" w:eastAsia="微软雅黑" w:hAnsi="微软雅黑"/>
+              <w:rFonts w:ascii="Arial" w:eastAsia="微软雅黑" w:hAnsi="Arial" w:cs="Arial"/>
             </w:rPr>
             <w:t xml:space="preserve"> </w:t>
           </w:r>
-          <w:bookmarkStart w:id="2" w:name="OLE_LINK7"/>
+          <w:bookmarkStart w:id="3" w:name="OLE_LINK7"/>
           <w:r>
             <w:rPr>
-              <w:rFonts w:ascii="微软雅黑" w:eastAsia="微软雅黑" w:hAnsi="微软雅黑"/>
+              <w:rFonts w:ascii="Arial" w:eastAsia="微软雅黑" w:hAnsi="Arial" w:cs="Arial"/>
             </w:rPr>
             <w:t>User classes and Characteristics</w:t>
           </w:r>
-          <w:bookmarkEnd w:id="2"/>
+          <w:bookmarkEnd w:id="3"/>
           <w:r>
             <w:rPr>
-              <w:rFonts w:ascii="微软雅黑" w:eastAsia="微软雅黑" w:hAnsi="微软雅黑"/>
+              <w:rFonts w:ascii="Arial" w:eastAsia="微软雅黑" w:hAnsi="Arial" w:cs="Arial"/>
             </w:rPr>
             <w:ptab w:relativeTo="margin" w:alignment="right" w:leader="dot"/>
           </w:r>
           <w:r>
             <w:rPr>
-              <w:rFonts w:ascii="微软雅黑" w:eastAsia="微软雅黑" w:hAnsi="微软雅黑"/>
+              <w:rFonts w:ascii="Arial" w:eastAsia="微软雅黑" w:hAnsi="Arial" w:cs="Arial"/>
             </w:rPr>
             <w:t>2</w:t>
           </w:r>
@@ -309,44 +372,45 @@
         <w:p>
           <w:pPr>
             <w:pStyle w:val="TOC2"/>
+            <w:spacing w:line="360" w:lineRule="auto"/>
             <w:ind w:left="216"/>
             <w:rPr>
-              <w:rFonts w:ascii="微软雅黑" w:eastAsia="微软雅黑" w:hAnsi="微软雅黑"/>
+              <w:rFonts w:ascii="Arial" w:eastAsia="微软雅黑" w:hAnsi="Arial" w:cs="Arial"/>
             </w:rPr>
           </w:pPr>
           <w:r>
             <w:rPr>
-              <w:rFonts w:ascii="微软雅黑" w:eastAsia="微软雅黑" w:hAnsi="微软雅黑"/>
+              <w:rFonts w:ascii="Arial" w:eastAsia="微软雅黑" w:hAnsi="Arial" w:cs="Arial"/>
             </w:rPr>
             <w:t>2.</w:t>
           </w:r>
           <w:r>
             <w:rPr>
-              <w:rFonts w:ascii="微软雅黑" w:eastAsia="微软雅黑" w:hAnsi="微软雅黑"/>
+              <w:rFonts w:ascii="Arial" w:eastAsia="微软雅黑" w:hAnsi="Arial" w:cs="Arial"/>
             </w:rPr>
             <w:t>3</w:t>
           </w:r>
           <w:r>
             <w:rPr>
-              <w:rFonts w:ascii="微软雅黑" w:eastAsia="微软雅黑" w:hAnsi="微软雅黑"/>
+              <w:rFonts w:ascii="Arial" w:eastAsia="微软雅黑" w:hAnsi="Arial" w:cs="Arial"/>
             </w:rPr>
             <w:t xml:space="preserve"> </w:t>
           </w:r>
           <w:r>
             <w:rPr>
-              <w:rFonts w:ascii="微软雅黑" w:eastAsia="微软雅黑" w:hAnsi="微软雅黑"/>
+              <w:rFonts w:ascii="Arial" w:eastAsia="微软雅黑" w:hAnsi="Arial" w:cs="Arial"/>
             </w:rPr>
             <w:t>Operating Environment</w:t>
           </w:r>
           <w:r>
             <w:rPr>
-              <w:rFonts w:ascii="微软雅黑" w:eastAsia="微软雅黑" w:hAnsi="微软雅黑"/>
+              <w:rFonts w:ascii="Arial" w:eastAsia="微软雅黑" w:hAnsi="Arial" w:cs="Arial"/>
             </w:rPr>
             <w:ptab w:relativeTo="margin" w:alignment="right" w:leader="dot"/>
           </w:r>
           <w:r>
             <w:rPr>
-              <w:rFonts w:ascii="微软雅黑" w:eastAsia="微软雅黑" w:hAnsi="微软雅黑"/>
+              <w:rFonts w:ascii="Arial" w:eastAsia="微软雅黑" w:hAnsi="Arial" w:cs="Arial"/>
             </w:rPr>
             <w:t>2</w:t>
           </w:r>
@@ -354,14 +418,26 @@
         <w:p>
           <w:pPr>
             <w:pStyle w:val="TOC2"/>
+            <w:spacing w:line="360" w:lineRule="auto"/>
             <w:ind w:left="216"/>
+            <w:rPr>
+              <w:rFonts w:ascii="Arial" w:hAnsi="Arial" w:cs="Arial"/>
+            </w:rPr>
           </w:pPr>
         </w:p>
-        <w:p/>
+        <w:p>
+          <w:pPr>
+            <w:spacing w:line="360" w:lineRule="auto"/>
+            <w:rPr>
+              <w:rFonts w:ascii="Arial" w:hAnsi="Arial" w:cs="Arial"/>
+            </w:rPr>
+          </w:pPr>
+        </w:p>
       </w:sdtContent>
     </w:sdt>
     <w:p>
       <w:pPr>
+        <w:spacing w:line="360" w:lineRule="auto"/>
         <w:rPr>
           <w:rFonts w:ascii="Arial" w:eastAsia="微软雅黑" w:hAnsi="Arial" w:cs="Arial"/>
           <w:sz w:val="28"/>
@@ -371,6 +447,7 @@
     </w:p>
     <w:p>
       <w:pPr>
+        <w:spacing w:line="360" w:lineRule="auto"/>
         <w:rPr>
           <w:rFonts w:ascii="Arial" w:eastAsia="微软雅黑" w:hAnsi="Arial" w:cs="Arial"/>
           <w:sz w:val="28"/>
@@ -380,6 +457,7 @@
     </w:p>
     <w:p>
       <w:pPr>
+        <w:spacing w:line="360" w:lineRule="auto"/>
         <w:rPr>
           <w:rFonts w:ascii="Arial" w:eastAsia="微软雅黑" w:hAnsi="Arial" w:cs="Arial"/>
           <w:sz w:val="28"/>
@@ -389,6 +467,7 @@
     </w:p>
     <w:p>
       <w:pPr>
+        <w:spacing w:line="360" w:lineRule="auto"/>
         <w:rPr>
           <w:rFonts w:ascii="Arial" w:eastAsia="微软雅黑" w:hAnsi="Arial" w:cs="Arial"/>
           <w:sz w:val="28"/>
@@ -398,6 +477,7 @@
     </w:p>
     <w:p>
       <w:pPr>
+        <w:spacing w:line="360" w:lineRule="auto"/>
         <w:rPr>
           <w:rFonts w:ascii="Arial" w:eastAsia="微软雅黑" w:hAnsi="Arial" w:cs="Arial"/>
           <w:sz w:val="28"/>
@@ -407,6 +487,7 @@
     </w:p>
     <w:p>
       <w:pPr>
+        <w:spacing w:line="360" w:lineRule="auto"/>
         <w:rPr>
           <w:rFonts w:ascii="Arial" w:eastAsia="微软雅黑" w:hAnsi="Arial" w:cs="Arial"/>
           <w:sz w:val="28"/>
@@ -416,6 +497,7 @@
     </w:p>
     <w:p>
       <w:pPr>
+        <w:spacing w:line="360" w:lineRule="auto"/>
         <w:rPr>
           <w:rFonts w:ascii="Arial" w:eastAsia="微软雅黑" w:hAnsi="Arial" w:cs="Arial"/>
           <w:sz w:val="28"/>
@@ -425,6 +507,7 @@
     </w:p>
     <w:p>
       <w:pPr>
+        <w:spacing w:line="360" w:lineRule="auto"/>
         <w:rPr>
           <w:rFonts w:ascii="Arial" w:eastAsia="微软雅黑" w:hAnsi="Arial" w:cs="Arial"/>
           <w:sz w:val="28"/>
@@ -434,6 +517,7 @@
     </w:p>
     <w:p>
       <w:pPr>
+        <w:spacing w:line="360" w:lineRule="auto"/>
         <w:rPr>
           <w:rFonts w:ascii="Arial" w:eastAsia="微软雅黑" w:hAnsi="Arial" w:cs="Arial"/>
           <w:sz w:val="28"/>
@@ -443,8 +527,29 @@
     </w:p>
     <w:p>
       <w:pPr>
-        <w:rPr>
-          <w:rFonts w:ascii="微软雅黑" w:eastAsia="微软雅黑" w:hAnsi="微软雅黑" w:cs="Arial"/>
+        <w:spacing w:line="360" w:lineRule="auto"/>
+        <w:rPr>
+          <w:rFonts w:ascii="Arial" w:eastAsia="微软雅黑" w:hAnsi="Arial" w:cs="Arial"/>
+          <w:sz w:val="28"/>
+          <w:szCs w:val="28"/>
+        </w:rPr>
+      </w:pPr>
+    </w:p>
+    <w:p>
+      <w:pPr>
+        <w:spacing w:line="360" w:lineRule="auto"/>
+        <w:rPr>
+          <w:rFonts w:ascii="Arial" w:eastAsia="微软雅黑" w:hAnsi="Arial" w:cs="Arial"/>
+          <w:sz w:val="28"/>
+          <w:szCs w:val="28"/>
+        </w:rPr>
+      </w:pPr>
+    </w:p>
+    <w:p>
+      <w:pPr>
+        <w:spacing w:line="360" w:lineRule="auto"/>
+        <w:rPr>
+          <w:rFonts w:ascii="Arial" w:eastAsia="微软雅黑" w:hAnsi="Arial" w:cs="Arial"/>
           <w:b/>
           <w:bCs/>
           <w:sz w:val="28"/>
@@ -454,69 +559,193 @@
       </w:pPr>
       <w:r>
         <w:rPr>
-          <w:rFonts w:ascii="微软雅黑" w:eastAsia="微软雅黑" w:hAnsi="微软雅黑" w:cs="Arial"/>
+          <w:rFonts w:ascii="Arial" w:eastAsia="微软雅黑" w:hAnsi="Arial" w:cs="Arial"/>
           <w:b/>
           <w:bCs/>
           <w:sz w:val="28"/>
           <w:szCs w:val="28"/>
           <w:u w:val="single"/>
         </w:rPr>
-        <w:lastRenderedPageBreak/>
         <w:t>1. INTRODUCTION</w:t>
       </w:r>
     </w:p>
     <w:p>
       <w:pPr>
-        <w:rPr>
-          <w:rFonts w:ascii="微软雅黑" w:eastAsia="微软雅黑" w:hAnsi="微软雅黑" w:cs="Arial"/>
-          <w:b/>
-          <w:bCs/>
-          <w:sz w:val="24"/>
-          <w:szCs w:val="24"/>
-        </w:rPr>
-      </w:pPr>
-      <w:r>
-        <w:rPr>
-          <w:rFonts w:ascii="微软雅黑" w:eastAsia="微软雅黑" w:hAnsi="微软雅黑" w:cs="Arial" w:hint="eastAsia"/>
-          <w:b/>
-          <w:bCs/>
-          <w:sz w:val="24"/>
-          <w:szCs w:val="24"/>
-        </w:rPr>
-        <w:t>1</w:t>
-      </w:r>
-      <w:r>
-        <w:rPr>
-          <w:rFonts w:ascii="微软雅黑" w:eastAsia="微软雅黑" w:hAnsi="微软雅黑" w:cs="Arial"/>
-          <w:b/>
-          <w:bCs/>
-          <w:sz w:val="24"/>
-          <w:szCs w:val="24"/>
-        </w:rPr>
-        <w:t>.1 PURPOSE</w:t>
-      </w:r>
-    </w:p>
-    <w:p>
-      <w:pPr>
-        <w:rPr>
-          <w:rFonts w:ascii="微软雅黑" w:eastAsia="微软雅黑" w:hAnsi="微软雅黑" w:cs="Arial"/>
-          <w:sz w:val="24"/>
-          <w:szCs w:val="24"/>
-        </w:rPr>
-      </w:pPr>
-      <w:r>
-        <w:rPr>
-          <w:rFonts w:ascii="微软雅黑" w:eastAsia="微软雅黑" w:hAnsi="微软雅黑" w:cs="Arial"/>
-          <w:sz w:val="24"/>
-          <w:szCs w:val="24"/>
-        </w:rPr>
-        <w:t>The purpose of this document to build a distributed, low-cost mobile system to estimate the condition of road surfaces.</w:t>
-      </w:r>
-    </w:p>
-    <w:p>
-      <w:pPr>
-        <w:rPr>
-          <w:rFonts w:ascii="微软雅黑" w:eastAsia="微软雅黑" w:hAnsi="微软雅黑" w:cs="Arial"/>
+        <w:spacing w:line="360" w:lineRule="auto"/>
+        <w:rPr>
+          <w:rFonts w:ascii="Arial" w:eastAsia="微软雅黑" w:hAnsi="Arial" w:cs="Arial"/>
+          <w:b/>
+          <w:bCs/>
+          <w:sz w:val="26"/>
+          <w:szCs w:val="26"/>
+        </w:rPr>
+      </w:pPr>
+      <w:r>
+        <w:rPr>
+          <w:rFonts w:ascii="Arial" w:eastAsia="微软雅黑" w:hAnsi="Arial" w:cs="Arial"/>
+          <w:b/>
+          <w:bCs/>
+          <w:sz w:val="26"/>
+          <w:szCs w:val="26"/>
+        </w:rPr>
+        <w:t>1.1 P</w:t>
+      </w:r>
+      <w:r>
+        <w:rPr>
+          <w:rFonts w:ascii="Arial" w:eastAsia="微软雅黑" w:hAnsi="Arial" w:cs="Arial"/>
+          <w:b/>
+          <w:bCs/>
+          <w:sz w:val="26"/>
+          <w:szCs w:val="26"/>
+        </w:rPr>
+        <w:t>urpose</w:t>
+      </w:r>
+    </w:p>
+    <w:p>
+      <w:pPr>
+        <w:spacing w:line="360" w:lineRule="auto"/>
+        <w:rPr>
+          <w:rFonts w:ascii="Arial" w:eastAsia="微软雅黑" w:hAnsi="Arial" w:cs="Arial"/>
+          <w:sz w:val="24"/>
+          <w:szCs w:val="24"/>
+        </w:rPr>
+      </w:pPr>
+      <w:r>
+        <w:rPr>
+          <w:rFonts w:ascii="Arial" w:eastAsia="微软雅黑" w:hAnsi="Arial" w:cs="Arial"/>
+          <w:sz w:val="24"/>
+          <w:szCs w:val="24"/>
+        </w:rPr>
+        <w:tab/>
+      </w:r>
+      <w:r>
+        <w:rPr>
+          <w:rFonts w:ascii="Arial" w:eastAsia="微软雅黑" w:hAnsi="Arial" w:cs="Arial"/>
+          <w:sz w:val="24"/>
+          <w:szCs w:val="24"/>
+        </w:rPr>
+        <w:t xml:space="preserve">The purpose of this document is to present a detailed description of the </w:t>
+      </w:r>
+      <w:r>
+        <w:rPr>
+          <w:rFonts w:ascii="Arial" w:eastAsia="微软雅黑" w:hAnsi="Arial" w:cs="Arial"/>
+          <w:sz w:val="24"/>
+          <w:szCs w:val="24"/>
+        </w:rPr>
+        <w:t>Distributed</w:t>
+      </w:r>
+      <w:r>
+        <w:rPr>
+          <w:rFonts w:ascii="Arial" w:eastAsia="微软雅黑" w:hAnsi="Arial" w:cs="Arial"/>
+          <w:sz w:val="24"/>
+          <w:szCs w:val="24"/>
+        </w:rPr>
+        <w:t xml:space="preserve"> </w:t>
+      </w:r>
+      <w:r>
+        <w:rPr>
+          <w:rFonts w:ascii="Arial" w:eastAsia="微软雅黑" w:hAnsi="Arial" w:cs="Arial"/>
+          <w:sz w:val="24"/>
+          <w:szCs w:val="24"/>
+        </w:rPr>
+        <w:t>Road</w:t>
+      </w:r>
+      <w:r>
+        <w:rPr>
+          <w:rFonts w:ascii="Arial" w:eastAsia="微软雅黑" w:hAnsi="Arial" w:cs="Arial"/>
+          <w:sz w:val="24"/>
+          <w:szCs w:val="24"/>
+        </w:rPr>
+        <w:t xml:space="preserve"> </w:t>
+      </w:r>
+      <w:r>
+        <w:rPr>
+          <w:rFonts w:ascii="Arial" w:eastAsia="微软雅黑" w:hAnsi="Arial" w:cs="Arial"/>
+          <w:sz w:val="24"/>
+          <w:szCs w:val="24"/>
+        </w:rPr>
+        <w:t>Network</w:t>
+      </w:r>
+      <w:r>
+        <w:rPr>
+          <w:rFonts w:ascii="Arial" w:eastAsia="微软雅黑" w:hAnsi="Arial" w:cs="Arial"/>
+          <w:sz w:val="24"/>
+          <w:szCs w:val="24"/>
+        </w:rPr>
+        <w:t xml:space="preserve"> </w:t>
+      </w:r>
+      <w:r>
+        <w:rPr>
+          <w:rFonts w:ascii="Arial" w:eastAsia="微软雅黑" w:hAnsi="Arial" w:cs="Arial"/>
+          <w:sz w:val="24"/>
+          <w:szCs w:val="24"/>
+        </w:rPr>
+        <w:t>Monitoring</w:t>
+      </w:r>
+      <w:r>
+        <w:rPr>
+          <w:rFonts w:ascii="Arial" w:eastAsia="微软雅黑" w:hAnsi="Arial" w:cs="Arial"/>
+          <w:sz w:val="24"/>
+          <w:szCs w:val="24"/>
+        </w:rPr>
+        <w:t xml:space="preserve"> </w:t>
+      </w:r>
+      <w:r>
+        <w:rPr>
+          <w:rFonts w:ascii="Arial" w:eastAsia="微软雅黑" w:hAnsi="Arial" w:cs="Arial"/>
+          <w:sz w:val="24"/>
+          <w:szCs w:val="24"/>
+        </w:rPr>
+        <w:t>System</w:t>
+      </w:r>
+      <w:r>
+        <w:rPr>
+          <w:rFonts w:ascii="Arial" w:eastAsia="微软雅黑" w:hAnsi="Arial" w:cs="Arial"/>
+          <w:sz w:val="24"/>
+          <w:szCs w:val="24"/>
+        </w:rPr>
+        <w:t xml:space="preserve">. It will explain the purpose and features of the system, the interfaces of the system, what the system will do, the constraints under </w:t>
+      </w:r>
+      <w:r>
+        <w:rPr>
+          <w:rFonts w:ascii="Arial" w:eastAsia="微软雅黑" w:hAnsi="Arial" w:cs="Arial"/>
+          <w:sz w:val="24"/>
+          <w:szCs w:val="24"/>
+        </w:rPr>
+        <w:t>which</w:t>
+      </w:r>
+    </w:p>
+    <w:p>
+      <w:pPr>
+        <w:spacing w:line="360" w:lineRule="auto"/>
+        <w:rPr>
+          <w:rFonts w:ascii="Arial" w:eastAsia="微软雅黑" w:hAnsi="Arial" w:cs="Arial"/>
+          <w:sz w:val="24"/>
+          <w:szCs w:val="24"/>
+        </w:rPr>
+      </w:pPr>
+      <w:r>
+        <w:rPr>
+          <w:rFonts w:ascii="Arial" w:eastAsia="微软雅黑" w:hAnsi="Arial" w:cs="Arial"/>
+          <w:sz w:val="24"/>
+          <w:szCs w:val="24"/>
+        </w:rPr>
+        <w:t>h it must operate and how the system will react to external stimuli. This document is intended for both the stakeholders and the developers of the system</w:t>
+      </w:r>
+      <w:r>
+        <w:rPr>
+          <w:rFonts w:ascii="Arial" w:eastAsia="微软雅黑" w:hAnsi="Arial" w:cs="Arial"/>
+          <w:sz w:val="24"/>
+          <w:szCs w:val="24"/>
+        </w:rPr>
+        <w:t>.</w:t>
+      </w:r>
+    </w:p>
+    <w:p>
+      <w:pPr>
+        <w:spacing w:line="360" w:lineRule="auto"/>
+        <w:rPr>
+          <w:rFonts w:ascii="Arial" w:eastAsia="微软雅黑" w:hAnsi="Arial" w:cs="Arial"/>
           <w:sz w:val="28"/>
           <w:szCs w:val="28"/>
         </w:rPr>
@@ -524,187 +753,720 @@
     </w:p>
     <w:p>
       <w:pPr>
-        <w:rPr>
-          <w:rFonts w:ascii="微软雅黑" w:eastAsia="微软雅黑" w:hAnsi="微软雅黑" w:cs="Arial"/>
-          <w:b/>
-          <w:bCs/>
-          <w:sz w:val="24"/>
-          <w:szCs w:val="24"/>
-        </w:rPr>
-      </w:pPr>
-      <w:r>
-        <w:rPr>
-          <w:rFonts w:ascii="微软雅黑" w:eastAsia="微软雅黑" w:hAnsi="微软雅黑" w:cs="Arial" w:hint="eastAsia"/>
-          <w:b/>
-          <w:bCs/>
-          <w:sz w:val="24"/>
-          <w:szCs w:val="24"/>
-        </w:rPr>
-        <w:t>1</w:t>
-      </w:r>
-      <w:r>
-        <w:rPr>
-          <w:rFonts w:ascii="微软雅黑" w:eastAsia="微软雅黑" w:hAnsi="微软雅黑" w:cs="Arial"/>
-          <w:b/>
-          <w:bCs/>
-          <w:sz w:val="24"/>
-          <w:szCs w:val="24"/>
-        </w:rPr>
-        <w:t>.2</w:t>
-      </w:r>
-      <w:r>
-        <w:rPr>
-          <w:rFonts w:ascii="微软雅黑" w:eastAsia="微软雅黑" w:hAnsi="微软雅黑" w:cs="Arial"/>
-          <w:b/>
-          <w:bCs/>
-          <w:sz w:val="24"/>
-          <w:szCs w:val="24"/>
-        </w:rPr>
-        <w:t xml:space="preserve"> INTENDED AUDIENEC AND READING SUGGECTIONS</w:t>
-      </w:r>
-    </w:p>
-    <w:p>
-      <w:pPr>
-        <w:rPr>
-          <w:rFonts w:ascii="微软雅黑" w:eastAsia="微软雅黑" w:hAnsi="微软雅黑" w:cs="Arial"/>
-          <w:sz w:val="24"/>
-          <w:szCs w:val="24"/>
-        </w:rPr>
-      </w:pPr>
-      <w:r>
-        <w:rPr>
-          <w:rFonts w:ascii="微软雅黑" w:eastAsia="微软雅黑" w:hAnsi="微软雅黑" w:cs="Arial"/>
-          <w:sz w:val="24"/>
-          <w:szCs w:val="24"/>
-        </w:rPr>
-        <w:t xml:space="preserve">This project is a prototype for </w:t>
-      </w:r>
-      <w:bookmarkStart w:id="3" w:name="OLE_LINK2"/>
-      <w:r>
-        <w:rPr>
-          <w:rFonts w:ascii="微软雅黑" w:eastAsia="微软雅黑" w:hAnsi="微软雅黑" w:cs="Arial"/>
+        <w:spacing w:line="360" w:lineRule="auto"/>
+        <w:rPr>
+          <w:rFonts w:ascii="Arial" w:eastAsia="微软雅黑" w:hAnsi="Arial" w:cs="Arial"/>
+          <w:b/>
+          <w:bCs/>
+          <w:sz w:val="26"/>
+          <w:szCs w:val="26"/>
+        </w:rPr>
+      </w:pPr>
+      <w:r>
+        <w:rPr>
+          <w:rFonts w:ascii="Arial" w:eastAsia="微软雅黑" w:hAnsi="Arial" w:cs="Arial"/>
+          <w:b/>
+          <w:bCs/>
+          <w:sz w:val="26"/>
+          <w:szCs w:val="26"/>
+        </w:rPr>
+        <w:t>1.2 Document Conventions</w:t>
+      </w:r>
+    </w:p>
+    <w:p>
+      <w:pPr>
+        <w:spacing w:line="360" w:lineRule="auto"/>
+        <w:rPr>
+          <w:rFonts w:ascii="Arial" w:eastAsia="微软雅黑" w:hAnsi="Arial" w:cs="Arial"/>
+          <w:sz w:val="24"/>
+          <w:szCs w:val="24"/>
+        </w:rPr>
+      </w:pPr>
+      <w:r>
+        <w:rPr>
+          <w:rFonts w:ascii="Arial" w:eastAsia="微软雅黑" w:hAnsi="Arial" w:cs="Arial"/>
+          <w:sz w:val="24"/>
+          <w:szCs w:val="24"/>
+        </w:rPr>
+        <w:tab/>
+      </w:r>
+      <w:r>
+        <w:rPr>
+          <w:rFonts w:ascii="Arial" w:eastAsia="微软雅黑" w:hAnsi="Arial" w:cs="Arial"/>
+          <w:sz w:val="24"/>
+          <w:szCs w:val="24"/>
+        </w:rPr>
+        <w:t>This Document was created based on the IEEE template for System Requirement</w:t>
+      </w:r>
+      <w:r>
+        <w:rPr>
+          <w:rFonts w:ascii="Arial" w:eastAsia="微软雅黑" w:hAnsi="Arial" w:cs="Arial"/>
+          <w:sz w:val="24"/>
+          <w:szCs w:val="24"/>
+        </w:rPr>
+        <w:t xml:space="preserve"> </w:t>
+      </w:r>
+      <w:r>
+        <w:rPr>
+          <w:rFonts w:ascii="Arial" w:eastAsia="微软雅黑" w:hAnsi="Arial" w:cs="Arial"/>
+          <w:sz w:val="24"/>
+          <w:szCs w:val="24"/>
+        </w:rPr>
+        <w:t>Specification Documents.</w:t>
+      </w:r>
+    </w:p>
+    <w:p>
+      <w:pPr>
+        <w:spacing w:line="360" w:lineRule="auto"/>
+        <w:rPr>
+          <w:rFonts w:ascii="Arial" w:eastAsia="微软雅黑" w:hAnsi="Arial" w:cs="Arial"/>
+          <w:sz w:val="28"/>
+          <w:szCs w:val="28"/>
+        </w:rPr>
+      </w:pPr>
+    </w:p>
+    <w:p>
+      <w:pPr>
+        <w:spacing w:line="360" w:lineRule="auto"/>
+        <w:rPr>
+          <w:rFonts w:ascii="Arial" w:eastAsia="微软雅黑" w:hAnsi="Arial" w:cs="Arial"/>
+          <w:b/>
+          <w:bCs/>
+          <w:sz w:val="26"/>
+          <w:szCs w:val="26"/>
+        </w:rPr>
+      </w:pPr>
+      <w:r>
+        <w:rPr>
+          <w:rFonts w:ascii="Arial" w:eastAsia="微软雅黑" w:hAnsi="Arial" w:cs="Arial"/>
+          <w:b/>
+          <w:bCs/>
+          <w:sz w:val="26"/>
+          <w:szCs w:val="26"/>
+        </w:rPr>
+        <w:t>1.</w:t>
+      </w:r>
+      <w:r>
+        <w:rPr>
+          <w:rFonts w:ascii="Arial" w:eastAsia="微软雅黑" w:hAnsi="Arial" w:cs="Arial"/>
+          <w:b/>
+          <w:bCs/>
+          <w:sz w:val="26"/>
+          <w:szCs w:val="26"/>
+        </w:rPr>
+        <w:t>3</w:t>
+      </w:r>
+      <w:r>
+        <w:rPr>
+          <w:rFonts w:ascii="Arial" w:eastAsia="微软雅黑" w:hAnsi="Arial" w:cs="Arial"/>
+          <w:b/>
+          <w:bCs/>
+          <w:sz w:val="26"/>
+          <w:szCs w:val="26"/>
+        </w:rPr>
+        <w:t xml:space="preserve"> </w:t>
+      </w:r>
+      <w:r>
+        <w:rPr>
+          <w:rFonts w:ascii="Arial" w:eastAsia="微软雅黑" w:hAnsi="Arial" w:cs="Arial"/>
+          <w:b/>
+          <w:bCs/>
+          <w:sz w:val="26"/>
+          <w:szCs w:val="26"/>
+        </w:rPr>
+        <w:t>Intended Audience and Reading Suggestions</w:t>
+      </w:r>
+    </w:p>
+    <w:p>
+      <w:pPr>
+        <w:pStyle w:val="a3"/>
+        <w:numPr>
+          <w:ilvl w:val="0"/>
+          <w:numId w:val="6"/>
+        </w:numPr>
+        <w:spacing w:line="360" w:lineRule="auto"/>
+        <w:ind w:firstLineChars="0"/>
+        <w:rPr>
+          <w:rFonts w:ascii="Arial" w:eastAsia="微软雅黑" w:hAnsi="Arial" w:cs="Arial"/>
+          <w:sz w:val="24"/>
+          <w:szCs w:val="24"/>
+        </w:rPr>
+      </w:pPr>
+      <w:r>
+        <w:rPr>
+          <w:rFonts w:ascii="Arial" w:eastAsia="微软雅黑" w:hAnsi="Arial" w:cs="Arial"/>
+          <w:sz w:val="24"/>
+          <w:szCs w:val="24"/>
+        </w:rPr>
+        <w:t xml:space="preserve">App Users, </w:t>
+      </w:r>
+      <w:r>
+        <w:rPr>
+          <w:rFonts w:ascii="Arial" w:eastAsia="微软雅黑" w:hAnsi="Arial" w:cs="Arial"/>
+          <w:sz w:val="24"/>
+          <w:szCs w:val="24"/>
+        </w:rPr>
+        <w:t>who want to Learn more about</w:t>
+      </w:r>
+      <w:r>
+        <w:rPr>
+          <w:rFonts w:ascii="Arial" w:eastAsia="微软雅黑" w:hAnsi="Arial" w:cs="Arial"/>
+          <w:sz w:val="24"/>
+          <w:szCs w:val="24"/>
+        </w:rPr>
+        <w:t xml:space="preserve"> </w:t>
+      </w:r>
+      <w:bookmarkStart w:id="4" w:name="OLE_LINK2"/>
+      <w:bookmarkStart w:id="5" w:name="OLE_LINK6"/>
+      <w:r>
+        <w:rPr>
+          <w:rFonts w:ascii="Arial" w:eastAsia="微软雅黑" w:hAnsi="Arial" w:cs="Arial"/>
           <w:sz w:val="24"/>
           <w:szCs w:val="24"/>
         </w:rPr>
         <w:t>the Distributed Road Network Monitoring System</w:t>
-      </w:r>
-      <w:bookmarkEnd w:id="3"/>
-      <w:r>
-        <w:rPr>
-          <w:rFonts w:ascii="微软雅黑" w:eastAsia="微软雅黑" w:hAnsi="微软雅黑" w:cs="Arial"/>
-          <w:sz w:val="24"/>
-          <w:szCs w:val="24"/>
-        </w:rPr>
-        <w:t>. This has been implemented under the supervision of the supervisor. This project is useful for the monitoring of the road network and as well as to the system administrators.</w:t>
-      </w:r>
-    </w:p>
-    <w:p>
-      <w:pPr>
-        <w:rPr>
-          <w:rFonts w:ascii="微软雅黑" w:eastAsia="微软雅黑" w:hAnsi="微软雅黑" w:cs="Arial"/>
-          <w:sz w:val="24"/>
-          <w:szCs w:val="24"/>
-        </w:rPr>
-      </w:pPr>
-    </w:p>
-    <w:p>
-      <w:pPr>
-        <w:rPr>
-          <w:rFonts w:ascii="微软雅黑" w:eastAsia="微软雅黑" w:hAnsi="微软雅黑" w:cs="Arial"/>
-          <w:b/>
-          <w:bCs/>
-          <w:sz w:val="24"/>
-          <w:szCs w:val="24"/>
-        </w:rPr>
-      </w:pPr>
-      <w:r>
-        <w:rPr>
-          <w:rFonts w:ascii="微软雅黑" w:eastAsia="微软雅黑" w:hAnsi="微软雅黑" w:cs="Arial" w:hint="eastAsia"/>
-          <w:b/>
-          <w:bCs/>
-          <w:sz w:val="24"/>
-          <w:szCs w:val="24"/>
-        </w:rPr>
-        <w:t>1</w:t>
-      </w:r>
-      <w:r>
-        <w:rPr>
-          <w:rFonts w:ascii="微软雅黑" w:eastAsia="微软雅黑" w:hAnsi="微软雅黑" w:cs="Arial"/>
-          <w:b/>
-          <w:bCs/>
-          <w:sz w:val="24"/>
-          <w:szCs w:val="24"/>
-        </w:rPr>
-        <w:t>.</w:t>
-      </w:r>
-      <w:r>
-        <w:rPr>
-          <w:rFonts w:ascii="微软雅黑" w:eastAsia="微软雅黑" w:hAnsi="微软雅黑" w:cs="Arial"/>
-          <w:b/>
-          <w:bCs/>
-          <w:sz w:val="24"/>
-          <w:szCs w:val="24"/>
-        </w:rPr>
-        <w:t>3</w:t>
-      </w:r>
-      <w:r>
-        <w:rPr>
-          <w:rFonts w:ascii="微软雅黑" w:eastAsia="微软雅黑" w:hAnsi="微软雅黑" w:cs="Arial"/>
-          <w:b/>
-          <w:bCs/>
-          <w:sz w:val="24"/>
-          <w:szCs w:val="24"/>
-        </w:rPr>
-        <w:t xml:space="preserve"> PROJECCT SCOPE</w:t>
-      </w:r>
-    </w:p>
-    <w:p>
-      <w:pPr>
-        <w:rPr>
-          <w:rFonts w:ascii="微软雅黑" w:eastAsia="微软雅黑" w:hAnsi="微软雅黑" w:cs="Arial"/>
-          <w:sz w:val="24"/>
-          <w:szCs w:val="24"/>
-        </w:rPr>
-      </w:pPr>
-      <w:r>
-        <w:rPr>
-          <w:rFonts w:ascii="微软雅黑" w:eastAsia="微软雅黑" w:hAnsi="微软雅黑" w:cs="Arial"/>
-          <w:sz w:val="24"/>
-          <w:szCs w:val="24"/>
-        </w:rPr>
-        <w:t>The purpose of the distributed</w:t>
-      </w:r>
-      <w:bookmarkStart w:id="4" w:name="OLE_LINK3"/>
-      <w:bookmarkStart w:id="5" w:name="OLE_LINK4"/>
-      <w:r>
-        <w:rPr>
-          <w:rFonts w:ascii="微软雅黑" w:eastAsia="微软雅黑" w:hAnsi="微软雅黑" w:cs="Arial"/>
-          <w:sz w:val="24"/>
-          <w:szCs w:val="24"/>
-        </w:rPr>
-        <w:t xml:space="preserve"> road network </w:t>
       </w:r>
       <w:bookmarkEnd w:id="4"/>
       <w:bookmarkEnd w:id="5"/>
       <w:r>
         <w:rPr>
-          <w:rFonts w:ascii="微软雅黑" w:eastAsia="微软雅黑" w:hAnsi="微软雅黑" w:cs="Arial"/>
-          <w:sz w:val="24"/>
-          <w:szCs w:val="24"/>
-        </w:rPr>
-        <w:t xml:space="preserve">monitoring system is to ease road detection and to create a high-level visualization of the collected </w:t>
-      </w:r>
-      <w:r>
-        <w:rPr>
-          <w:rFonts w:ascii="微软雅黑" w:eastAsia="微软雅黑" w:hAnsi="微软雅黑" w:cs="Arial"/>
-          <w:sz w:val="24"/>
-          <w:szCs w:val="24"/>
-        </w:rPr>
-        <w:t xml:space="preserve">data </w:t>
-      </w:r>
-      <w:r>
-        <w:rPr>
-          <w:rFonts w:ascii="微软雅黑" w:eastAsia="微软雅黑" w:hAnsi="微软雅黑" w:cs="Arial"/>
+          <w:rFonts w:ascii="Arial" w:eastAsia="微软雅黑" w:hAnsi="Arial" w:cs="Arial"/>
+          <w:sz w:val="24"/>
+          <w:szCs w:val="24"/>
+        </w:rPr>
+        <w:t>.</w:t>
+      </w:r>
+    </w:p>
+    <w:p>
+      <w:pPr>
+        <w:pStyle w:val="a3"/>
+        <w:numPr>
+          <w:ilvl w:val="0"/>
+          <w:numId w:val="6"/>
+        </w:numPr>
+        <w:spacing w:line="360" w:lineRule="auto"/>
+        <w:ind w:firstLineChars="0"/>
+        <w:rPr>
+          <w:rFonts w:ascii="Arial" w:eastAsia="微软雅黑" w:hAnsi="Arial" w:cs="Arial"/>
+          <w:sz w:val="24"/>
+          <w:szCs w:val="24"/>
+        </w:rPr>
+      </w:pPr>
+      <w:r>
+        <w:rPr>
+          <w:rFonts w:ascii="Arial" w:eastAsia="微软雅黑" w:hAnsi="Arial" w:cs="Arial"/>
+          <w:sz w:val="24"/>
+          <w:szCs w:val="24"/>
+        </w:rPr>
+        <w:t>System Users, who want to use the Distributed Road Network Monitoring System for visualization of the road condition and detailed data (system administrators).</w:t>
+      </w:r>
+    </w:p>
+    <w:p>
+      <w:pPr>
+        <w:pStyle w:val="a3"/>
+        <w:numPr>
+          <w:ilvl w:val="0"/>
+          <w:numId w:val="6"/>
+        </w:numPr>
+        <w:spacing w:line="360" w:lineRule="auto"/>
+        <w:ind w:firstLineChars="0"/>
+        <w:rPr>
+          <w:rFonts w:ascii="Arial" w:eastAsia="微软雅黑" w:hAnsi="Arial" w:cs="Arial"/>
+          <w:sz w:val="24"/>
+          <w:szCs w:val="24"/>
+        </w:rPr>
+      </w:pPr>
+      <w:r>
+        <w:rPr>
+          <w:rFonts w:ascii="Arial" w:eastAsia="微软雅黑" w:hAnsi="Arial" w:cs="Arial"/>
+          <w:sz w:val="24"/>
+          <w:szCs w:val="24"/>
+        </w:rPr>
+        <w:t>Project Developers, who will implement and verify the correct functioning of the system.</w:t>
+      </w:r>
+      <w:r>
+        <w:rPr>
+          <w:rFonts w:ascii="Arial" w:eastAsia="微软雅黑" w:hAnsi="Arial" w:cs="Arial"/>
+          <w:sz w:val="24"/>
+          <w:szCs w:val="24"/>
+        </w:rPr>
+        <w:cr/>
+      </w:r>
+    </w:p>
+    <w:p>
+      <w:pPr>
+        <w:spacing w:line="360" w:lineRule="auto"/>
+        <w:rPr>
+          <w:rFonts w:ascii="Arial" w:eastAsia="微软雅黑" w:hAnsi="Arial" w:cs="Arial"/>
+          <w:b/>
+          <w:bCs/>
+          <w:sz w:val="26"/>
+          <w:szCs w:val="26"/>
+        </w:rPr>
+      </w:pPr>
+      <w:r>
+        <w:rPr>
+          <w:rFonts w:ascii="Arial" w:eastAsia="微软雅黑" w:hAnsi="Arial" w:cs="Arial"/>
+          <w:b/>
+          <w:bCs/>
+          <w:sz w:val="26"/>
+          <w:szCs w:val="26"/>
+        </w:rPr>
+        <w:t>1.4 Project Scope</w:t>
+      </w:r>
+    </w:p>
+    <w:p>
+      <w:pPr>
+        <w:spacing w:line="360" w:lineRule="auto"/>
+        <w:rPr>
+          <w:rFonts w:ascii="Arial" w:eastAsia="微软雅黑" w:hAnsi="Arial" w:cs="Arial"/>
+          <w:sz w:val="24"/>
+          <w:szCs w:val="24"/>
+        </w:rPr>
+      </w:pPr>
+      <w:bookmarkStart w:id="6" w:name="OLE_LINK10"/>
+      <w:bookmarkStart w:id="7" w:name="OLE_LINK11"/>
+      <w:r>
+        <w:rPr>
+          <w:rFonts w:ascii="Arial" w:eastAsia="微软雅黑" w:hAnsi="Arial" w:cs="Arial"/>
+          <w:sz w:val="24"/>
+          <w:szCs w:val="24"/>
+        </w:rPr>
+        <w:tab/>
+      </w:r>
+      <w:r>
+        <w:rPr>
+          <w:rFonts w:ascii="Arial" w:eastAsia="微软雅黑" w:hAnsi="Arial" w:cs="Arial"/>
+          <w:sz w:val="24"/>
+          <w:szCs w:val="24"/>
+        </w:rPr>
+        <w:t>The purpose of the distributed</w:t>
+      </w:r>
+      <w:bookmarkStart w:id="8" w:name="OLE_LINK3"/>
+      <w:bookmarkStart w:id="9" w:name="OLE_LINK4"/>
+      <w:r>
+        <w:rPr>
+          <w:rFonts w:ascii="Arial" w:eastAsia="微软雅黑" w:hAnsi="Arial" w:cs="Arial"/>
+          <w:sz w:val="24"/>
+          <w:szCs w:val="24"/>
+        </w:rPr>
+        <w:t xml:space="preserve"> road network </w:t>
+      </w:r>
+      <w:bookmarkEnd w:id="8"/>
+      <w:bookmarkEnd w:id="9"/>
+      <w:r>
+        <w:rPr>
+          <w:rFonts w:ascii="Arial" w:eastAsia="微软雅黑" w:hAnsi="Arial" w:cs="Arial"/>
+          <w:sz w:val="24"/>
+          <w:szCs w:val="24"/>
+        </w:rPr>
+        <w:t>monitoring system</w:t>
+      </w:r>
+      <w:r>
+        <w:rPr>
+          <w:rFonts w:ascii="Arial" w:eastAsia="微软雅黑" w:hAnsi="Arial" w:cs="Arial"/>
+          <w:sz w:val="24"/>
+          <w:szCs w:val="24"/>
+        </w:rPr>
+        <w:t xml:space="preserve"> will be designed to</w:t>
+      </w:r>
+      <w:r>
+        <w:rPr>
+          <w:rFonts w:ascii="Arial" w:eastAsia="微软雅黑" w:hAnsi="Arial" w:cs="Arial"/>
+          <w:sz w:val="24"/>
+          <w:szCs w:val="24"/>
+        </w:rPr>
+        <w:t xml:space="preserve"> ease road detection</w:t>
+      </w:r>
+      <w:r>
+        <w:rPr>
+          <w:rFonts w:ascii="Arial" w:eastAsia="微软雅黑" w:hAnsi="Arial" w:cs="Arial"/>
+          <w:sz w:val="24"/>
+          <w:szCs w:val="24"/>
+        </w:rPr>
+        <w:t xml:space="preserve">, which </w:t>
+      </w:r>
+      <w:r>
+        <w:rPr>
+          <w:rFonts w:ascii="Arial" w:eastAsia="微软雅黑" w:hAnsi="Arial" w:cs="Arial"/>
+          <w:sz w:val="24"/>
+          <w:szCs w:val="24"/>
+        </w:rPr>
+        <w:t>consists of two parts:</w:t>
+      </w:r>
+      <w:r>
+        <w:rPr>
+          <w:rFonts w:ascii="Arial" w:hAnsi="Arial" w:cs="Arial"/>
+        </w:rPr>
+        <w:t xml:space="preserve"> </w:t>
+      </w:r>
+      <w:r>
+        <w:rPr>
+          <w:rFonts w:ascii="Arial" w:eastAsia="微软雅黑" w:hAnsi="Arial" w:cs="Arial"/>
+          <w:sz w:val="24"/>
+          <w:szCs w:val="24"/>
+        </w:rPr>
+        <w:t xml:space="preserve">a cross-platform mobile application </w:t>
+      </w:r>
+      <w:r>
+        <w:rPr>
+          <w:rFonts w:ascii="Arial" w:eastAsia="微软雅黑" w:hAnsi="Arial" w:cs="Arial"/>
+          <w:sz w:val="24"/>
+          <w:szCs w:val="24"/>
+        </w:rPr>
+        <w:t xml:space="preserve">for driver </w:t>
+      </w:r>
+      <w:r>
+        <w:rPr>
+          <w:rFonts w:ascii="Arial" w:eastAsia="微软雅黑" w:hAnsi="Arial" w:cs="Arial"/>
+          <w:sz w:val="24"/>
+          <w:szCs w:val="24"/>
+        </w:rPr>
+        <w:t>and web</w:t>
+      </w:r>
+      <w:r>
+        <w:rPr>
+          <w:rFonts w:ascii="Arial" w:eastAsia="微软雅黑" w:hAnsi="Arial" w:cs="Arial"/>
+          <w:sz w:val="24"/>
+          <w:szCs w:val="24"/>
+        </w:rPr>
+        <w:t xml:space="preserve"> system</w:t>
+      </w:r>
+      <w:r>
+        <w:rPr>
+          <w:rFonts w:ascii="Arial" w:eastAsia="微软雅黑" w:hAnsi="Arial" w:cs="Arial"/>
+          <w:sz w:val="24"/>
+          <w:szCs w:val="24"/>
+        </w:rPr>
+        <w:t xml:space="preserve"> for </w:t>
+      </w:r>
+      <w:r>
+        <w:rPr>
+          <w:rFonts w:ascii="Arial" w:eastAsia="微软雅黑" w:hAnsi="Arial" w:cs="Arial"/>
+          <w:sz w:val="24"/>
+          <w:szCs w:val="24"/>
+        </w:rPr>
+        <w:t>administrators</w:t>
+      </w:r>
+      <w:r>
+        <w:rPr>
+          <w:rFonts w:ascii="Arial" w:eastAsia="微软雅黑" w:hAnsi="Arial" w:cs="Arial"/>
+          <w:sz w:val="24"/>
+          <w:szCs w:val="24"/>
+        </w:rPr>
+        <w:t>.</w:t>
+      </w:r>
+      <w:bookmarkEnd w:id="6"/>
+      <w:bookmarkEnd w:id="7"/>
+      <w:r>
+        <w:rPr>
+          <w:rFonts w:ascii="Arial" w:eastAsia="微软雅黑" w:hAnsi="Arial" w:cs="Arial"/>
+          <w:sz w:val="24"/>
+          <w:szCs w:val="24"/>
+        </w:rPr>
+        <w:t xml:space="preserve"> </w:t>
+      </w:r>
+      <w:r>
+        <w:rPr>
+          <w:rFonts w:ascii="Arial" w:eastAsia="微软雅黑" w:hAnsi="Arial" w:cs="Arial"/>
+          <w:sz w:val="24"/>
+          <w:szCs w:val="24"/>
+        </w:rPr>
+        <w:t xml:space="preserve"> </w:t>
+      </w:r>
+    </w:p>
+    <w:p>
+      <w:pPr>
+        <w:spacing w:line="360" w:lineRule="auto"/>
+        <w:rPr>
+          <w:rFonts w:ascii="Arial" w:eastAsia="微软雅黑" w:hAnsi="Arial" w:cs="Arial"/>
+          <w:sz w:val="24"/>
+          <w:szCs w:val="24"/>
+        </w:rPr>
+      </w:pPr>
+      <w:r>
+        <w:rPr>
+          <w:rFonts w:ascii="Arial" w:eastAsia="微软雅黑" w:hAnsi="Arial" w:cs="Arial"/>
+          <w:sz w:val="24"/>
+          <w:szCs w:val="24"/>
+        </w:rPr>
+        <w:tab/>
+      </w:r>
+      <w:r>
+        <w:rPr>
+          <w:rFonts w:ascii="Arial" w:eastAsia="微软雅黑" w:hAnsi="Arial" w:cs="Arial"/>
+          <w:sz w:val="24"/>
+          <w:szCs w:val="24"/>
+        </w:rPr>
+        <w:t xml:space="preserve">More specifically, </w:t>
+      </w:r>
+      <w:r>
+        <w:rPr>
+          <w:rFonts w:ascii="Arial" w:eastAsia="微软雅黑" w:hAnsi="Arial" w:cs="Arial"/>
+          <w:sz w:val="24"/>
+          <w:szCs w:val="24"/>
+        </w:rPr>
+        <w:t>t</w:t>
+      </w:r>
+      <w:r>
+        <w:rPr>
+          <w:rFonts w:ascii="Arial" w:eastAsia="微软雅黑" w:hAnsi="Arial" w:cs="Arial"/>
+          <w:sz w:val="24"/>
+          <w:szCs w:val="24"/>
+        </w:rPr>
+        <w:t xml:space="preserve">he app allows </w:t>
+      </w:r>
+      <w:r>
+        <w:rPr>
+          <w:rFonts w:ascii="Arial" w:eastAsia="微软雅黑" w:hAnsi="Arial" w:cs="Arial"/>
+          <w:sz w:val="24"/>
+          <w:szCs w:val="24"/>
+        </w:rPr>
+        <w:t>driver</w:t>
+      </w:r>
+      <w:r>
+        <w:rPr>
+          <w:rFonts w:ascii="Arial" w:eastAsia="微软雅黑" w:hAnsi="Arial" w:cs="Arial"/>
+          <w:sz w:val="24"/>
+          <w:szCs w:val="24"/>
+        </w:rPr>
+        <w:t xml:space="preserve">s </w:t>
+      </w:r>
+      <w:r>
+        <w:rPr>
+          <w:rFonts w:ascii="Arial" w:eastAsia="微软雅黑" w:hAnsi="Arial" w:cs="Arial"/>
+          <w:sz w:val="24"/>
+          <w:szCs w:val="24"/>
+        </w:rPr>
+        <w:t>to k</w:t>
+      </w:r>
+      <w:r>
+        <w:rPr>
+          <w:rFonts w:ascii="Arial" w:eastAsia="微软雅黑" w:hAnsi="Arial" w:cs="Arial"/>
+          <w:sz w:val="24"/>
+          <w:szCs w:val="24"/>
+        </w:rPr>
+        <w:t xml:space="preserve">now </w:t>
+      </w:r>
+      <w:r>
+        <w:rPr>
+          <w:rFonts w:ascii="Arial" w:eastAsia="微软雅黑" w:hAnsi="Arial" w:cs="Arial"/>
+          <w:sz w:val="24"/>
+          <w:szCs w:val="24"/>
+        </w:rPr>
+        <w:t>their</w:t>
+      </w:r>
+      <w:r>
+        <w:rPr>
+          <w:rFonts w:ascii="Arial" w:eastAsia="微软雅黑" w:hAnsi="Arial" w:cs="Arial"/>
+          <w:sz w:val="24"/>
+          <w:szCs w:val="24"/>
+        </w:rPr>
+        <w:t xml:space="preserve"> driving stability ranking among users who use the app</w:t>
+      </w:r>
+      <w:r>
+        <w:rPr>
+          <w:rFonts w:ascii="Arial" w:eastAsia="微软雅黑" w:hAnsi="Arial" w:cs="Arial"/>
+          <w:sz w:val="24"/>
+          <w:szCs w:val="24"/>
+        </w:rPr>
+        <w:t xml:space="preserve"> and</w:t>
+      </w:r>
+      <w:r>
+        <w:rPr>
+          <w:rFonts w:ascii="Arial" w:eastAsia="微软雅黑" w:hAnsi="Arial" w:cs="Arial"/>
+          <w:sz w:val="24"/>
+          <w:szCs w:val="24"/>
+        </w:rPr>
+        <w:t xml:space="preserve"> </w:t>
+      </w:r>
+      <w:r>
+        <w:rPr>
+          <w:rFonts w:ascii="Arial" w:eastAsia="微软雅黑" w:hAnsi="Arial" w:cs="Arial"/>
+          <w:sz w:val="24"/>
+          <w:szCs w:val="24"/>
+        </w:rPr>
+        <w:t>records</w:t>
+      </w:r>
+      <w:r>
+        <w:rPr>
+          <w:rFonts w:ascii="Arial" w:eastAsia="微软雅黑" w:hAnsi="Arial" w:cs="Arial"/>
+          <w:sz w:val="24"/>
+          <w:szCs w:val="24"/>
+        </w:rPr>
+        <w:t xml:space="preserve"> </w:t>
+      </w:r>
+      <w:r>
+        <w:rPr>
+          <w:rFonts w:ascii="Arial" w:eastAsia="微软雅黑" w:hAnsi="Arial" w:cs="Arial"/>
+          <w:sz w:val="24"/>
+          <w:szCs w:val="24"/>
+        </w:rPr>
+        <w:t>the</w:t>
+      </w:r>
+      <w:r>
+        <w:rPr>
+          <w:rFonts w:ascii="Arial" w:eastAsia="微软雅黑" w:hAnsi="Arial" w:cs="Arial"/>
+          <w:sz w:val="24"/>
+          <w:szCs w:val="24"/>
+        </w:rPr>
+        <w:t xml:space="preserve"> </w:t>
+      </w:r>
+      <w:r>
+        <w:rPr>
+          <w:rFonts w:ascii="Arial" w:eastAsia="微软雅黑" w:hAnsi="Arial" w:cs="Arial"/>
+          <w:sz w:val="24"/>
+          <w:szCs w:val="24"/>
+        </w:rPr>
+        <w:t>condition of</w:t>
+      </w:r>
+      <w:r>
+        <w:rPr>
+          <w:rFonts w:ascii="Arial" w:eastAsia="微软雅黑" w:hAnsi="Arial" w:cs="Arial"/>
+          <w:sz w:val="24"/>
+          <w:szCs w:val="24"/>
+        </w:rPr>
+        <w:t xml:space="preserve"> </w:t>
+      </w:r>
+      <w:r>
+        <w:rPr>
+          <w:rFonts w:ascii="Arial" w:eastAsia="微软雅黑" w:hAnsi="Arial" w:cs="Arial"/>
+          <w:sz w:val="24"/>
+          <w:szCs w:val="24"/>
+        </w:rPr>
+        <w:t>the</w:t>
+      </w:r>
+      <w:r>
+        <w:rPr>
+          <w:rFonts w:ascii="Arial" w:eastAsia="微软雅黑" w:hAnsi="Arial" w:cs="Arial"/>
+          <w:sz w:val="24"/>
+          <w:szCs w:val="24"/>
+        </w:rPr>
+        <w:t xml:space="preserve"> </w:t>
+      </w:r>
+      <w:r>
+        <w:rPr>
+          <w:rFonts w:ascii="Arial" w:eastAsia="微软雅黑" w:hAnsi="Arial" w:cs="Arial"/>
+          <w:sz w:val="24"/>
+          <w:szCs w:val="24"/>
+        </w:rPr>
+        <w:t>road</w:t>
+      </w:r>
+      <w:r>
+        <w:rPr>
+          <w:rFonts w:ascii="Arial" w:eastAsia="微软雅黑" w:hAnsi="Arial" w:cs="Arial"/>
+          <w:sz w:val="24"/>
+          <w:szCs w:val="24"/>
+        </w:rPr>
+        <w:t xml:space="preserve"> </w:t>
+      </w:r>
+      <w:r>
+        <w:rPr>
+          <w:rFonts w:ascii="Arial" w:eastAsia="微软雅黑" w:hAnsi="Arial" w:cs="Arial"/>
+          <w:sz w:val="24"/>
+          <w:szCs w:val="24"/>
+        </w:rPr>
+        <w:t>when</w:t>
+      </w:r>
+      <w:r>
+        <w:rPr>
+          <w:rFonts w:ascii="Arial" w:eastAsia="微软雅黑" w:hAnsi="Arial" w:cs="Arial"/>
+          <w:sz w:val="24"/>
+          <w:szCs w:val="24"/>
+        </w:rPr>
+        <w:t xml:space="preserve"> drivers </w:t>
+      </w:r>
+      <w:r>
+        <w:rPr>
+          <w:rFonts w:ascii="Arial" w:eastAsia="微软雅黑" w:hAnsi="Arial" w:cs="Arial"/>
+          <w:sz w:val="24"/>
+          <w:szCs w:val="24"/>
+        </w:rPr>
+        <w:t>are</w:t>
+      </w:r>
+      <w:r>
+        <w:rPr>
+          <w:rFonts w:ascii="Arial" w:eastAsia="微软雅黑" w:hAnsi="Arial" w:cs="Arial"/>
+          <w:sz w:val="24"/>
+          <w:szCs w:val="24"/>
+        </w:rPr>
+        <w:t xml:space="preserve"> </w:t>
+      </w:r>
+      <w:r>
+        <w:rPr>
+          <w:rFonts w:ascii="Arial" w:eastAsia="微软雅黑" w:hAnsi="Arial" w:cs="Arial"/>
+          <w:sz w:val="24"/>
+          <w:szCs w:val="24"/>
+        </w:rPr>
+        <w:t>driving</w:t>
+      </w:r>
+      <w:r>
+        <w:rPr>
+          <w:rFonts w:ascii="Arial" w:eastAsia="微软雅黑" w:hAnsi="Arial" w:cs="Arial"/>
+          <w:sz w:val="24"/>
+          <w:szCs w:val="24"/>
+        </w:rPr>
+        <w:t xml:space="preserve"> </w:t>
+      </w:r>
+      <w:r>
+        <w:rPr>
+          <w:rFonts w:ascii="Arial" w:eastAsia="微软雅黑" w:hAnsi="Arial" w:cs="Arial"/>
+          <w:sz w:val="24"/>
+          <w:szCs w:val="24"/>
+        </w:rPr>
+        <w:t>their</w:t>
+      </w:r>
+      <w:r>
+        <w:rPr>
+          <w:rFonts w:ascii="Arial" w:eastAsia="微软雅黑" w:hAnsi="Arial" w:cs="Arial"/>
+          <w:sz w:val="24"/>
+          <w:szCs w:val="24"/>
+        </w:rPr>
+        <w:t xml:space="preserve"> </w:t>
+      </w:r>
+      <w:r>
+        <w:rPr>
+          <w:rFonts w:ascii="Arial" w:eastAsia="微软雅黑" w:hAnsi="Arial" w:cs="Arial"/>
+          <w:sz w:val="24"/>
+          <w:szCs w:val="24"/>
+        </w:rPr>
+        <w:t>cars.</w:t>
+      </w:r>
+      <w:r>
+        <w:rPr>
+          <w:rFonts w:ascii="Arial" w:eastAsia="微软雅黑" w:hAnsi="Arial" w:cs="Arial"/>
+          <w:sz w:val="24"/>
+          <w:szCs w:val="24"/>
+        </w:rPr>
+        <w:t xml:space="preserve"> The web system provides </w:t>
+      </w:r>
+      <w:r>
+        <w:rPr>
+          <w:rFonts w:ascii="Arial" w:eastAsia="微软雅黑" w:hAnsi="Arial" w:cs="Arial"/>
+          <w:sz w:val="24"/>
+          <w:szCs w:val="24"/>
+        </w:rPr>
+        <w:t xml:space="preserve">a high-level visualization of the </w:t>
+      </w:r>
+      <w:r>
+        <w:rPr>
+          <w:rFonts w:ascii="Arial" w:eastAsia="微软雅黑" w:hAnsi="Arial" w:cs="Arial"/>
+          <w:sz w:val="24"/>
+          <w:szCs w:val="24"/>
+        </w:rPr>
+        <w:t>road condition</w:t>
+      </w:r>
+      <w:r>
+        <w:rPr>
+          <w:rFonts w:ascii="Arial" w:eastAsia="微软雅黑" w:hAnsi="Arial" w:cs="Arial"/>
+          <w:sz w:val="24"/>
+          <w:szCs w:val="24"/>
+        </w:rPr>
+        <w:t xml:space="preserve"> </w:t>
+      </w:r>
+      <w:r>
+        <w:rPr>
+          <w:rFonts w:ascii="Arial" w:eastAsia="微软雅黑" w:hAnsi="Arial" w:cs="Arial"/>
           <w:sz w:val="24"/>
           <w:szCs w:val="24"/>
         </w:rPr>
@@ -712,7 +1474,7 @@
       </w:r>
       <w:r>
         <w:rPr>
-          <w:rFonts w:ascii="微软雅黑" w:eastAsia="微软雅黑" w:hAnsi="微软雅黑" w:cs="Arial"/>
+          <w:rFonts w:ascii="Arial" w:eastAsia="微软雅黑" w:hAnsi="Arial" w:cs="Arial"/>
           <w:sz w:val="24"/>
           <w:szCs w:val="24"/>
         </w:rPr>
@@ -720,15 +1482,31 @@
       </w:r>
       <w:r>
         <w:rPr>
-          <w:rFonts w:ascii="微软雅黑" w:eastAsia="微软雅黑" w:hAnsi="微软雅黑" w:cs="Arial"/>
-          <w:sz w:val="24"/>
-          <w:szCs w:val="24"/>
-        </w:rPr>
-        <w:t xml:space="preserve">. The system is based on a relational database with its </w:t>
-      </w:r>
-      <w:r>
-        <w:rPr>
-          <w:rFonts w:ascii="微软雅黑" w:eastAsia="微软雅黑" w:hAnsi="微软雅黑" w:cs="Arial"/>
+          <w:rFonts w:ascii="Arial" w:eastAsia="微软雅黑" w:hAnsi="Arial" w:cs="Arial"/>
+          <w:sz w:val="24"/>
+          <w:szCs w:val="24"/>
+        </w:rPr>
+        <w:t>. Th</w:t>
+      </w:r>
+      <w:r>
+        <w:rPr>
+          <w:rFonts w:ascii="Arial" w:eastAsia="微软雅黑" w:hAnsi="Arial" w:cs="Arial"/>
+          <w:sz w:val="24"/>
+          <w:szCs w:val="24"/>
+        </w:rPr>
+        <w:t>is</w:t>
+      </w:r>
+      <w:r>
+        <w:rPr>
+          <w:rFonts w:ascii="Arial" w:eastAsia="微软雅黑" w:hAnsi="Arial" w:cs="Arial"/>
+          <w:sz w:val="24"/>
+          <w:szCs w:val="24"/>
+        </w:rPr>
+        <w:t xml:space="preserve"> system is based on a relational database with its </w:t>
+      </w:r>
+      <w:r>
+        <w:rPr>
+          <w:rFonts w:ascii="Arial" w:eastAsia="微软雅黑" w:hAnsi="Arial" w:cs="Arial"/>
           <w:sz w:val="24"/>
           <w:szCs w:val="24"/>
         </w:rPr>
@@ -736,7 +1514,7 @@
       </w:r>
       <w:r>
         <w:rPr>
-          <w:rFonts w:ascii="微软雅黑" w:eastAsia="微软雅黑" w:hAnsi="微软雅黑" w:cs="Arial"/>
+          <w:rFonts w:ascii="Arial" w:eastAsia="微软雅黑" w:hAnsi="Arial" w:cs="Arial"/>
           <w:sz w:val="24"/>
           <w:szCs w:val="24"/>
         </w:rPr>
@@ -744,7 +1522,7 @@
       </w:r>
       <w:r>
         <w:rPr>
-          <w:rFonts w:ascii="微软雅黑" w:eastAsia="微软雅黑" w:hAnsi="微软雅黑" w:cs="Arial"/>
+          <w:rFonts w:ascii="Arial" w:eastAsia="微软雅黑" w:hAnsi="Arial" w:cs="Arial"/>
           <w:sz w:val="24"/>
           <w:szCs w:val="24"/>
         </w:rPr>
@@ -752,31 +1530,36 @@
       </w:r>
       <w:r>
         <w:rPr>
-          <w:rFonts w:ascii="微软雅黑" w:eastAsia="微软雅黑" w:hAnsi="微软雅黑" w:cs="Arial"/>
-          <w:sz w:val="24"/>
-          <w:szCs w:val="24"/>
-        </w:rPr>
-        <w:t>functions. We will have a database server supporting hundreds of</w:t>
-      </w:r>
-      <w:r>
-        <w:rPr>
-          <w:rFonts w:ascii="微软雅黑" w:eastAsia="微软雅黑" w:hAnsi="微软雅黑" w:cs="Arial"/>
-          <w:sz w:val="24"/>
-          <w:szCs w:val="24"/>
-        </w:rPr>
-        <w:t xml:space="preserve"> clients. </w:t>
-      </w:r>
-      <w:r>
-        <w:rPr>
-          <w:rFonts w:ascii="微软雅黑" w:eastAsia="微软雅黑" w:hAnsi="微软雅黑" w:cs="Arial"/>
-          <w:sz w:val="24"/>
-          <w:szCs w:val="24"/>
-        </w:rPr>
-        <w:t>Above all, we hope to provide a comfortable user experience along with the best pricing available.</w:t>
-      </w:r>
-    </w:p>
-    <w:p>
-      <w:pPr>
+          <w:rFonts w:ascii="Arial" w:eastAsia="微软雅黑" w:hAnsi="Arial" w:cs="Arial"/>
+          <w:sz w:val="24"/>
+          <w:szCs w:val="24"/>
+        </w:rPr>
+        <w:t xml:space="preserve">functions. </w:t>
+      </w:r>
+      <w:bookmarkStart w:id="10" w:name="OLE_LINK12"/>
+      <w:bookmarkStart w:id="11" w:name="OLE_LINK13"/>
+      <w:r>
+        <w:rPr>
+          <w:rFonts w:ascii="Arial" w:eastAsia="微软雅黑" w:hAnsi="Arial" w:cs="Arial"/>
+          <w:sz w:val="24"/>
+          <w:szCs w:val="24"/>
+        </w:rPr>
+        <w:t>We will have a database server supporting hundreds of</w:t>
+      </w:r>
+      <w:r>
+        <w:rPr>
+          <w:rFonts w:ascii="Arial" w:eastAsia="微软雅黑" w:hAnsi="Arial" w:cs="Arial"/>
+          <w:sz w:val="24"/>
+          <w:szCs w:val="24"/>
+        </w:rPr>
+        <w:t xml:space="preserve"> clients.</w:t>
+      </w:r>
+      <w:bookmarkEnd w:id="10"/>
+      <w:bookmarkEnd w:id="11"/>
+    </w:p>
+    <w:p>
+      <w:pPr>
+        <w:spacing w:line="360" w:lineRule="auto"/>
         <w:rPr>
           <w:rFonts w:ascii="Arial" w:eastAsia="微软雅黑" w:hAnsi="Arial" w:cs="Arial"/>
           <w:sz w:val="28"/>
@@ -786,81 +1569,128 @@
     </w:p>
     <w:p>
       <w:pPr>
-        <w:rPr>
-          <w:rFonts w:ascii="Arial" w:eastAsia="微软雅黑" w:hAnsi="Arial" w:cs="Arial"/>
-          <w:sz w:val="28"/>
-          <w:szCs w:val="28"/>
-        </w:rPr>
-      </w:pPr>
-    </w:p>
-    <w:p>
-      <w:pPr>
-        <w:rPr>
-          <w:rFonts w:ascii="Arial" w:eastAsia="微软雅黑" w:hAnsi="Arial" w:cs="Arial"/>
-          <w:sz w:val="28"/>
-          <w:szCs w:val="28"/>
-        </w:rPr>
-      </w:pPr>
-    </w:p>
-    <w:p>
-      <w:pPr>
-        <w:rPr>
-          <w:rFonts w:ascii="微软雅黑" w:eastAsia="微软雅黑" w:hAnsi="微软雅黑" w:cs="Arial"/>
-          <w:b/>
-          <w:bCs/>
-          <w:sz w:val="24"/>
-          <w:szCs w:val="24"/>
-        </w:rPr>
-      </w:pPr>
-      <w:r>
-        <w:rPr>
-          <w:rFonts w:ascii="微软雅黑" w:eastAsia="微软雅黑" w:hAnsi="微软雅黑" w:cs="Arial" w:hint="eastAsia"/>
-          <w:b/>
-          <w:bCs/>
-          <w:sz w:val="24"/>
-          <w:szCs w:val="24"/>
-        </w:rPr>
-        <w:t>1</w:t>
-      </w:r>
-      <w:r>
-        <w:rPr>
-          <w:rFonts w:ascii="微软雅黑" w:eastAsia="微软雅黑" w:hAnsi="微软雅黑" w:cs="Arial"/>
-          <w:b/>
-          <w:bCs/>
-          <w:sz w:val="24"/>
-          <w:szCs w:val="24"/>
-        </w:rPr>
-        <w:t>.</w:t>
-      </w:r>
-      <w:r>
-        <w:rPr>
-          <w:rFonts w:ascii="微软雅黑" w:eastAsia="微软雅黑" w:hAnsi="微软雅黑" w:cs="Arial" w:hint="eastAsia"/>
-          <w:b/>
-          <w:bCs/>
-          <w:sz w:val="24"/>
-          <w:szCs w:val="24"/>
+        <w:spacing w:line="360" w:lineRule="auto"/>
+        <w:rPr>
+          <w:rFonts w:ascii="Arial" w:eastAsia="微软雅黑" w:hAnsi="Arial" w:cs="Arial"/>
+          <w:b/>
+          <w:bCs/>
+          <w:sz w:val="26"/>
+          <w:szCs w:val="26"/>
+        </w:rPr>
+      </w:pPr>
+      <w:bookmarkStart w:id="12" w:name="OLE_LINK14"/>
+      <w:bookmarkStart w:id="13" w:name="OLE_LINK15"/>
+      <w:r>
+        <w:rPr>
+          <w:rFonts w:ascii="Arial" w:eastAsia="微软雅黑" w:hAnsi="Arial" w:cs="Arial"/>
+          <w:b/>
+          <w:bCs/>
+          <w:sz w:val="26"/>
+          <w:szCs w:val="26"/>
+        </w:rPr>
+        <w:t xml:space="preserve">1.5 </w:t>
+      </w:r>
+      <w:r>
+        <w:rPr>
+          <w:rFonts w:ascii="Arial" w:hAnsi="Arial" w:cs="Arial"/>
+          <w:b/>
+          <w:bCs/>
+          <w:sz w:val="26"/>
+          <w:szCs w:val="26"/>
+        </w:rPr>
+        <w:t>Definitions, acronyms, and abbreviations</w:t>
+      </w:r>
+    </w:p>
+    <w:p>
+      <w:pPr>
+        <w:spacing w:line="360" w:lineRule="auto"/>
+        <w:rPr>
+          <w:rFonts w:ascii="Arial" w:eastAsia="微软雅黑" w:hAnsi="Arial" w:cs="Arial"/>
+          <w:sz w:val="24"/>
+          <w:szCs w:val="24"/>
+        </w:rPr>
+      </w:pPr>
+      <w:r>
+        <w:rPr>
+          <w:rFonts w:ascii="Arial" w:eastAsia="微软雅黑" w:hAnsi="Arial" w:cs="Arial"/>
+          <w:sz w:val="24"/>
+          <w:szCs w:val="24"/>
+        </w:rPr>
+        <w:t>SRS: Software Requirements Specification</w:t>
+      </w:r>
+    </w:p>
+    <w:bookmarkEnd w:id="12"/>
+    <w:bookmarkEnd w:id="13"/>
+    <w:p>
+      <w:pPr>
+        <w:spacing w:line="360" w:lineRule="auto"/>
+        <w:rPr>
+          <w:rFonts w:ascii="Arial" w:eastAsia="微软雅黑" w:hAnsi="Arial" w:cs="Arial"/>
+          <w:sz w:val="24"/>
+          <w:szCs w:val="24"/>
+        </w:rPr>
+      </w:pPr>
+    </w:p>
+    <w:p>
+      <w:pPr>
+        <w:spacing w:line="360" w:lineRule="auto"/>
+        <w:rPr>
+          <w:rFonts w:ascii="Arial" w:eastAsia="微软雅黑" w:hAnsi="Arial" w:cs="Arial"/>
+          <w:b/>
+          <w:bCs/>
+          <w:sz w:val="26"/>
+          <w:szCs w:val="26"/>
+        </w:rPr>
+      </w:pPr>
+      <w:r>
+        <w:rPr>
+          <w:rFonts w:ascii="Arial" w:eastAsia="微软雅黑" w:hAnsi="Arial" w:cs="Arial"/>
+          <w:b/>
+          <w:bCs/>
+          <w:sz w:val="26"/>
+          <w:szCs w:val="26"/>
+        </w:rPr>
+        <w:t>1.</w:t>
+      </w:r>
+      <w:r>
+        <w:rPr>
+          <w:rFonts w:ascii="Arial" w:eastAsia="微软雅黑" w:hAnsi="Arial" w:cs="Arial"/>
+          <w:b/>
+          <w:bCs/>
+          <w:sz w:val="26"/>
+          <w:szCs w:val="26"/>
         </w:rPr>
         <w:t>4</w:t>
       </w:r>
       <w:r>
         <w:rPr>
-          <w:rFonts w:ascii="微软雅黑" w:eastAsia="微软雅黑" w:hAnsi="微软雅黑" w:cs="Arial"/>
-          <w:b/>
-          <w:bCs/>
-          <w:sz w:val="24"/>
-          <w:szCs w:val="24"/>
+          <w:rFonts w:ascii="Arial" w:eastAsia="微软雅黑" w:hAnsi="Arial" w:cs="Arial"/>
+          <w:b/>
+          <w:bCs/>
+          <w:sz w:val="26"/>
+          <w:szCs w:val="26"/>
         </w:rPr>
         <w:t xml:space="preserve"> </w:t>
       </w:r>
       <w:r>
         <w:rPr>
-          <w:rFonts w:ascii="微软雅黑" w:eastAsia="微软雅黑" w:hAnsi="微软雅黑" w:cs="Arial"/>
-          <w:b/>
-          <w:bCs/>
-          <w:sz w:val="24"/>
-          <w:szCs w:val="24"/>
-        </w:rPr>
-        <w:t>REFERNECES</w:t>
+          <w:rFonts w:ascii="Arial" w:eastAsia="微软雅黑" w:hAnsi="Arial" w:cs="Arial"/>
+          <w:b/>
+          <w:bCs/>
+          <w:sz w:val="26"/>
+          <w:szCs w:val="26"/>
+        </w:rPr>
+        <w:t>R</w:t>
+      </w:r>
+      <w:r>
+        <w:rPr>
+          <w:rFonts w:ascii="Arial" w:eastAsia="微软雅黑" w:hAnsi="Arial" w:cs="Arial"/>
+          <w:b/>
+          <w:bCs/>
+          <w:sz w:val="26"/>
+          <w:szCs w:val="26"/>
+        </w:rPr>
+        <w:t>eferences</w:t>
       </w:r>
     </w:p>
     <w:p>
@@ -870,17 +1700,17 @@
           <w:ilvl w:val="0"/>
           <w:numId w:val="1"/>
         </w:numPr>
-        <w:spacing w:line="276" w:lineRule="auto"/>
+        <w:spacing w:line="360" w:lineRule="auto"/>
         <w:ind w:firstLineChars="0"/>
         <w:rPr>
-          <w:rFonts w:ascii="微软雅黑" w:eastAsia="微软雅黑" w:hAnsi="微软雅黑" w:cs="Arial"/>
-          <w:sz w:val="24"/>
-          <w:szCs w:val="24"/>
-        </w:rPr>
-      </w:pPr>
-      <w:r>
-        <w:rPr>
-          <w:rFonts w:ascii="微软雅黑" w:eastAsia="微软雅黑" w:hAnsi="微软雅黑" w:cs="Arial"/>
+          <w:rFonts w:ascii="Arial" w:eastAsia="微软雅黑" w:hAnsi="Arial" w:cs="Arial"/>
+          <w:sz w:val="24"/>
+          <w:szCs w:val="24"/>
+        </w:rPr>
+      </w:pPr>
+      <w:r>
+        <w:rPr>
+          <w:rFonts w:ascii="Arial" w:eastAsia="微软雅黑" w:hAnsi="Arial" w:cs="Arial"/>
           <w:sz w:val="24"/>
           <w:szCs w:val="24"/>
         </w:rPr>
@@ -889,7 +1719,7 @@
       <w:proofErr w:type="spellStart"/>
       <w:r>
         <w:rPr>
-          <w:rFonts w:ascii="微软雅黑" w:eastAsia="微软雅黑" w:hAnsi="微软雅黑" w:cs="Arial"/>
+          <w:rFonts w:ascii="Arial" w:eastAsia="微软雅黑" w:hAnsi="Arial" w:cs="Arial"/>
           <w:sz w:val="24"/>
           <w:szCs w:val="24"/>
         </w:rPr>
@@ -898,7 +1728,7 @@
       <w:proofErr w:type="spellEnd"/>
       <w:r>
         <w:rPr>
-          <w:rFonts w:ascii="微软雅黑" w:eastAsia="微软雅黑" w:hAnsi="微软雅黑" w:cs="Arial"/>
+          <w:rFonts w:ascii="Arial" w:eastAsia="微软雅黑" w:hAnsi="Arial" w:cs="Arial"/>
           <w:sz w:val="24"/>
           <w:szCs w:val="24"/>
         </w:rPr>
@@ -912,10 +1742,10 @@
           <w:ilvl w:val="0"/>
           <w:numId w:val="1"/>
         </w:numPr>
-        <w:spacing w:line="276" w:lineRule="auto"/>
+        <w:spacing w:line="360" w:lineRule="auto"/>
         <w:ind w:firstLineChars="0"/>
         <w:rPr>
-          <w:rFonts w:ascii="微软雅黑" w:eastAsia="微软雅黑" w:hAnsi="微软雅黑" w:cs="Arial"/>
+          <w:rFonts w:ascii="Arial" w:eastAsia="微软雅黑" w:hAnsi="Arial" w:cs="Arial"/>
           <w:sz w:val="24"/>
           <w:szCs w:val="24"/>
         </w:rPr>
@@ -923,7 +1753,7 @@
       <w:proofErr w:type="spellStart"/>
       <w:r>
         <w:rPr>
-          <w:rFonts w:ascii="微软雅黑" w:eastAsia="微软雅黑" w:hAnsi="微软雅黑" w:cs="Arial"/>
+          <w:rFonts w:ascii="Arial" w:eastAsia="微软雅黑" w:hAnsi="Arial" w:cs="Arial"/>
           <w:sz w:val="24"/>
           <w:szCs w:val="24"/>
         </w:rPr>
@@ -932,7 +1762,7 @@
       <w:proofErr w:type="spellEnd"/>
       <w:r>
         <w:rPr>
-          <w:rFonts w:ascii="微软雅黑" w:eastAsia="微软雅黑" w:hAnsi="微软雅黑" w:cs="Arial"/>
+          <w:rFonts w:ascii="Arial" w:eastAsia="微软雅黑" w:hAnsi="Arial" w:cs="Arial"/>
           <w:sz w:val="24"/>
           <w:szCs w:val="24"/>
         </w:rPr>
@@ -941,7 +1771,7 @@
       <w:proofErr w:type="spellStart"/>
       <w:r>
         <w:rPr>
-          <w:rFonts w:ascii="微软雅黑" w:eastAsia="微软雅黑" w:hAnsi="微软雅黑" w:cs="Arial"/>
+          <w:rFonts w:ascii="Arial" w:eastAsia="微软雅黑" w:hAnsi="Arial" w:cs="Arial"/>
           <w:sz w:val="24"/>
           <w:szCs w:val="24"/>
         </w:rPr>
@@ -950,7 +1780,7 @@
       <w:proofErr w:type="spellEnd"/>
       <w:r>
         <w:rPr>
-          <w:rFonts w:ascii="微软雅黑" w:eastAsia="微软雅黑" w:hAnsi="微软雅黑" w:cs="Arial"/>
+          <w:rFonts w:ascii="Arial" w:eastAsia="微软雅黑" w:hAnsi="Arial" w:cs="Arial"/>
           <w:sz w:val="24"/>
           <w:szCs w:val="24"/>
         </w:rPr>
@@ -959,8 +1789,33 @@
     </w:p>
     <w:p>
       <w:pPr>
-        <w:rPr>
-          <w:rFonts w:ascii="微软雅黑" w:eastAsia="微软雅黑" w:hAnsi="微软雅黑" w:cs="Arial"/>
+        <w:pStyle w:val="a3"/>
+        <w:numPr>
+          <w:ilvl w:val="0"/>
+          <w:numId w:val="1"/>
+        </w:numPr>
+        <w:spacing w:line="360" w:lineRule="auto"/>
+        <w:ind w:firstLineChars="0"/>
+        <w:rPr>
+          <w:rFonts w:ascii="Arial" w:eastAsia="微软雅黑" w:hAnsi="Arial" w:cs="Arial"/>
+          <w:sz w:val="24"/>
+          <w:szCs w:val="24"/>
+        </w:rPr>
+      </w:pPr>
+      <w:r>
+        <w:rPr>
+          <w:rFonts w:ascii="Arial" w:eastAsia="微软雅黑" w:hAnsi="Arial" w:cs="Arial"/>
+          <w:sz w:val="24"/>
+          <w:szCs w:val="24"/>
+        </w:rPr>
+        <w:t>IEEE. IEEE Std 830-1998 IEEE Recommended Practice for Software Requirements Specifications. IEEE Computer Society, 1998.</w:t>
+      </w:r>
+    </w:p>
+    <w:p>
+      <w:pPr>
+        <w:spacing w:line="360" w:lineRule="auto"/>
+        <w:rPr>
+          <w:rFonts w:ascii="Arial" w:eastAsia="微软雅黑" w:hAnsi="Arial" w:cs="Arial"/>
           <w:sz w:val="28"/>
           <w:szCs w:val="28"/>
         </w:rPr>
@@ -968,8 +1823,145 @@
     </w:p>
     <w:p>
       <w:pPr>
-        <w:rPr>
-          <w:rFonts w:ascii="微软雅黑" w:eastAsia="微软雅黑" w:hAnsi="微软雅黑" w:cs="Arial"/>
+        <w:spacing w:line="360" w:lineRule="auto"/>
+        <w:rPr>
+          <w:rFonts w:ascii="Arial" w:eastAsia="微软雅黑" w:hAnsi="Arial" w:cs="Arial"/>
+          <w:b/>
+          <w:bCs/>
+          <w:sz w:val="26"/>
+          <w:szCs w:val="26"/>
+        </w:rPr>
+      </w:pPr>
+      <w:r>
+        <w:rPr>
+          <w:rFonts w:ascii="Arial" w:eastAsia="微软雅黑" w:hAnsi="Arial" w:cs="Arial"/>
+          <w:b/>
+          <w:bCs/>
+          <w:sz w:val="26"/>
+          <w:szCs w:val="26"/>
+        </w:rPr>
+        <w:t xml:space="preserve">1.5 </w:t>
+      </w:r>
+      <w:r>
+        <w:rPr>
+          <w:rFonts w:ascii="Arial" w:hAnsi="Arial" w:cs="Arial"/>
+          <w:b/>
+          <w:bCs/>
+          <w:sz w:val="26"/>
+          <w:szCs w:val="26"/>
+        </w:rPr>
+        <w:t>Overview</w:t>
+      </w:r>
+    </w:p>
+    <w:p>
+      <w:pPr>
+        <w:spacing w:line="360" w:lineRule="auto"/>
+        <w:rPr>
+          <w:rFonts w:ascii="Arial" w:eastAsia="微软雅黑" w:hAnsi="Arial" w:cs="Arial"/>
+          <w:sz w:val="24"/>
+          <w:szCs w:val="24"/>
+        </w:rPr>
+      </w:pPr>
+      <w:r>
+        <w:rPr>
+          <w:rFonts w:ascii="Arial" w:eastAsia="微软雅黑" w:hAnsi="Arial" w:cs="Arial"/>
+          <w:sz w:val="24"/>
+          <w:szCs w:val="24"/>
+        </w:rPr>
+        <w:tab/>
+      </w:r>
+      <w:r>
+        <w:rPr>
+          <w:rFonts w:ascii="Arial" w:eastAsia="微软雅黑" w:hAnsi="Arial" w:cs="Arial"/>
+          <w:sz w:val="24"/>
+          <w:szCs w:val="24"/>
+        </w:rPr>
+        <w:t>The next chapter, the Overall Description section, of this document gives an overview of the functionality of the product. It</w:t>
+      </w:r>
+      <w:r>
+        <w:rPr>
+          <w:rFonts w:ascii="Arial" w:eastAsia="微软雅黑" w:hAnsi="Arial" w:cs="Arial"/>
+          <w:sz w:val="24"/>
+          <w:szCs w:val="24"/>
+        </w:rPr>
+        <w:t xml:space="preserve"> </w:t>
+      </w:r>
+      <w:r>
+        <w:rPr>
+          <w:rFonts w:ascii="Arial" w:eastAsia="微软雅黑" w:hAnsi="Arial" w:cs="Arial"/>
+          <w:sz w:val="24"/>
+          <w:szCs w:val="24"/>
+        </w:rPr>
+        <w:t>describes the informal requirements and is used to establish a context for the technical requirements specification in the next chapter.</w:t>
+      </w:r>
+    </w:p>
+    <w:p>
+      <w:pPr>
+        <w:spacing w:line="360" w:lineRule="auto"/>
+        <w:rPr>
+          <w:rFonts w:ascii="Arial" w:eastAsia="微软雅黑" w:hAnsi="Arial" w:cs="Arial"/>
+          <w:sz w:val="24"/>
+          <w:szCs w:val="24"/>
+        </w:rPr>
+      </w:pPr>
+      <w:r>
+        <w:rPr>
+          <w:rFonts w:ascii="Arial" w:eastAsia="微软雅黑" w:hAnsi="Arial" w:cs="Arial"/>
+          <w:sz w:val="24"/>
+          <w:szCs w:val="24"/>
+        </w:rPr>
+        <w:tab/>
+      </w:r>
+      <w:r>
+        <w:rPr>
+          <w:rFonts w:ascii="Arial" w:eastAsia="微软雅黑" w:hAnsi="Arial" w:cs="Arial"/>
+          <w:sz w:val="24"/>
+          <w:szCs w:val="24"/>
+        </w:rPr>
+        <w:t xml:space="preserve">The third chapter, Requirements Specification section, of this document is written primarily for the developers and describes in technical terms the details of the functionality of the product. </w:t>
+      </w:r>
+    </w:p>
+    <w:p>
+      <w:pPr>
+        <w:spacing w:line="360" w:lineRule="auto"/>
+        <w:rPr>
+          <w:rFonts w:ascii="Arial" w:eastAsia="微软雅黑" w:hAnsi="Arial" w:cs="Arial"/>
+          <w:sz w:val="24"/>
+          <w:szCs w:val="24"/>
+        </w:rPr>
+      </w:pPr>
+      <w:r>
+        <w:rPr>
+          <w:rFonts w:ascii="Arial" w:eastAsia="微软雅黑" w:hAnsi="Arial" w:cs="Arial"/>
+          <w:sz w:val="24"/>
+          <w:szCs w:val="24"/>
+        </w:rPr>
+        <w:tab/>
+      </w:r>
+      <w:r>
+        <w:rPr>
+          <w:rFonts w:ascii="Arial" w:eastAsia="微软雅黑" w:hAnsi="Arial" w:cs="Arial"/>
+          <w:sz w:val="24"/>
+          <w:szCs w:val="24"/>
+        </w:rPr>
+        <w:t>Both sections of the document describe the same software product in its entirety, but are intended for different audiences and thus use different language.</w:t>
+      </w:r>
+    </w:p>
+    <w:p>
+      <w:pPr>
+        <w:spacing w:line="360" w:lineRule="auto"/>
+        <w:rPr>
+          <w:rFonts w:ascii="Arial" w:eastAsia="微软雅黑" w:hAnsi="Arial" w:cs="Arial"/>
+          <w:sz w:val="28"/>
+          <w:szCs w:val="28"/>
+        </w:rPr>
+      </w:pPr>
+    </w:p>
+    <w:p>
+      <w:pPr>
+        <w:spacing w:line="360" w:lineRule="auto"/>
+        <w:rPr>
+          <w:rFonts w:ascii="Arial" w:eastAsia="微软雅黑" w:hAnsi="Arial" w:cs="Arial"/>
           <w:b/>
           <w:bCs/>
           <w:sz w:val="28"/>
@@ -979,7 +1971,7 @@
       </w:pPr>
       <w:r>
         <w:rPr>
-          <w:rFonts w:ascii="微软雅黑" w:eastAsia="微软雅黑" w:hAnsi="微软雅黑" w:cs="Arial"/>
+          <w:rFonts w:ascii="Arial" w:eastAsia="微软雅黑" w:hAnsi="Arial" w:cs="Arial"/>
           <w:b/>
           <w:bCs/>
           <w:sz w:val="28"/>
@@ -991,91 +1983,307 @@
     </w:p>
     <w:p>
       <w:pPr>
-        <w:rPr>
-          <w:rFonts w:ascii="微软雅黑" w:eastAsia="微软雅黑" w:hAnsi="微软雅黑" w:cs="Arial"/>
-          <w:b/>
-          <w:bCs/>
-          <w:sz w:val="24"/>
-          <w:szCs w:val="24"/>
-        </w:rPr>
-      </w:pPr>
-      <w:r>
-        <w:rPr>
-          <w:rFonts w:ascii="微软雅黑" w:eastAsia="微软雅黑" w:hAnsi="微软雅黑" w:cs="Arial"/>
-          <w:b/>
-          <w:bCs/>
-          <w:sz w:val="24"/>
-          <w:szCs w:val="24"/>
-        </w:rPr>
-        <w:t>2.</w:t>
-      </w:r>
-      <w:r>
-        <w:rPr>
-          <w:rFonts w:ascii="微软雅黑" w:eastAsia="微软雅黑" w:hAnsi="微软雅黑" w:cs="Arial"/>
-          <w:b/>
-          <w:bCs/>
-          <w:sz w:val="24"/>
-          <w:szCs w:val="24"/>
-        </w:rPr>
-        <w:t>1</w:t>
-      </w:r>
-      <w:r>
-        <w:rPr>
-          <w:rFonts w:ascii="微软雅黑" w:eastAsia="微软雅黑" w:hAnsi="微软雅黑" w:cs="Arial"/>
-          <w:b/>
-          <w:bCs/>
-          <w:sz w:val="24"/>
-          <w:szCs w:val="24"/>
-        </w:rPr>
-        <w:t xml:space="preserve"> PRODUCT </w:t>
-      </w:r>
-      <w:r>
-        <w:rPr>
-          <w:rFonts w:ascii="微软雅黑" w:eastAsia="微软雅黑" w:hAnsi="微软雅黑" w:cs="Arial"/>
-          <w:b/>
-          <w:bCs/>
-          <w:sz w:val="24"/>
-          <w:szCs w:val="24"/>
-        </w:rPr>
-        <w:t>FEATURES</w:t>
-      </w:r>
-    </w:p>
-    <w:p>
-      <w:pPr>
-        <w:rPr>
-          <w:rFonts w:ascii="微软雅黑" w:eastAsia="微软雅黑" w:hAnsi="微软雅黑" w:cs="Arial"/>
-          <w:sz w:val="24"/>
-          <w:szCs w:val="24"/>
-        </w:rPr>
-      </w:pPr>
-      <w:r>
-        <w:rPr>
-          <w:rFonts w:ascii="微软雅黑" w:eastAsia="微软雅黑" w:hAnsi="微软雅黑" w:cs="Arial"/>
-          <w:sz w:val="24"/>
-          <w:szCs w:val="24"/>
-        </w:rPr>
-        <w:t>The major features of road network monitoring system as shown in below</w:t>
-      </w:r>
-      <w:r>
-        <w:rPr>
-          <w:rFonts w:ascii="微软雅黑" w:eastAsia="微软雅黑" w:hAnsi="微软雅黑" w:cs="Arial"/>
-          <w:sz w:val="24"/>
-          <w:szCs w:val="24"/>
-        </w:rPr>
-        <w:t>:</w:t>
-      </w:r>
-    </w:p>
-    <w:p>
-      <w:pPr>
-        <w:rPr>
-          <w:rFonts w:ascii="微软雅黑" w:eastAsia="微软雅黑" w:hAnsi="微软雅黑" w:cs="Arial"/>
-          <w:sz w:val="24"/>
-          <w:szCs w:val="24"/>
-        </w:rPr>
-      </w:pPr>
-      <w:r>
-        <w:rPr>
-          <w:rFonts w:ascii="微软雅黑" w:eastAsia="微软雅黑" w:hAnsi="微软雅黑" w:cs="Arial"/>
+        <w:spacing w:line="360" w:lineRule="auto"/>
+        <w:rPr>
+          <w:rFonts w:ascii="Arial" w:eastAsia="微软雅黑" w:hAnsi="Arial" w:cs="Arial"/>
+          <w:b/>
+          <w:bCs/>
+          <w:sz w:val="26"/>
+          <w:szCs w:val="26"/>
+        </w:rPr>
+      </w:pPr>
+      <w:r>
+        <w:rPr>
+          <w:rFonts w:ascii="Arial" w:eastAsia="微软雅黑" w:hAnsi="Arial" w:cs="Arial"/>
+          <w:b/>
+          <w:bCs/>
+          <w:sz w:val="26"/>
+          <w:szCs w:val="26"/>
+        </w:rPr>
+        <w:t>2.1 Product Perspective</w:t>
+      </w:r>
+    </w:p>
+    <w:p>
+      <w:pPr>
+        <w:spacing w:line="360" w:lineRule="auto"/>
+        <w:rPr>
+          <w:rFonts w:ascii="Arial" w:eastAsia="微软雅黑" w:hAnsi="Arial" w:cs="Arial"/>
+          <w:b/>
+          <w:bCs/>
+          <w:sz w:val="24"/>
+          <w:szCs w:val="24"/>
+        </w:rPr>
+      </w:pPr>
+      <w:r>
+        <w:rPr>
+          <w:rFonts w:ascii="Arial" w:eastAsia="微软雅黑" w:hAnsi="Arial" w:cs="Arial"/>
+          <w:b/>
+          <w:bCs/>
+          <w:sz w:val="24"/>
+          <w:szCs w:val="24"/>
+        </w:rPr>
+        <w:t>2.1.1</w:t>
+      </w:r>
+      <w:bookmarkStart w:id="14" w:name="OLE_LINK18"/>
+      <w:bookmarkStart w:id="15" w:name="OLE_LINK19"/>
+      <w:bookmarkStart w:id="16" w:name="OLE_LINK22"/>
+      <w:r>
+        <w:rPr>
+          <w:rFonts w:ascii="Arial" w:eastAsia="微软雅黑" w:hAnsi="Arial" w:cs="Arial"/>
+          <w:b/>
+          <w:bCs/>
+          <w:sz w:val="24"/>
+          <w:szCs w:val="24"/>
+        </w:rPr>
+        <w:t xml:space="preserve"> System requirement</w:t>
+      </w:r>
+    </w:p>
+    <w:p>
+      <w:pPr>
+        <w:spacing w:line="360" w:lineRule="auto"/>
+        <w:rPr>
+          <w:rFonts w:ascii="Arial" w:eastAsia="微软雅黑" w:hAnsi="Arial" w:cs="Arial"/>
+          <w:b/>
+          <w:bCs/>
+          <w:sz w:val="24"/>
+          <w:szCs w:val="24"/>
+        </w:rPr>
+      </w:pPr>
+      <w:r>
+        <w:rPr>
+          <w:rFonts w:ascii="Arial" w:eastAsia="微软雅黑" w:hAnsi="Arial" w:cs="Arial"/>
+          <w:i/>
+          <w:iCs/>
+          <w:color w:val="FF0000"/>
+          <w:sz w:val="32"/>
+          <w:szCs w:val="32"/>
+        </w:rPr>
+        <w:t>Context diagram</w:t>
+      </w:r>
+      <w:r>
+        <w:rPr>
+          <w:rFonts w:ascii="Arial" w:eastAsia="微软雅黑" w:hAnsi="Arial" w:cs="Arial"/>
+          <w:i/>
+          <w:iCs/>
+          <w:color w:val="FF0000"/>
+          <w:sz w:val="32"/>
+          <w:szCs w:val="32"/>
+        </w:rPr>
+        <w:t>(add)</w:t>
+      </w:r>
+      <w:bookmarkEnd w:id="16"/>
+    </w:p>
+    <w:bookmarkEnd w:id="14"/>
+    <w:bookmarkEnd w:id="15"/>
+    <w:p>
+      <w:pPr>
+        <w:spacing w:line="360" w:lineRule="auto"/>
+        <w:rPr>
+          <w:rFonts w:ascii="Arial" w:eastAsia="微软雅黑" w:hAnsi="Arial" w:cs="Arial"/>
+          <w:b/>
+          <w:bCs/>
+          <w:sz w:val="24"/>
+          <w:szCs w:val="24"/>
+        </w:rPr>
+      </w:pPr>
+    </w:p>
+    <w:p>
+      <w:pPr>
+        <w:spacing w:line="360" w:lineRule="auto"/>
+        <w:rPr>
+          <w:rFonts w:ascii="Arial" w:eastAsia="微软雅黑" w:hAnsi="Arial" w:cs="Arial"/>
+          <w:b/>
+          <w:bCs/>
+          <w:sz w:val="24"/>
+          <w:szCs w:val="24"/>
+        </w:rPr>
+      </w:pPr>
+      <w:r>
+        <w:rPr>
+          <w:rFonts w:ascii="Arial" w:eastAsia="微软雅黑" w:hAnsi="Arial" w:cs="Arial"/>
+          <w:b/>
+          <w:bCs/>
+          <w:sz w:val="24"/>
+          <w:szCs w:val="24"/>
+        </w:rPr>
+        <w:t>2.1.2</w:t>
+      </w:r>
+      <w:r>
+        <w:rPr>
+          <w:rFonts w:ascii="Arial" w:eastAsia="微软雅黑" w:hAnsi="Arial" w:cs="Arial"/>
+          <w:b/>
+          <w:bCs/>
+          <w:sz w:val="24"/>
+          <w:szCs w:val="24"/>
+        </w:rPr>
+        <w:t xml:space="preserve"> Operations</w:t>
+      </w:r>
+    </w:p>
+    <w:p>
+      <w:pPr>
+        <w:spacing w:line="360" w:lineRule="auto"/>
+        <w:rPr>
+          <w:rFonts w:ascii="Arial" w:eastAsia="微软雅黑" w:hAnsi="Arial" w:cs="Arial"/>
+          <w:i/>
+          <w:iCs/>
+          <w:color w:val="FF0000"/>
+          <w:sz w:val="32"/>
+          <w:szCs w:val="32"/>
+        </w:rPr>
+      </w:pPr>
+      <w:r>
+        <w:rPr>
+          <w:rFonts w:ascii="Arial" w:eastAsia="微软雅黑" w:hAnsi="Arial" w:cs="Arial"/>
+          <w:i/>
+          <w:iCs/>
+          <w:color w:val="FF0000"/>
+          <w:sz w:val="32"/>
+          <w:szCs w:val="32"/>
+        </w:rPr>
+        <w:t xml:space="preserve"> Activity</w:t>
+      </w:r>
+      <w:r>
+        <w:rPr>
+          <w:rFonts w:ascii="Arial" w:eastAsia="微软雅黑" w:hAnsi="Arial" w:cs="Arial"/>
+          <w:i/>
+          <w:iCs/>
+          <w:color w:val="FF0000"/>
+          <w:sz w:val="32"/>
+          <w:szCs w:val="32"/>
+        </w:rPr>
+        <w:t xml:space="preserve"> diagram(add)</w:t>
+      </w:r>
+    </w:p>
+    <w:p>
+      <w:pPr>
+        <w:spacing w:line="360" w:lineRule="auto"/>
+        <w:rPr>
+          <w:rFonts w:ascii="Arial" w:eastAsia="微软雅黑" w:hAnsi="Arial" w:cs="Arial"/>
+          <w:b/>
+          <w:bCs/>
+          <w:sz w:val="24"/>
+          <w:szCs w:val="24"/>
+        </w:rPr>
+      </w:pPr>
+    </w:p>
+    <w:p>
+      <w:pPr>
+        <w:spacing w:line="360" w:lineRule="auto"/>
+        <w:rPr>
+          <w:rFonts w:ascii="Arial" w:eastAsia="微软雅黑" w:hAnsi="Arial" w:cs="Arial"/>
+          <w:i/>
+          <w:iCs/>
+          <w:color w:val="FF0000"/>
+          <w:sz w:val="32"/>
+          <w:szCs w:val="32"/>
+        </w:rPr>
+      </w:pPr>
+      <w:r>
+        <w:rPr>
+          <w:rFonts w:ascii="Arial" w:eastAsia="微软雅黑" w:hAnsi="Arial" w:cs="Arial"/>
+          <w:b/>
+          <w:bCs/>
+          <w:sz w:val="26"/>
+          <w:szCs w:val="26"/>
+        </w:rPr>
+        <w:t>2.2 Product Functions</w:t>
+      </w:r>
+      <w:r>
+        <w:rPr>
+          <w:rFonts w:ascii="Arial" w:eastAsia="微软雅黑" w:hAnsi="Arial" w:cs="Arial"/>
+          <w:b/>
+          <w:bCs/>
+          <w:sz w:val="26"/>
+          <w:szCs w:val="26"/>
+        </w:rPr>
+        <w:tab/>
+      </w:r>
+      <w:r>
+        <w:rPr>
+          <w:rFonts w:ascii="Arial" w:eastAsia="微软雅黑" w:hAnsi="Arial" w:cs="Arial"/>
+          <w:i/>
+          <w:iCs/>
+          <w:color w:val="FF0000"/>
+          <w:sz w:val="32"/>
+          <w:szCs w:val="32"/>
+        </w:rPr>
+        <w:t>Use case</w:t>
+      </w:r>
+      <w:r>
+        <w:rPr>
+          <w:rFonts w:ascii="Arial" w:eastAsia="微软雅黑" w:hAnsi="Arial" w:cs="Arial"/>
+          <w:i/>
+          <w:iCs/>
+          <w:color w:val="FF0000"/>
+          <w:sz w:val="32"/>
+          <w:szCs w:val="32"/>
+        </w:rPr>
+        <w:t xml:space="preserve"> diagram</w:t>
+      </w:r>
+      <w:r>
+        <w:rPr>
+          <w:rFonts w:ascii="Arial" w:eastAsia="微软雅黑" w:hAnsi="Arial" w:cs="Arial"/>
+          <w:i/>
+          <w:iCs/>
+          <w:color w:val="FF0000"/>
+          <w:sz w:val="32"/>
+          <w:szCs w:val="32"/>
+        </w:rPr>
+        <w:t>(</w:t>
+      </w:r>
+      <w:r>
+        <w:rPr>
+          <w:rFonts w:ascii="Arial" w:eastAsia="微软雅黑" w:hAnsi="Arial" w:cs="Arial"/>
+          <w:i/>
+          <w:iCs/>
+          <w:color w:val="FF0000"/>
+          <w:sz w:val="32"/>
+          <w:szCs w:val="32"/>
+        </w:rPr>
+        <w:t>modified</w:t>
+      </w:r>
+      <w:r>
+        <w:rPr>
+          <w:rFonts w:ascii="Arial" w:eastAsia="微软雅黑" w:hAnsi="Arial" w:cs="Arial"/>
+          <w:i/>
+          <w:iCs/>
+          <w:color w:val="FF0000"/>
+          <w:sz w:val="32"/>
+          <w:szCs w:val="32"/>
+        </w:rPr>
+        <w:t>)</w:t>
+      </w:r>
+    </w:p>
+    <w:p>
+      <w:pPr>
+        <w:spacing w:line="360" w:lineRule="auto"/>
+        <w:rPr>
+          <w:rFonts w:ascii="Arial" w:eastAsia="微软雅黑" w:hAnsi="Arial" w:cs="Arial"/>
+          <w:sz w:val="24"/>
+          <w:szCs w:val="24"/>
+        </w:rPr>
+      </w:pPr>
+      <w:r>
+        <w:rPr>
+          <w:rFonts w:ascii="Arial" w:eastAsia="微软雅黑" w:hAnsi="Arial" w:cs="Arial"/>
+          <w:sz w:val="24"/>
+          <w:szCs w:val="24"/>
+        </w:rPr>
+        <w:t>The major features of road network monitoring system as shown in below:</w:t>
+      </w:r>
+    </w:p>
+    <w:p>
+      <w:pPr>
+        <w:spacing w:line="360" w:lineRule="auto"/>
+        <w:rPr>
+          <w:rFonts w:ascii="Arial" w:eastAsia="微软雅黑" w:hAnsi="Arial" w:cs="Arial"/>
+          <w:sz w:val="24"/>
+          <w:szCs w:val="24"/>
+        </w:rPr>
+      </w:pPr>
+      <w:r>
+        <w:rPr>
+          <w:rFonts w:ascii="Arial" w:eastAsia="微软雅黑" w:hAnsi="Arial" w:cs="Arial"/>
           <w:noProof/>
           <w:sz w:val="24"/>
           <w:szCs w:val="24"/>
@@ -1125,39 +2333,24 @@
     </w:p>
     <w:p>
       <w:pPr>
-        <w:rPr>
-          <w:rFonts w:ascii="微软雅黑" w:eastAsia="微软雅黑" w:hAnsi="微软雅黑" w:cs="Arial"/>
-          <w:sz w:val="24"/>
-          <w:szCs w:val="24"/>
-        </w:rPr>
-      </w:pPr>
-      <w:r>
-        <w:rPr>
-          <w:rFonts w:ascii="微软雅黑" w:eastAsia="微软雅黑" w:hAnsi="微软雅黑" w:cs="Arial"/>
-          <w:sz w:val="24"/>
-          <w:szCs w:val="24"/>
-        </w:rPr>
-        <w:t xml:space="preserve">              U</w:t>
-      </w:r>
-      <w:r>
-        <w:rPr>
-          <w:rFonts w:ascii="微软雅黑" w:eastAsia="微软雅黑" w:hAnsi="微软雅黑" w:cs="Arial" w:hint="eastAsia"/>
-          <w:sz w:val="24"/>
-          <w:szCs w:val="24"/>
-        </w:rPr>
-        <w:t>secase</w:t>
-      </w:r>
-      <w:r>
-        <w:rPr>
-          <w:rFonts w:ascii="微软雅黑" w:eastAsia="微软雅黑" w:hAnsi="微软雅黑" w:cs="Arial"/>
-          <w:sz w:val="24"/>
-          <w:szCs w:val="24"/>
-        </w:rPr>
-        <w:t>1 diagram</w:t>
-      </w:r>
-      <w:r>
-        <w:rPr>
-          <w:rFonts w:ascii="微软雅黑" w:eastAsia="微软雅黑" w:hAnsi="微软雅黑" w:cs="Arial"/>
+        <w:spacing w:line="360" w:lineRule="auto"/>
+        <w:rPr>
+          <w:rFonts w:ascii="Arial" w:eastAsia="微软雅黑" w:hAnsi="Arial" w:cs="Arial"/>
+          <w:sz w:val="24"/>
+          <w:szCs w:val="24"/>
+        </w:rPr>
+      </w:pPr>
+      <w:r>
+        <w:rPr>
+          <w:rFonts w:ascii="Arial" w:eastAsia="微软雅黑" w:hAnsi="Arial" w:cs="Arial"/>
+          <w:sz w:val="24"/>
+          <w:szCs w:val="24"/>
+        </w:rPr>
+        <w:t xml:space="preserve">              Usecase1 diagram</w:t>
+      </w:r>
+      <w:r>
+        <w:rPr>
+          <w:rFonts w:ascii="Arial" w:eastAsia="微软雅黑" w:hAnsi="Arial" w:cs="Arial"/>
           <w:sz w:val="24"/>
           <w:szCs w:val="24"/>
         </w:rPr>
@@ -1166,15 +2359,16 @@
     </w:p>
     <w:p>
       <w:pPr>
-        <w:rPr>
-          <w:rFonts w:ascii="微软雅黑" w:eastAsia="微软雅黑" w:hAnsi="微软雅黑" w:cs="Arial"/>
-          <w:sz w:val="24"/>
-          <w:szCs w:val="24"/>
-        </w:rPr>
-      </w:pPr>
-      <w:r>
-        <w:rPr>
-          <w:rFonts w:ascii="微软雅黑" w:eastAsia="微软雅黑" w:hAnsi="微软雅黑" w:cs="Arial"/>
+        <w:spacing w:line="360" w:lineRule="auto"/>
+        <w:rPr>
+          <w:rFonts w:ascii="Arial" w:eastAsia="微软雅黑" w:hAnsi="Arial" w:cs="Arial"/>
+          <w:sz w:val="24"/>
+          <w:szCs w:val="24"/>
+        </w:rPr>
+      </w:pPr>
+      <w:r>
+        <w:rPr>
+          <w:rFonts w:ascii="Arial" w:eastAsia="微软雅黑" w:hAnsi="Arial" w:cs="Arial"/>
           <w:sz w:val="24"/>
           <w:szCs w:val="24"/>
         </w:rPr>
@@ -1183,23 +2377,166 @@
     </w:p>
     <w:p>
       <w:pPr>
-        <w:rPr>
-          <w:rFonts w:ascii="微软雅黑" w:eastAsia="微软雅黑" w:hAnsi="微软雅黑" w:cs="Arial"/>
-          <w:sz w:val="24"/>
-          <w:szCs w:val="24"/>
-        </w:rPr>
-      </w:pPr>
-      <w:r>
-        <w:rPr>
-          <w:rFonts w:ascii="微软雅黑" w:eastAsia="微软雅黑" w:hAnsi="微软雅黑" w:cs="Arial"/>
-          <w:sz w:val="24"/>
-          <w:szCs w:val="24"/>
-        </w:rPr>
-        <w:t>Name:</w:t>
-      </w:r>
-      <w:r>
-        <w:rPr>
-          <w:rFonts w:ascii="微软雅黑" w:eastAsia="微软雅黑" w:hAnsi="微软雅黑" w:cs="Arial"/>
+        <w:spacing w:line="360" w:lineRule="auto"/>
+        <w:rPr>
+          <w:rFonts w:ascii="Arial" w:eastAsia="微软雅黑" w:hAnsi="Arial" w:cs="Arial"/>
+          <w:sz w:val="24"/>
+          <w:szCs w:val="24"/>
+        </w:rPr>
+      </w:pPr>
+      <w:r>
+        <w:rPr>
+          <w:rFonts w:ascii="Arial" w:eastAsia="微软雅黑" w:hAnsi="Arial" w:cs="Arial"/>
+          <w:sz w:val="24"/>
+          <w:szCs w:val="24"/>
+        </w:rPr>
+        <w:t>Name: check the road condition</w:t>
+      </w:r>
+    </w:p>
+    <w:p>
+      <w:pPr>
+        <w:spacing w:line="360" w:lineRule="auto"/>
+        <w:rPr>
+          <w:rFonts w:ascii="Arial" w:eastAsia="微软雅黑" w:hAnsi="Arial" w:cs="Arial"/>
+          <w:sz w:val="24"/>
+          <w:szCs w:val="24"/>
+        </w:rPr>
+      </w:pPr>
+      <w:r>
+        <w:rPr>
+          <w:rFonts w:ascii="Arial" w:eastAsia="微软雅黑" w:hAnsi="Arial" w:cs="Arial"/>
+          <w:sz w:val="24"/>
+          <w:szCs w:val="24"/>
+        </w:rPr>
+        <w:t>Purpose: check the road surface conditions by statistical information</w:t>
+      </w:r>
+    </w:p>
+    <w:p>
+      <w:pPr>
+        <w:spacing w:line="360" w:lineRule="auto"/>
+        <w:rPr>
+          <w:rFonts w:ascii="Arial" w:eastAsia="微软雅黑" w:hAnsi="Arial" w:cs="Arial"/>
+          <w:sz w:val="24"/>
+          <w:szCs w:val="24"/>
+        </w:rPr>
+      </w:pPr>
+      <w:r>
+        <w:rPr>
+          <w:rFonts w:ascii="Arial" w:eastAsia="微软雅黑" w:hAnsi="Arial" w:cs="Arial"/>
+          <w:sz w:val="24"/>
+          <w:szCs w:val="24"/>
+        </w:rPr>
+        <w:t>P</w:t>
+      </w:r>
+      <w:r>
+        <w:rPr>
+          <w:rFonts w:ascii="Arial" w:eastAsia="微软雅黑" w:hAnsi="Arial" w:cs="Arial"/>
+          <w:sz w:val="24"/>
+          <w:szCs w:val="24"/>
+        </w:rPr>
+        <w:t>recondition: admin is login</w:t>
+      </w:r>
+    </w:p>
+    <w:p>
+      <w:pPr>
+        <w:spacing w:line="360" w:lineRule="auto"/>
+        <w:rPr>
+          <w:rFonts w:ascii="Arial" w:eastAsia="微软雅黑" w:hAnsi="Arial" w:cs="Arial"/>
+          <w:sz w:val="24"/>
+          <w:szCs w:val="24"/>
+        </w:rPr>
+      </w:pPr>
+      <w:r>
+        <w:rPr>
+          <w:rFonts w:ascii="Arial" w:eastAsia="微软雅黑" w:hAnsi="Arial" w:cs="Arial"/>
+          <w:sz w:val="24"/>
+          <w:szCs w:val="24"/>
+        </w:rPr>
+        <w:t>B</w:t>
+      </w:r>
+      <w:r>
+        <w:rPr>
+          <w:rFonts w:ascii="Arial" w:eastAsia="微软雅黑" w:hAnsi="Arial" w:cs="Arial"/>
+          <w:sz w:val="24"/>
+          <w:szCs w:val="24"/>
+        </w:rPr>
+        <w:t>ase path:</w:t>
+      </w:r>
+    </w:p>
+    <w:p>
+      <w:pPr>
+        <w:spacing w:line="360" w:lineRule="auto"/>
+        <w:rPr>
+          <w:rFonts w:ascii="Arial" w:eastAsia="微软雅黑" w:hAnsi="Arial" w:cs="Arial"/>
+          <w:sz w:val="24"/>
+          <w:szCs w:val="24"/>
+        </w:rPr>
+      </w:pPr>
+      <w:r>
+        <w:rPr>
+          <w:rFonts w:ascii="Arial" w:eastAsia="微软雅黑" w:hAnsi="Arial" w:cs="Arial"/>
+          <w:sz w:val="24"/>
+          <w:szCs w:val="24"/>
+        </w:rPr>
+        <w:t>1.open the map</w:t>
+      </w:r>
+    </w:p>
+    <w:p>
+      <w:pPr>
+        <w:spacing w:line="360" w:lineRule="auto"/>
+        <w:rPr>
+          <w:rFonts w:ascii="Arial" w:eastAsia="微软雅黑" w:hAnsi="Arial" w:cs="Arial"/>
+          <w:sz w:val="24"/>
+          <w:szCs w:val="24"/>
+        </w:rPr>
+      </w:pPr>
+      <w:r>
+        <w:rPr>
+          <w:rFonts w:ascii="Arial" w:eastAsia="微软雅黑" w:hAnsi="Arial" w:cs="Arial"/>
+          <w:sz w:val="24"/>
+          <w:szCs w:val="24"/>
+        </w:rPr>
+        <w:t>2. see the map of the place monitored (e.g. UNNC campus)</w:t>
+      </w:r>
+    </w:p>
+    <w:p>
+      <w:pPr>
+        <w:spacing w:line="360" w:lineRule="auto"/>
+        <w:rPr>
+          <w:rFonts w:ascii="Arial" w:eastAsia="微软雅黑" w:hAnsi="Arial" w:cs="Arial"/>
+          <w:sz w:val="24"/>
+          <w:szCs w:val="24"/>
+        </w:rPr>
+      </w:pPr>
+      <w:r>
+        <w:rPr>
+          <w:rFonts w:ascii="Arial" w:eastAsia="微软雅黑" w:hAnsi="Arial" w:cs="Arial"/>
+          <w:sz w:val="24"/>
+          <w:szCs w:val="24"/>
+        </w:rPr>
+        <w:t>3. zoom in or zoom out the map</w:t>
+      </w:r>
+    </w:p>
+    <w:p>
+      <w:pPr>
+        <w:spacing w:line="360" w:lineRule="auto"/>
+        <w:rPr>
+          <w:rFonts w:ascii="Arial" w:eastAsia="微软雅黑" w:hAnsi="Arial" w:cs="Arial"/>
+          <w:sz w:val="24"/>
+          <w:szCs w:val="24"/>
+        </w:rPr>
+      </w:pPr>
+      <w:r>
+        <w:rPr>
+          <w:rFonts w:ascii="Arial" w:eastAsia="微软雅黑" w:hAnsi="Arial" w:cs="Arial"/>
+          <w:sz w:val="24"/>
+          <w:szCs w:val="24"/>
+        </w:rPr>
+        <w:t>4.</w:t>
+      </w:r>
+      <w:r>
+        <w:rPr>
+          <w:rFonts w:ascii="Arial" w:eastAsia="微软雅黑" w:hAnsi="Arial" w:cs="Arial"/>
           <w:sz w:val="24"/>
           <w:szCs w:val="24"/>
         </w:rPr>
@@ -1207,32 +2544,33 @@
       </w:r>
       <w:r>
         <w:rPr>
-          <w:rFonts w:ascii="微软雅黑" w:eastAsia="微软雅黑" w:hAnsi="微软雅黑" w:cs="Arial"/>
-          <w:sz w:val="24"/>
-          <w:szCs w:val="24"/>
-        </w:rPr>
-        <w:t>check the road condition</w:t>
-      </w:r>
-    </w:p>
-    <w:p>
-      <w:pPr>
-        <w:rPr>
-          <w:rFonts w:ascii="微软雅黑" w:eastAsia="微软雅黑" w:hAnsi="微软雅黑" w:cs="Arial"/>
-          <w:sz w:val="24"/>
-          <w:szCs w:val="24"/>
-        </w:rPr>
-      </w:pPr>
-      <w:r>
-        <w:rPr>
-          <w:rFonts w:ascii="微软雅黑" w:eastAsia="微软雅黑" w:hAnsi="微软雅黑" w:cs="Arial"/>
-          <w:sz w:val="24"/>
-          <w:szCs w:val="24"/>
-        </w:rPr>
-        <w:t>Purpose:</w:t>
-      </w:r>
-      <w:r>
-        <w:rPr>
-          <w:rFonts w:ascii="微软雅黑" w:eastAsia="微软雅黑" w:hAnsi="微软雅黑" w:cs="Arial"/>
+          <w:rFonts w:ascii="Arial" w:eastAsia="微软雅黑" w:hAnsi="Arial" w:cs="Arial"/>
+          <w:sz w:val="24"/>
+          <w:szCs w:val="24"/>
+        </w:rPr>
+        <w:t>see the representation of different road conditions with a numeric range and different colors</w:t>
+      </w:r>
+    </w:p>
+    <w:p>
+      <w:pPr>
+        <w:spacing w:line="360" w:lineRule="auto"/>
+        <w:rPr>
+          <w:rFonts w:ascii="Arial" w:eastAsia="微软雅黑" w:hAnsi="Arial" w:cs="Arial"/>
+          <w:sz w:val="24"/>
+          <w:szCs w:val="24"/>
+        </w:rPr>
+      </w:pPr>
+      <w:r>
+        <w:rPr>
+          <w:rFonts w:ascii="Arial" w:eastAsia="微软雅黑" w:hAnsi="Arial" w:cs="Arial"/>
+          <w:sz w:val="24"/>
+          <w:szCs w:val="24"/>
+        </w:rPr>
+        <w:t>5.</w:t>
+      </w:r>
+      <w:r>
+        <w:rPr>
+          <w:rFonts w:ascii="Arial" w:eastAsia="微软雅黑" w:hAnsi="Arial" w:cs="Arial"/>
           <w:sz w:val="24"/>
           <w:szCs w:val="24"/>
         </w:rPr>
@@ -1240,569 +2578,500 @@
       </w:r>
       <w:r>
         <w:rPr>
-          <w:rFonts w:ascii="微软雅黑" w:eastAsia="微软雅黑" w:hAnsi="微软雅黑" w:cs="Arial"/>
-          <w:sz w:val="24"/>
-          <w:szCs w:val="24"/>
-        </w:rPr>
-        <w:t>check the road surface conditions by statistical information</w:t>
-      </w:r>
-    </w:p>
-    <w:p>
-      <w:pPr>
-        <w:rPr>
-          <w:rFonts w:ascii="微软雅黑" w:eastAsia="微软雅黑" w:hAnsi="微软雅黑" w:cs="Arial"/>
-          <w:sz w:val="24"/>
-          <w:szCs w:val="24"/>
-        </w:rPr>
-      </w:pPr>
-      <w:r>
-        <w:rPr>
-          <w:rFonts w:ascii="微软雅黑" w:eastAsia="微软雅黑" w:hAnsi="微软雅黑" w:cs="Arial"/>
-          <w:sz w:val="24"/>
-          <w:szCs w:val="24"/>
-        </w:rPr>
-        <w:t>P</w:t>
-      </w:r>
-      <w:r>
-        <w:rPr>
-          <w:rFonts w:ascii="微软雅黑" w:eastAsia="微软雅黑" w:hAnsi="微软雅黑" w:cs="Arial"/>
-          <w:sz w:val="24"/>
-          <w:szCs w:val="24"/>
-        </w:rPr>
-        <w:t>recondition:</w:t>
-      </w:r>
-      <w:r>
-        <w:rPr>
-          <w:rFonts w:ascii="微软雅黑" w:eastAsia="微软雅黑" w:hAnsi="微软雅黑" w:cs="Arial"/>
-          <w:sz w:val="24"/>
-          <w:szCs w:val="24"/>
+          <w:rFonts w:ascii="Arial" w:eastAsia="微软雅黑" w:hAnsi="Arial" w:cs="Arial"/>
+          <w:sz w:val="24"/>
+          <w:szCs w:val="24"/>
+        </w:rPr>
+        <w:t>see the data update time and the last update time and update frequency</w:t>
+      </w:r>
+    </w:p>
+    <w:p>
+      <w:pPr>
+        <w:spacing w:line="360" w:lineRule="auto"/>
+        <w:rPr>
+          <w:rFonts w:ascii="Arial" w:eastAsia="微软雅黑" w:hAnsi="Arial" w:cs="Arial"/>
+          <w:sz w:val="24"/>
+          <w:szCs w:val="24"/>
+        </w:rPr>
+      </w:pPr>
+      <w:r>
+        <w:rPr>
+          <w:rFonts w:ascii="Arial" w:eastAsia="微软雅黑" w:hAnsi="Arial" w:cs="Arial"/>
+          <w:sz w:val="24"/>
+          <w:szCs w:val="24"/>
+        </w:rPr>
+        <w:t xml:space="preserve">6. focus the cursor on certain part of </w:t>
+      </w:r>
+      <w:r>
+        <w:rPr>
+          <w:rFonts w:ascii="Arial" w:eastAsia="微软雅黑" w:hAnsi="Arial" w:cs="Arial"/>
+          <w:sz w:val="24"/>
+          <w:szCs w:val="24"/>
+        </w:rPr>
+        <w:t xml:space="preserve">sign of </w:t>
+      </w:r>
+      <w:r>
+        <w:rPr>
+          <w:rFonts w:ascii="Arial" w:eastAsia="微软雅黑" w:hAnsi="Arial" w:cs="Arial"/>
+          <w:sz w:val="24"/>
+          <w:szCs w:val="24"/>
+        </w:rPr>
+        <w:t>the road on the map</w:t>
+      </w:r>
+    </w:p>
+    <w:p>
+      <w:pPr>
+        <w:spacing w:line="360" w:lineRule="auto"/>
+        <w:rPr>
+          <w:rFonts w:ascii="Arial" w:eastAsia="微软雅黑" w:hAnsi="Arial" w:cs="Arial"/>
+          <w:sz w:val="24"/>
+          <w:szCs w:val="24"/>
+        </w:rPr>
+      </w:pPr>
+      <w:r>
+        <w:rPr>
+          <w:rFonts w:ascii="Arial" w:eastAsia="微软雅黑" w:hAnsi="Arial" w:cs="Arial"/>
+          <w:sz w:val="24"/>
+          <w:szCs w:val="24"/>
+        </w:rPr>
+        <w:t>7. see the current specific data on the box turning up</w:t>
+      </w:r>
+    </w:p>
+    <w:p>
+      <w:pPr>
+        <w:spacing w:line="360" w:lineRule="auto"/>
+        <w:rPr>
+          <w:rFonts w:ascii="Arial" w:eastAsia="微软雅黑" w:hAnsi="Arial" w:cs="Arial"/>
+          <w:sz w:val="24"/>
+          <w:szCs w:val="24"/>
+        </w:rPr>
+      </w:pPr>
+      <w:r>
+        <w:rPr>
+          <w:rFonts w:ascii="Arial" w:eastAsia="微软雅黑" w:hAnsi="Arial" w:cs="Arial"/>
+          <w:sz w:val="24"/>
+          <w:szCs w:val="24"/>
+        </w:rPr>
+        <w:t>8. click on certain part of sign of the road on the map</w:t>
+      </w:r>
+    </w:p>
+    <w:p>
+      <w:pPr>
+        <w:spacing w:line="360" w:lineRule="auto"/>
+        <w:rPr>
+          <w:rFonts w:ascii="Arial" w:eastAsia="微软雅黑" w:hAnsi="Arial" w:cs="Arial"/>
+          <w:sz w:val="24"/>
+          <w:szCs w:val="24"/>
+        </w:rPr>
+      </w:pPr>
+      <w:r>
+        <w:rPr>
+          <w:rFonts w:ascii="Arial" w:eastAsia="微软雅黑" w:hAnsi="Arial" w:cs="Arial"/>
+          <w:sz w:val="24"/>
+          <w:szCs w:val="24"/>
+        </w:rPr>
+        <w:t xml:space="preserve">9. see the history data records of </w:t>
+      </w:r>
+      <w:r>
+        <w:rPr>
+          <w:rFonts w:ascii="Arial" w:eastAsia="微软雅黑" w:hAnsi="Arial" w:cs="Arial"/>
+          <w:sz w:val="24"/>
+          <w:szCs w:val="24"/>
+        </w:rPr>
+        <w:t xml:space="preserve">this </w:t>
+      </w:r>
+      <w:r>
+        <w:rPr>
+          <w:rFonts w:ascii="Arial" w:eastAsia="微软雅黑" w:hAnsi="Arial" w:cs="Arial"/>
+          <w:sz w:val="24"/>
+          <w:szCs w:val="24"/>
+        </w:rPr>
+        <w:t>part of the road</w:t>
+      </w:r>
+    </w:p>
+    <w:p>
+      <w:pPr>
+        <w:spacing w:line="360" w:lineRule="auto"/>
+        <w:rPr>
+          <w:rFonts w:ascii="Arial" w:eastAsia="微软雅黑" w:hAnsi="Arial" w:cs="Arial"/>
+          <w:sz w:val="24"/>
+          <w:szCs w:val="24"/>
+        </w:rPr>
+      </w:pPr>
+      <w:r>
+        <w:rPr>
+          <w:rFonts w:ascii="Arial" w:eastAsia="微软雅黑" w:hAnsi="Arial" w:cs="Arial"/>
+          <w:sz w:val="24"/>
+          <w:szCs w:val="24"/>
+        </w:rPr>
+        <w:t xml:space="preserve">10. click the searching button. </w:t>
+      </w:r>
+    </w:p>
+    <w:p>
+      <w:pPr>
+        <w:spacing w:line="360" w:lineRule="auto"/>
+        <w:rPr>
+          <w:rFonts w:ascii="Arial" w:eastAsia="微软雅黑" w:hAnsi="Arial" w:cs="Arial"/>
+          <w:sz w:val="24"/>
+          <w:szCs w:val="24"/>
+        </w:rPr>
+      </w:pPr>
+      <w:r>
+        <w:rPr>
+          <w:rFonts w:ascii="Arial" w:eastAsia="微软雅黑" w:hAnsi="Arial" w:cs="Arial"/>
+          <w:sz w:val="24"/>
+          <w:szCs w:val="24"/>
+        </w:rPr>
+        <w:t>11. search for the data</w:t>
+      </w:r>
+      <w:r>
+        <w:rPr>
+          <w:rFonts w:ascii="Arial" w:eastAsia="微软雅黑" w:hAnsi="Arial" w:cs="Arial"/>
+          <w:sz w:val="24"/>
+          <w:szCs w:val="24"/>
+        </w:rPr>
+        <w:t xml:space="preserve"> through date or keyword</w:t>
+      </w:r>
+    </w:p>
+    <w:p>
+      <w:pPr>
+        <w:spacing w:line="360" w:lineRule="auto"/>
+        <w:rPr>
+          <w:rFonts w:ascii="Arial" w:eastAsia="微软雅黑" w:hAnsi="Arial" w:cs="Arial"/>
+          <w:sz w:val="24"/>
+          <w:szCs w:val="24"/>
+        </w:rPr>
+      </w:pPr>
+    </w:p>
+    <w:p>
+      <w:pPr>
+        <w:spacing w:line="360" w:lineRule="auto"/>
+        <w:rPr>
+          <w:rFonts w:ascii="Arial" w:eastAsia="微软雅黑" w:hAnsi="Arial" w:cs="Arial"/>
+          <w:sz w:val="24"/>
+          <w:szCs w:val="24"/>
+        </w:rPr>
+      </w:pPr>
+    </w:p>
+    <w:p>
+      <w:pPr>
+        <w:spacing w:line="360" w:lineRule="auto"/>
+        <w:rPr>
+          <w:rFonts w:ascii="Arial" w:eastAsia="微软雅黑" w:hAnsi="Arial" w:cs="Arial"/>
+          <w:sz w:val="24"/>
+          <w:szCs w:val="24"/>
+        </w:rPr>
+      </w:pPr>
+    </w:p>
+    <w:p>
+      <w:pPr>
+        <w:spacing w:line="360" w:lineRule="auto"/>
+        <w:rPr>
+          <w:rFonts w:ascii="Arial" w:eastAsia="微软雅黑" w:hAnsi="Arial" w:cs="Arial"/>
+          <w:sz w:val="24"/>
+          <w:szCs w:val="24"/>
+        </w:rPr>
+      </w:pPr>
+    </w:p>
+    <w:p>
+      <w:pPr>
+        <w:spacing w:line="360" w:lineRule="auto"/>
+        <w:rPr>
+          <w:rFonts w:ascii="Arial" w:eastAsia="微软雅黑" w:hAnsi="Arial" w:cs="Arial"/>
+          <w:sz w:val="24"/>
+          <w:szCs w:val="24"/>
+        </w:rPr>
+      </w:pPr>
+    </w:p>
+    <w:p>
+      <w:pPr>
+        <w:spacing w:line="360" w:lineRule="auto"/>
+        <w:rPr>
+          <w:rFonts w:ascii="Arial" w:eastAsia="微软雅黑" w:hAnsi="Arial" w:cs="Arial"/>
+          <w:sz w:val="24"/>
+          <w:szCs w:val="24"/>
+        </w:rPr>
+      </w:pPr>
+    </w:p>
+    <w:p>
+      <w:pPr>
+        <w:spacing w:line="360" w:lineRule="auto"/>
+        <w:rPr>
+          <w:rFonts w:ascii="Arial" w:eastAsia="微软雅黑" w:hAnsi="Arial" w:cs="Arial"/>
+          <w:sz w:val="24"/>
+          <w:szCs w:val="24"/>
+        </w:rPr>
+      </w:pPr>
+    </w:p>
+    <w:p>
+      <w:pPr>
+        <w:spacing w:line="360" w:lineRule="auto"/>
+        <w:rPr>
+          <w:rFonts w:ascii="Arial" w:eastAsia="微软雅黑" w:hAnsi="Arial" w:cs="Arial"/>
+          <w:sz w:val="24"/>
+          <w:szCs w:val="24"/>
+        </w:rPr>
+      </w:pPr>
+    </w:p>
+    <w:p>
+      <w:pPr>
+        <w:spacing w:line="360" w:lineRule="auto"/>
+        <w:rPr>
+          <w:rFonts w:ascii="Arial" w:eastAsia="微软雅黑" w:hAnsi="Arial" w:cs="Arial"/>
+          <w:sz w:val="24"/>
+          <w:szCs w:val="24"/>
+        </w:rPr>
+      </w:pPr>
+    </w:p>
+    <w:p>
+      <w:pPr>
+        <w:spacing w:line="360" w:lineRule="auto"/>
+        <w:rPr>
+          <w:rFonts w:ascii="Arial" w:eastAsia="微软雅黑" w:hAnsi="Arial" w:cs="Arial"/>
+          <w:sz w:val="24"/>
+          <w:szCs w:val="24"/>
+        </w:rPr>
+      </w:pPr>
+    </w:p>
+    <w:p>
+      <w:pPr>
+        <w:spacing w:line="360" w:lineRule="auto"/>
+        <w:rPr>
+          <w:rFonts w:ascii="Arial" w:eastAsia="微软雅黑" w:hAnsi="Arial" w:cs="Arial"/>
+          <w:sz w:val="24"/>
+          <w:szCs w:val="24"/>
+        </w:rPr>
+      </w:pPr>
+    </w:p>
+    <w:p>
+      <w:pPr>
+        <w:spacing w:line="360" w:lineRule="auto"/>
+        <w:rPr>
+          <w:rFonts w:ascii="Arial" w:eastAsia="微软雅黑" w:hAnsi="Arial" w:cs="Arial"/>
+          <w:sz w:val="24"/>
+          <w:szCs w:val="24"/>
+        </w:rPr>
+      </w:pPr>
+    </w:p>
+    <w:p>
+      <w:pPr>
+        <w:spacing w:line="360" w:lineRule="auto"/>
+        <w:rPr>
+          <w:rFonts w:ascii="Arial" w:eastAsia="微软雅黑" w:hAnsi="Arial" w:cs="Arial"/>
+          <w:sz w:val="24"/>
+          <w:szCs w:val="24"/>
+        </w:rPr>
+      </w:pPr>
+    </w:p>
+    <w:p>
+      <w:pPr>
+        <w:spacing w:line="360" w:lineRule="auto"/>
+        <w:rPr>
+          <w:rFonts w:ascii="Arial" w:eastAsia="微软雅黑" w:hAnsi="Arial" w:cs="Arial"/>
+          <w:sz w:val="24"/>
+          <w:szCs w:val="24"/>
+        </w:rPr>
+      </w:pPr>
+    </w:p>
+    <w:p>
+      <w:pPr>
+        <w:spacing w:line="360" w:lineRule="auto"/>
+        <w:rPr>
+          <w:rFonts w:ascii="Arial" w:eastAsia="微软雅黑" w:hAnsi="Arial" w:cs="Arial"/>
+          <w:sz w:val="24"/>
+          <w:szCs w:val="24"/>
+        </w:rPr>
+      </w:pPr>
+    </w:p>
+    <w:p>
+      <w:pPr>
+        <w:spacing w:line="360" w:lineRule="auto"/>
+        <w:rPr>
+          <w:rFonts w:ascii="Arial" w:eastAsia="微软雅黑" w:hAnsi="Arial" w:cs="Arial"/>
+          <w:b/>
+          <w:bCs/>
+          <w:sz w:val="26"/>
+          <w:szCs w:val="26"/>
+        </w:rPr>
+      </w:pPr>
+      <w:r>
+        <w:rPr>
+          <w:rFonts w:ascii="Arial" w:eastAsia="微软雅黑" w:hAnsi="Arial" w:cs="Arial"/>
+          <w:b/>
+          <w:bCs/>
+          <w:sz w:val="26"/>
+          <w:szCs w:val="26"/>
+        </w:rPr>
+        <w:t xml:space="preserve">2.3 </w:t>
+      </w:r>
+      <w:r>
+        <w:rPr>
+          <w:rFonts w:ascii="Arial" w:eastAsia="微软雅黑" w:hAnsi="Arial" w:cs="Arial"/>
+          <w:b/>
+          <w:bCs/>
+          <w:sz w:val="26"/>
+          <w:szCs w:val="26"/>
+        </w:rPr>
+        <w:t>User Class and Characteristics</w:t>
+      </w:r>
+    </w:p>
+    <w:p>
+      <w:pPr>
+        <w:spacing w:line="360" w:lineRule="auto"/>
+        <w:rPr>
+          <w:rFonts w:ascii="Arial" w:eastAsia="微软雅黑" w:hAnsi="Arial" w:cs="Arial"/>
+          <w:b/>
+          <w:bCs/>
+          <w:sz w:val="24"/>
+          <w:szCs w:val="24"/>
+        </w:rPr>
+      </w:pPr>
+      <w:r>
+        <w:rPr>
+          <w:rFonts w:ascii="Arial" w:eastAsia="微软雅黑" w:hAnsi="Arial" w:cs="Arial"/>
+          <w:b/>
+          <w:bCs/>
+          <w:sz w:val="24"/>
+          <w:szCs w:val="24"/>
+        </w:rPr>
+        <w:tab/>
+      </w:r>
+    </w:p>
+    <w:p>
+      <w:pPr>
+        <w:spacing w:line="360" w:lineRule="auto"/>
+        <w:rPr>
+          <w:rFonts w:ascii="Arial" w:eastAsia="微软雅黑" w:hAnsi="Arial" w:cs="Arial"/>
+          <w:i/>
+          <w:iCs/>
+          <w:color w:val="FF0000"/>
+          <w:sz w:val="32"/>
+          <w:szCs w:val="32"/>
+        </w:rPr>
+      </w:pPr>
+      <w:bookmarkStart w:id="17" w:name="OLE_LINK23"/>
+      <w:bookmarkStart w:id="18" w:name="OLE_LINK24"/>
+      <w:r>
+        <w:rPr>
+          <w:rFonts w:ascii="Arial" w:eastAsia="微软雅黑" w:hAnsi="Arial" w:cs="Arial"/>
+          <w:i/>
+          <w:iCs/>
+          <w:color w:val="FF0000"/>
+          <w:sz w:val="32"/>
+          <w:szCs w:val="32"/>
+        </w:rPr>
+        <w:t>User stories</w:t>
+      </w:r>
+      <w:r>
+        <w:rPr>
+          <w:rFonts w:ascii="Arial" w:eastAsia="微软雅黑" w:hAnsi="Arial" w:cs="Arial"/>
+          <w:i/>
+          <w:iCs/>
+          <w:color w:val="FF0000"/>
+          <w:sz w:val="32"/>
+          <w:szCs w:val="32"/>
+        </w:rPr>
+        <w:t>(add)</w:t>
+      </w:r>
+      <w:r>
+        <w:rPr>
+          <w:rFonts w:ascii="Arial" w:eastAsia="微软雅黑" w:hAnsi="Arial" w:cs="Arial"/>
+          <w:i/>
+          <w:iCs/>
+          <w:color w:val="FF0000"/>
+          <w:sz w:val="32"/>
+          <w:szCs w:val="32"/>
         </w:rPr>
         <w:t xml:space="preserve"> </w:t>
       </w:r>
-      <w:r>
-        <w:rPr>
-          <w:rFonts w:ascii="微软雅黑" w:eastAsia="微软雅黑" w:hAnsi="微软雅黑" w:cs="Arial"/>
-          <w:sz w:val="24"/>
-          <w:szCs w:val="24"/>
-        </w:rPr>
-        <w:t>admin is login</w:t>
-      </w:r>
-    </w:p>
-    <w:p>
-      <w:pPr>
-        <w:rPr>
-          <w:rFonts w:ascii="微软雅黑" w:eastAsia="微软雅黑" w:hAnsi="微软雅黑" w:cs="Arial"/>
-          <w:sz w:val="24"/>
-          <w:szCs w:val="24"/>
-        </w:rPr>
-      </w:pPr>
-      <w:r>
-        <w:rPr>
-          <w:rFonts w:ascii="微软雅黑" w:eastAsia="微软雅黑" w:hAnsi="微软雅黑" w:cs="Arial"/>
-          <w:sz w:val="24"/>
-          <w:szCs w:val="24"/>
-        </w:rPr>
-        <w:t>B</w:t>
-      </w:r>
-      <w:r>
-        <w:rPr>
-          <w:rFonts w:ascii="微软雅黑" w:eastAsia="微软雅黑" w:hAnsi="微软雅黑" w:cs="Arial"/>
-          <w:sz w:val="24"/>
-          <w:szCs w:val="24"/>
-        </w:rPr>
-        <w:t>ase path:</w:t>
-      </w:r>
-    </w:p>
-    <w:p>
-      <w:pPr>
-        <w:rPr>
-          <w:rFonts w:ascii="微软雅黑" w:eastAsia="微软雅黑" w:hAnsi="微软雅黑" w:cs="Arial"/>
-          <w:sz w:val="24"/>
-          <w:szCs w:val="24"/>
-        </w:rPr>
-      </w:pPr>
-      <w:r>
-        <w:rPr>
-          <w:rFonts w:ascii="微软雅黑" w:eastAsia="微软雅黑" w:hAnsi="微软雅黑" w:cs="Arial"/>
-          <w:sz w:val="24"/>
-          <w:szCs w:val="24"/>
-        </w:rPr>
-        <w:t>1.open the map</w:t>
-      </w:r>
-    </w:p>
-    <w:p>
-      <w:pPr>
-        <w:rPr>
-          <w:rFonts w:ascii="微软雅黑" w:eastAsia="微软雅黑" w:hAnsi="微软雅黑" w:cs="Arial"/>
-          <w:sz w:val="24"/>
-          <w:szCs w:val="24"/>
-        </w:rPr>
-      </w:pPr>
-      <w:r>
-        <w:rPr>
-          <w:rFonts w:ascii="微软雅黑" w:eastAsia="微软雅黑" w:hAnsi="微软雅黑" w:cs="Arial"/>
-          <w:sz w:val="24"/>
-          <w:szCs w:val="24"/>
-        </w:rPr>
-        <w:t>2. see the map of the place monitored (e</w:t>
-      </w:r>
-      <w:r>
-        <w:rPr>
-          <w:rFonts w:ascii="微软雅黑" w:eastAsia="微软雅黑" w:hAnsi="微软雅黑" w:cs="Arial"/>
-          <w:sz w:val="24"/>
-          <w:szCs w:val="24"/>
-        </w:rPr>
-        <w:t>.</w:t>
-      </w:r>
-      <w:r>
-        <w:rPr>
-          <w:rFonts w:ascii="微软雅黑" w:eastAsia="微软雅黑" w:hAnsi="微软雅黑" w:cs="Arial"/>
-          <w:sz w:val="24"/>
-          <w:szCs w:val="24"/>
-        </w:rPr>
-        <w:t>g. UNNC campus)</w:t>
-      </w:r>
-    </w:p>
-    <w:p>
-      <w:pPr>
-        <w:rPr>
-          <w:rFonts w:ascii="微软雅黑" w:eastAsia="微软雅黑" w:hAnsi="微软雅黑" w:cs="Arial"/>
-          <w:sz w:val="24"/>
-          <w:szCs w:val="24"/>
-        </w:rPr>
-      </w:pPr>
-      <w:r>
-        <w:rPr>
-          <w:rFonts w:ascii="微软雅黑" w:eastAsia="微软雅黑" w:hAnsi="微软雅黑" w:cs="Arial"/>
-          <w:sz w:val="24"/>
-          <w:szCs w:val="24"/>
-        </w:rPr>
-        <w:t>3.</w:t>
-      </w:r>
-      <w:r>
-        <w:rPr>
-          <w:rFonts w:ascii="微软雅黑" w:eastAsia="微软雅黑" w:hAnsi="微软雅黑" w:cs="Arial"/>
-          <w:sz w:val="24"/>
-          <w:szCs w:val="24"/>
-        </w:rPr>
-        <w:t xml:space="preserve"> </w:t>
-      </w:r>
-      <w:r>
-        <w:rPr>
-          <w:rFonts w:ascii="微软雅黑" w:eastAsia="微软雅黑" w:hAnsi="微软雅黑" w:cs="Arial"/>
-          <w:sz w:val="24"/>
-          <w:szCs w:val="24"/>
-        </w:rPr>
-        <w:t>zoom in or zoom out the map</w:t>
-      </w:r>
-    </w:p>
-    <w:p>
-      <w:pPr>
-        <w:rPr>
-          <w:rFonts w:ascii="微软雅黑" w:eastAsia="微软雅黑" w:hAnsi="微软雅黑" w:cs="Arial"/>
-          <w:sz w:val="24"/>
-          <w:szCs w:val="24"/>
-        </w:rPr>
-      </w:pPr>
-      <w:r>
-        <w:rPr>
-          <w:rFonts w:ascii="微软雅黑" w:eastAsia="微软雅黑" w:hAnsi="微软雅黑" w:cs="Arial"/>
-          <w:sz w:val="24"/>
-          <w:szCs w:val="24"/>
-        </w:rPr>
-        <w:t>4.</w:t>
-      </w:r>
-      <w:r>
-        <w:rPr>
-          <w:rFonts w:ascii="微软雅黑" w:eastAsia="微软雅黑" w:hAnsi="微软雅黑" w:cs="Arial"/>
-          <w:sz w:val="24"/>
-          <w:szCs w:val="24"/>
-        </w:rPr>
-        <w:t xml:space="preserve"> </w:t>
-      </w:r>
-      <w:r>
-        <w:rPr>
-          <w:rFonts w:ascii="微软雅黑" w:eastAsia="微软雅黑" w:hAnsi="微软雅黑" w:cs="Arial"/>
-          <w:sz w:val="24"/>
-          <w:szCs w:val="24"/>
-        </w:rPr>
-        <w:t xml:space="preserve">see the </w:t>
-      </w:r>
-      <w:r>
-        <w:rPr>
-          <w:rFonts w:ascii="微软雅黑" w:eastAsia="微软雅黑" w:hAnsi="微软雅黑" w:cs="Arial"/>
-          <w:sz w:val="24"/>
-          <w:szCs w:val="24"/>
-        </w:rPr>
-        <w:t>representation</w:t>
-      </w:r>
-      <w:r>
-        <w:rPr>
-          <w:rFonts w:ascii="微软雅黑" w:eastAsia="微软雅黑" w:hAnsi="微软雅黑" w:cs="Arial"/>
-          <w:sz w:val="24"/>
-          <w:szCs w:val="24"/>
-        </w:rPr>
-        <w:t xml:space="preserve"> of different road conditions with a numeric range and different colors</w:t>
-      </w:r>
-    </w:p>
-    <w:p>
-      <w:pPr>
-        <w:rPr>
-          <w:rFonts w:ascii="微软雅黑" w:eastAsia="微软雅黑" w:hAnsi="微软雅黑" w:cs="Arial"/>
-          <w:sz w:val="24"/>
-          <w:szCs w:val="24"/>
-        </w:rPr>
-      </w:pPr>
-      <w:r>
-        <w:rPr>
-          <w:rFonts w:ascii="微软雅黑" w:eastAsia="微软雅黑" w:hAnsi="微软雅黑" w:cs="Arial"/>
-          <w:sz w:val="24"/>
-          <w:szCs w:val="24"/>
-        </w:rPr>
-        <w:t>5.</w:t>
-      </w:r>
-      <w:r>
-        <w:rPr>
-          <w:rFonts w:ascii="微软雅黑" w:eastAsia="微软雅黑" w:hAnsi="微软雅黑" w:cs="Arial"/>
-          <w:sz w:val="24"/>
-          <w:szCs w:val="24"/>
-        </w:rPr>
-        <w:t xml:space="preserve"> </w:t>
-      </w:r>
-      <w:r>
-        <w:rPr>
-          <w:rFonts w:ascii="微软雅黑" w:eastAsia="微软雅黑" w:hAnsi="微软雅黑" w:cs="Arial"/>
-          <w:sz w:val="24"/>
-          <w:szCs w:val="24"/>
-        </w:rPr>
-        <w:t>see the data update time and the last update time and update frequency</w:t>
-      </w:r>
-    </w:p>
-    <w:p>
-      <w:pPr>
-        <w:rPr>
-          <w:rFonts w:ascii="微软雅黑" w:eastAsia="微软雅黑" w:hAnsi="微软雅黑" w:cs="Arial"/>
-          <w:sz w:val="24"/>
-          <w:szCs w:val="24"/>
-        </w:rPr>
-      </w:pPr>
-      <w:r>
-        <w:rPr>
-          <w:rFonts w:ascii="微软雅黑" w:eastAsia="微软雅黑" w:hAnsi="微软雅黑" w:cs="Arial"/>
-          <w:sz w:val="24"/>
-          <w:szCs w:val="24"/>
-        </w:rPr>
-        <w:t>6. focus</w:t>
-      </w:r>
-      <w:r>
-        <w:rPr>
-          <w:rFonts w:ascii="微软雅黑" w:eastAsia="微软雅黑" w:hAnsi="微软雅黑" w:cs="Arial"/>
-          <w:sz w:val="24"/>
-          <w:szCs w:val="24"/>
-        </w:rPr>
-        <w:t xml:space="preserve"> the </w:t>
-      </w:r>
-      <w:r>
-        <w:rPr>
-          <w:rFonts w:ascii="微软雅黑" w:eastAsia="微软雅黑" w:hAnsi="微软雅黑" w:cs="Arial"/>
-          <w:sz w:val="24"/>
-          <w:szCs w:val="24"/>
-        </w:rPr>
-        <w:t xml:space="preserve">cursor on certain part of </w:t>
-      </w:r>
-      <w:r>
-        <w:rPr>
-          <w:rFonts w:ascii="微软雅黑" w:eastAsia="微软雅黑" w:hAnsi="微软雅黑" w:cs="Arial"/>
-          <w:sz w:val="24"/>
-          <w:szCs w:val="24"/>
-        </w:rPr>
-        <w:t xml:space="preserve">sign of </w:t>
-      </w:r>
-      <w:r>
-        <w:rPr>
-          <w:rFonts w:ascii="微软雅黑" w:eastAsia="微软雅黑" w:hAnsi="微软雅黑" w:cs="Arial"/>
-          <w:sz w:val="24"/>
-          <w:szCs w:val="24"/>
-        </w:rPr>
-        <w:t>the road on the map</w:t>
-      </w:r>
-    </w:p>
-    <w:p>
-      <w:pPr>
-        <w:rPr>
-          <w:rFonts w:ascii="微软雅黑" w:eastAsia="微软雅黑" w:hAnsi="微软雅黑" w:cs="Arial"/>
-          <w:sz w:val="24"/>
-          <w:szCs w:val="24"/>
-        </w:rPr>
-      </w:pPr>
-      <w:r>
-        <w:rPr>
-          <w:rFonts w:ascii="微软雅黑" w:eastAsia="微软雅黑" w:hAnsi="微软雅黑" w:cs="Arial"/>
-          <w:sz w:val="24"/>
-          <w:szCs w:val="24"/>
-        </w:rPr>
-        <w:t>7. see the current specific data on the box</w:t>
-      </w:r>
-      <w:r>
-        <w:rPr>
-          <w:rFonts w:ascii="微软雅黑" w:eastAsia="微软雅黑" w:hAnsi="微软雅黑" w:cs="Arial"/>
-          <w:sz w:val="24"/>
-          <w:szCs w:val="24"/>
-        </w:rPr>
-        <w:t xml:space="preserve"> turning up</w:t>
-      </w:r>
-    </w:p>
-    <w:p>
-      <w:pPr>
-        <w:rPr>
-          <w:rFonts w:ascii="微软雅黑" w:eastAsia="微软雅黑" w:hAnsi="微软雅黑" w:cs="Arial"/>
-          <w:sz w:val="24"/>
-          <w:szCs w:val="24"/>
-        </w:rPr>
-      </w:pPr>
-      <w:r>
-        <w:rPr>
-          <w:rFonts w:ascii="微软雅黑" w:eastAsia="微软雅黑" w:hAnsi="微软雅黑" w:cs="Arial"/>
-          <w:sz w:val="24"/>
-          <w:szCs w:val="24"/>
-        </w:rPr>
-        <w:t>8. click on certain part of sign of the road on the map</w:t>
-      </w:r>
-    </w:p>
-    <w:p>
-      <w:pPr>
-        <w:rPr>
-          <w:rFonts w:ascii="微软雅黑" w:eastAsia="微软雅黑" w:hAnsi="微软雅黑" w:cs="Arial"/>
-          <w:sz w:val="24"/>
-          <w:szCs w:val="24"/>
-        </w:rPr>
-      </w:pPr>
-      <w:r>
-        <w:rPr>
-          <w:rFonts w:ascii="微软雅黑" w:eastAsia="微软雅黑" w:hAnsi="微软雅黑" w:cs="Arial"/>
-          <w:sz w:val="24"/>
-          <w:szCs w:val="24"/>
-        </w:rPr>
-        <w:t>9. see the history data records</w:t>
-      </w:r>
-      <w:r>
-        <w:rPr>
-          <w:rFonts w:ascii="微软雅黑" w:eastAsia="微软雅黑" w:hAnsi="微软雅黑" w:cs="Arial"/>
-          <w:sz w:val="24"/>
-          <w:szCs w:val="24"/>
-        </w:rPr>
-        <w:t xml:space="preserve"> of </w:t>
-      </w:r>
-      <w:r>
-        <w:rPr>
-          <w:rFonts w:ascii="微软雅黑" w:eastAsia="微软雅黑" w:hAnsi="微软雅黑" w:cs="Arial"/>
-          <w:sz w:val="24"/>
-          <w:szCs w:val="24"/>
-        </w:rPr>
-        <w:t xml:space="preserve">this </w:t>
-      </w:r>
-      <w:r>
-        <w:rPr>
-          <w:rFonts w:ascii="微软雅黑" w:eastAsia="微软雅黑" w:hAnsi="微软雅黑" w:cs="Arial"/>
-          <w:sz w:val="24"/>
-          <w:szCs w:val="24"/>
-        </w:rPr>
-        <w:t>part of the road</w:t>
-      </w:r>
-    </w:p>
-    <w:p>
-      <w:pPr>
-        <w:rPr>
-          <w:rFonts w:ascii="微软雅黑" w:eastAsia="微软雅黑" w:hAnsi="微软雅黑" w:cs="Arial"/>
-          <w:sz w:val="24"/>
-          <w:szCs w:val="24"/>
-        </w:rPr>
-      </w:pPr>
-      <w:r>
-        <w:rPr>
-          <w:rFonts w:ascii="微软雅黑" w:eastAsia="微软雅黑" w:hAnsi="微软雅黑" w:cs="Arial"/>
-          <w:sz w:val="24"/>
-          <w:szCs w:val="24"/>
-        </w:rPr>
-        <w:t xml:space="preserve">10. </w:t>
-      </w:r>
-      <w:r>
-        <w:rPr>
-          <w:rFonts w:ascii="微软雅黑" w:eastAsia="微软雅黑" w:hAnsi="微软雅黑" w:cs="Arial" w:hint="eastAsia"/>
-          <w:sz w:val="24"/>
-          <w:szCs w:val="24"/>
-        </w:rPr>
-        <w:t>click</w:t>
-      </w:r>
-      <w:r>
-        <w:rPr>
-          <w:rFonts w:ascii="微软雅黑" w:eastAsia="微软雅黑" w:hAnsi="微软雅黑" w:cs="Arial"/>
-          <w:sz w:val="24"/>
-          <w:szCs w:val="24"/>
-        </w:rPr>
-        <w:t xml:space="preserve"> the searching button. </w:t>
-      </w:r>
-    </w:p>
-    <w:p>
-      <w:pPr>
-        <w:rPr>
-          <w:rFonts w:ascii="微软雅黑" w:eastAsia="微软雅黑" w:hAnsi="微软雅黑" w:cs="Arial"/>
-          <w:sz w:val="24"/>
-          <w:szCs w:val="24"/>
-        </w:rPr>
-      </w:pPr>
-      <w:r>
-        <w:rPr>
-          <w:rFonts w:ascii="微软雅黑" w:eastAsia="微软雅黑" w:hAnsi="微软雅黑" w:cs="Arial"/>
-          <w:sz w:val="24"/>
-          <w:szCs w:val="24"/>
-        </w:rPr>
-        <w:t xml:space="preserve">11. </w:t>
-      </w:r>
-      <w:r>
-        <w:rPr>
-          <w:rFonts w:ascii="微软雅黑" w:eastAsia="微软雅黑" w:hAnsi="微软雅黑" w:cs="Arial"/>
-          <w:sz w:val="24"/>
-          <w:szCs w:val="24"/>
-        </w:rPr>
-        <w:t>search for the data</w:t>
-      </w:r>
-      <w:r>
-        <w:rPr>
-          <w:rFonts w:ascii="微软雅黑" w:eastAsia="微软雅黑" w:hAnsi="微软雅黑" w:cs="Arial"/>
-          <w:sz w:val="24"/>
-          <w:szCs w:val="24"/>
-        </w:rPr>
-        <w:t xml:space="preserve"> through date or keyword</w:t>
-      </w:r>
-    </w:p>
-    <w:p>
-      <w:pPr>
-        <w:rPr>
-          <w:rFonts w:ascii="微软雅黑" w:eastAsia="微软雅黑" w:hAnsi="微软雅黑" w:cs="Arial"/>
-          <w:sz w:val="24"/>
-          <w:szCs w:val="24"/>
-        </w:rPr>
-      </w:pPr>
-    </w:p>
-    <w:p>
-      <w:pPr>
-        <w:rPr>
-          <w:rFonts w:ascii="微软雅黑" w:eastAsia="微软雅黑" w:hAnsi="微软雅黑" w:cs="Arial"/>
-          <w:sz w:val="24"/>
-          <w:szCs w:val="24"/>
-        </w:rPr>
-      </w:pPr>
-    </w:p>
-    <w:p>
-      <w:pPr>
-        <w:rPr>
-          <w:rFonts w:ascii="微软雅黑" w:eastAsia="微软雅黑" w:hAnsi="微软雅黑" w:cs="Arial"/>
-          <w:sz w:val="24"/>
-          <w:szCs w:val="24"/>
-        </w:rPr>
-      </w:pPr>
-    </w:p>
-    <w:p>
-      <w:pPr>
-        <w:rPr>
-          <w:rFonts w:ascii="微软雅黑" w:eastAsia="微软雅黑" w:hAnsi="微软雅黑" w:cs="Arial"/>
-          <w:sz w:val="24"/>
-          <w:szCs w:val="24"/>
-        </w:rPr>
-      </w:pPr>
-    </w:p>
-    <w:p>
-      <w:pPr>
-        <w:rPr>
-          <w:rFonts w:ascii="微软雅黑" w:eastAsia="微软雅黑" w:hAnsi="微软雅黑" w:cs="Arial"/>
-          <w:sz w:val="24"/>
-          <w:szCs w:val="24"/>
-        </w:rPr>
-      </w:pPr>
-    </w:p>
-    <w:p>
-      <w:pPr>
-        <w:rPr>
-          <w:rFonts w:ascii="微软雅黑" w:eastAsia="微软雅黑" w:hAnsi="微软雅黑" w:cs="Arial"/>
-          <w:b/>
-          <w:bCs/>
-          <w:sz w:val="24"/>
-          <w:szCs w:val="24"/>
-        </w:rPr>
-      </w:pPr>
-      <w:r>
-        <w:rPr>
-          <w:rFonts w:ascii="微软雅黑" w:eastAsia="微软雅黑" w:hAnsi="微软雅黑"/>
-          <w:b/>
-          <w:bCs/>
-          <w:sz w:val="24"/>
-          <w:szCs w:val="24"/>
-        </w:rPr>
-        <w:t>2.</w:t>
-      </w:r>
-      <w:r>
-        <w:rPr>
-          <w:rFonts w:ascii="微软雅黑" w:eastAsia="微软雅黑" w:hAnsi="微软雅黑"/>
-          <w:b/>
-          <w:bCs/>
-          <w:sz w:val="24"/>
-          <w:szCs w:val="24"/>
-        </w:rPr>
-        <w:t>2</w:t>
-      </w:r>
-      <w:r>
-        <w:rPr>
-          <w:rFonts w:ascii="微软雅黑" w:eastAsia="微软雅黑" w:hAnsi="微软雅黑"/>
-          <w:b/>
-          <w:bCs/>
-          <w:sz w:val="24"/>
-          <w:szCs w:val="24"/>
-        </w:rPr>
-        <w:t xml:space="preserve"> U</w:t>
-      </w:r>
-      <w:r>
-        <w:rPr>
-          <w:rFonts w:ascii="微软雅黑" w:eastAsia="微软雅黑" w:hAnsi="微软雅黑"/>
-          <w:b/>
-          <w:bCs/>
-          <w:sz w:val="24"/>
-          <w:szCs w:val="24"/>
-        </w:rPr>
-        <w:t>SER</w:t>
-      </w:r>
-      <w:r>
-        <w:rPr>
-          <w:rFonts w:ascii="微软雅黑" w:eastAsia="微软雅黑" w:hAnsi="微软雅黑"/>
-          <w:b/>
-          <w:bCs/>
-          <w:sz w:val="24"/>
-          <w:szCs w:val="24"/>
-        </w:rPr>
-        <w:t xml:space="preserve"> </w:t>
-      </w:r>
-      <w:r>
-        <w:rPr>
-          <w:rFonts w:ascii="微软雅黑" w:eastAsia="微软雅黑" w:hAnsi="微软雅黑"/>
-          <w:b/>
-          <w:bCs/>
-          <w:sz w:val="24"/>
-          <w:szCs w:val="24"/>
-        </w:rPr>
-        <w:t>CLASS and CHARACTERISTICS</w:t>
-      </w:r>
-    </w:p>
-    <w:p>
-      <w:pPr>
-        <w:rPr>
-          <w:rFonts w:ascii="微软雅黑" w:eastAsia="微软雅黑" w:hAnsi="微软雅黑" w:cs="Arial"/>
-          <w:sz w:val="24"/>
-          <w:szCs w:val="24"/>
-        </w:rPr>
-      </w:pPr>
-      <w:r>
-        <w:rPr>
-          <w:rFonts w:ascii="微软雅黑" w:eastAsia="微软雅黑" w:hAnsi="微软雅黑" w:cs="Arial"/>
+    </w:p>
+    <w:bookmarkEnd w:id="17"/>
+    <w:bookmarkEnd w:id="18"/>
+    <w:p>
+      <w:pPr>
+        <w:spacing w:line="360" w:lineRule="auto"/>
+        <w:rPr>
+          <w:rFonts w:ascii="Arial" w:eastAsia="微软雅黑" w:hAnsi="Arial" w:cs="Arial"/>
+          <w:i/>
+          <w:iCs/>
+          <w:color w:val="FF0000"/>
+          <w:sz w:val="32"/>
+          <w:szCs w:val="32"/>
+        </w:rPr>
+      </w:pPr>
+      <w:r>
+        <w:rPr>
+          <w:rFonts w:ascii="Arial" w:eastAsia="微软雅黑" w:hAnsi="Arial" w:cs="Arial"/>
+          <w:i/>
+          <w:iCs/>
+          <w:color w:val="FF0000"/>
+          <w:sz w:val="32"/>
+          <w:szCs w:val="32"/>
+        </w:rPr>
+        <w:t>personas + scenarios</w:t>
+      </w:r>
+      <w:r>
+        <w:rPr>
+          <w:rFonts w:ascii="Arial" w:eastAsia="微软雅黑" w:hAnsi="Arial" w:cs="Arial"/>
+          <w:i/>
+          <w:iCs/>
+          <w:color w:val="FF0000"/>
+          <w:sz w:val="32"/>
+          <w:szCs w:val="32"/>
+        </w:rPr>
+        <w:t>(</w:t>
+      </w:r>
+      <w:bookmarkStart w:id="19" w:name="OLE_LINK20"/>
+      <w:bookmarkStart w:id="20" w:name="OLE_LINK21"/>
+      <w:r>
+        <w:rPr>
+          <w:rFonts w:ascii="Arial" w:eastAsia="微软雅黑" w:hAnsi="Arial" w:cs="Arial"/>
+          <w:i/>
+          <w:iCs/>
+          <w:color w:val="FF0000"/>
+          <w:sz w:val="32"/>
+          <w:szCs w:val="32"/>
+        </w:rPr>
+        <w:t>modified</w:t>
+      </w:r>
+      <w:bookmarkEnd w:id="19"/>
+      <w:bookmarkEnd w:id="20"/>
+      <w:r>
+        <w:rPr>
+          <w:rFonts w:ascii="Arial" w:eastAsia="微软雅黑" w:hAnsi="Arial" w:cs="Arial"/>
+          <w:i/>
+          <w:iCs/>
+          <w:color w:val="FF0000"/>
+          <w:sz w:val="32"/>
+          <w:szCs w:val="32"/>
+        </w:rPr>
+        <w:t>)</w:t>
+      </w:r>
+    </w:p>
+    <w:p>
+      <w:pPr>
+        <w:spacing w:line="360" w:lineRule="auto"/>
+        <w:rPr>
+          <w:rFonts w:ascii="Arial" w:eastAsia="微软雅黑" w:hAnsi="Arial" w:cs="Arial"/>
+          <w:b/>
+          <w:bCs/>
+          <w:sz w:val="24"/>
+          <w:szCs w:val="24"/>
+        </w:rPr>
+      </w:pPr>
+    </w:p>
+    <w:p>
+      <w:pPr>
+        <w:spacing w:line="360" w:lineRule="auto"/>
+        <w:rPr>
+          <w:rFonts w:ascii="Arial" w:eastAsia="微软雅黑" w:hAnsi="Arial" w:cs="Arial"/>
+          <w:sz w:val="24"/>
+          <w:szCs w:val="24"/>
+        </w:rPr>
+      </w:pPr>
+      <w:r>
+        <w:rPr>
+          <w:rFonts w:ascii="Arial" w:eastAsia="微软雅黑" w:hAnsi="Arial" w:cs="Arial"/>
           <w:sz w:val="24"/>
           <w:szCs w:val="24"/>
         </w:rPr>
@@ -1810,7 +3079,7 @@
       </w:r>
       <w:r>
         <w:rPr>
-          <w:rFonts w:ascii="微软雅黑" w:eastAsia="微软雅黑" w:hAnsi="微软雅黑" w:cs="Arial"/>
+          <w:rFonts w:ascii="Arial" w:eastAsia="微软雅黑" w:hAnsi="Arial" w:cs="Arial"/>
           <w:sz w:val="24"/>
           <w:szCs w:val="24"/>
         </w:rPr>
@@ -1818,7 +3087,7 @@
       </w:r>
       <w:r>
         <w:rPr>
-          <w:rFonts w:ascii="微软雅黑" w:eastAsia="微软雅黑" w:hAnsi="微软雅黑" w:cs="Arial"/>
+          <w:rFonts w:ascii="Arial" w:eastAsia="微软雅黑" w:hAnsi="Arial" w:cs="Arial"/>
           <w:sz w:val="24"/>
           <w:szCs w:val="24"/>
         </w:rPr>
@@ -1827,15 +3096,16 @@
     </w:p>
     <w:p>
       <w:pPr>
-        <w:rPr>
-          <w:rFonts w:ascii="微软雅黑" w:eastAsia="微软雅黑" w:hAnsi="微软雅黑" w:cs="Arial"/>
-          <w:sz w:val="24"/>
-          <w:szCs w:val="24"/>
-        </w:rPr>
-      </w:pPr>
-      <w:r>
-        <w:rPr>
-          <w:rFonts w:ascii="微软雅黑" w:eastAsia="微软雅黑" w:hAnsi="微软雅黑" w:cs="Arial"/>
+        <w:spacing w:line="360" w:lineRule="auto"/>
+        <w:rPr>
+          <w:rFonts w:ascii="Arial" w:eastAsia="微软雅黑" w:hAnsi="Arial" w:cs="Arial"/>
+          <w:sz w:val="24"/>
+          <w:szCs w:val="24"/>
+        </w:rPr>
+      </w:pPr>
+      <w:r>
+        <w:rPr>
+          <w:rFonts w:ascii="Arial" w:eastAsia="微软雅黑" w:hAnsi="Arial" w:cs="Arial"/>
           <w:noProof/>
           <w:sz w:val="24"/>
           <w:szCs w:val="24"/>
@@ -1879,24 +3149,26 @@
     </w:p>
     <w:p>
       <w:pPr>
-        <w:rPr>
-          <w:rFonts w:ascii="微软雅黑" w:eastAsia="微软雅黑" w:hAnsi="微软雅黑" w:cs="Arial"/>
-          <w:sz w:val="24"/>
-          <w:szCs w:val="24"/>
-        </w:rPr>
-      </w:pPr>
-    </w:p>
-    <w:p>
-      <w:pPr>
-        <w:rPr>
-          <w:rFonts w:ascii="微软雅黑" w:eastAsia="微软雅黑" w:hAnsi="微软雅黑" w:cs="Arial"/>
-          <w:sz w:val="24"/>
-          <w:szCs w:val="24"/>
-        </w:rPr>
-      </w:pPr>
-      <w:r>
-        <w:rPr>
-          <w:rFonts w:ascii="微软雅黑" w:eastAsia="微软雅黑" w:hAnsi="微软雅黑" w:cs="Arial"/>
+        <w:spacing w:line="360" w:lineRule="auto"/>
+        <w:rPr>
+          <w:rFonts w:ascii="Arial" w:eastAsia="微软雅黑" w:hAnsi="Arial" w:cs="Arial"/>
+          <w:sz w:val="24"/>
+          <w:szCs w:val="24"/>
+        </w:rPr>
+      </w:pPr>
+    </w:p>
+    <w:p>
+      <w:pPr>
+        <w:spacing w:line="360" w:lineRule="auto"/>
+        <w:rPr>
+          <w:rFonts w:ascii="Arial" w:eastAsia="微软雅黑" w:hAnsi="Arial" w:cs="Arial"/>
+          <w:sz w:val="24"/>
+          <w:szCs w:val="24"/>
+        </w:rPr>
+      </w:pPr>
+      <w:r>
+        <w:rPr>
+          <w:rFonts w:ascii="Arial" w:eastAsia="微软雅黑" w:hAnsi="Arial" w:cs="Arial"/>
           <w:noProof/>
           <w:sz w:val="24"/>
           <w:szCs w:val="24"/>
@@ -1940,112 +3212,72 @@
     </w:p>
     <w:p>
       <w:pPr>
-        <w:rPr>
-          <w:rFonts w:ascii="微软雅黑" w:eastAsia="微软雅黑" w:hAnsi="微软雅黑" w:cs="Arial"/>
-          <w:sz w:val="24"/>
-          <w:szCs w:val="24"/>
-        </w:rPr>
-      </w:pPr>
-    </w:p>
-    <w:p>
-      <w:pPr>
-        <w:rPr>
-          <w:rFonts w:ascii="微软雅黑" w:eastAsia="微软雅黑" w:hAnsi="微软雅黑" w:cs="Arial"/>
-          <w:sz w:val="24"/>
-          <w:szCs w:val="24"/>
-        </w:rPr>
-      </w:pPr>
-    </w:p>
-    <w:p>
-      <w:pPr>
-        <w:rPr>
-          <w:rFonts w:ascii="微软雅黑" w:eastAsia="微软雅黑" w:hAnsi="微软雅黑" w:cs="Arial"/>
-          <w:b/>
-          <w:bCs/>
-          <w:sz w:val="24"/>
-          <w:szCs w:val="24"/>
-        </w:rPr>
-      </w:pPr>
-      <w:r>
-        <w:rPr>
-          <w:rFonts w:ascii="微软雅黑" w:eastAsia="微软雅黑" w:hAnsi="微软雅黑"/>
-          <w:b/>
-          <w:bCs/>
-          <w:sz w:val="24"/>
-          <w:szCs w:val="24"/>
-        </w:rPr>
-        <w:t>2.</w:t>
-      </w:r>
-      <w:r>
-        <w:rPr>
-          <w:rFonts w:ascii="微软雅黑" w:eastAsia="微软雅黑" w:hAnsi="微软雅黑"/>
-          <w:b/>
-          <w:bCs/>
-          <w:sz w:val="24"/>
-          <w:szCs w:val="24"/>
-        </w:rPr>
-        <w:t>3</w:t>
-      </w:r>
-      <w:r>
-        <w:rPr>
-          <w:rFonts w:ascii="微软雅黑" w:eastAsia="微软雅黑" w:hAnsi="微软雅黑"/>
-          <w:b/>
-          <w:bCs/>
-          <w:sz w:val="24"/>
-          <w:szCs w:val="24"/>
-        </w:rPr>
-        <w:t xml:space="preserve"> </w:t>
-      </w:r>
-      <w:r>
-        <w:rPr>
-          <w:rFonts w:ascii="微软雅黑" w:eastAsia="微软雅黑" w:hAnsi="微软雅黑"/>
-          <w:b/>
-          <w:bCs/>
-          <w:sz w:val="24"/>
-          <w:szCs w:val="24"/>
-        </w:rPr>
-        <w:t>OPERATUING ENVIROMENT</w:t>
-      </w:r>
-    </w:p>
-    <w:p>
-      <w:pPr>
-        <w:rPr>
-          <w:rFonts w:ascii="微软雅黑" w:eastAsia="微软雅黑" w:hAnsi="微软雅黑" w:cs="Arial"/>
-          <w:sz w:val="24"/>
-          <w:szCs w:val="24"/>
-        </w:rPr>
-      </w:pPr>
-      <w:r>
-        <w:rPr>
-          <w:rFonts w:ascii="微软雅黑" w:eastAsia="微软雅黑" w:hAnsi="微软雅黑" w:cs="Arial"/>
-          <w:sz w:val="24"/>
-          <w:szCs w:val="24"/>
-        </w:rPr>
-        <w:t xml:space="preserve">Operating environment for </w:t>
-      </w:r>
-      <w:r>
-        <w:rPr>
-          <w:rFonts w:ascii="微软雅黑" w:eastAsia="微软雅黑" w:hAnsi="微软雅黑" w:cs="Arial"/>
-          <w:sz w:val="24"/>
-          <w:szCs w:val="24"/>
-        </w:rPr>
-        <w:t>r</w:t>
-      </w:r>
-      <w:r>
-        <w:rPr>
-          <w:rFonts w:ascii="微软雅黑" w:eastAsia="微软雅黑" w:hAnsi="微软雅黑" w:cs="Arial"/>
-          <w:sz w:val="24"/>
-          <w:szCs w:val="24"/>
-        </w:rPr>
-        <w:t>oad network monitoring system</w:t>
-      </w:r>
-      <w:r>
-        <w:rPr>
-          <w:rFonts w:ascii="微软雅黑" w:eastAsia="微软雅黑" w:hAnsi="微软雅黑" w:cs="Arial"/>
-          <w:sz w:val="24"/>
-          <w:szCs w:val="24"/>
-        </w:rPr>
-        <w:t xml:space="preserve"> is as listed below.</w:t>
+        <w:spacing w:line="360" w:lineRule="auto"/>
+        <w:rPr>
+          <w:rFonts w:ascii="Arial" w:eastAsia="微软雅黑" w:hAnsi="Arial" w:cs="Arial"/>
+          <w:sz w:val="24"/>
+          <w:szCs w:val="24"/>
+        </w:rPr>
+      </w:pPr>
+    </w:p>
+    <w:p>
+      <w:pPr>
+        <w:spacing w:line="360" w:lineRule="auto"/>
+        <w:rPr>
+          <w:rFonts w:ascii="Arial" w:eastAsia="微软雅黑" w:hAnsi="Arial" w:cs="Arial"/>
+          <w:sz w:val="24"/>
+          <w:szCs w:val="24"/>
+        </w:rPr>
+      </w:pPr>
+    </w:p>
+    <w:p>
+      <w:pPr>
+        <w:spacing w:line="360" w:lineRule="auto"/>
+        <w:rPr>
+          <w:rFonts w:ascii="Arial" w:eastAsia="微软雅黑" w:hAnsi="Arial" w:cs="Arial"/>
+          <w:b/>
+          <w:bCs/>
+          <w:sz w:val="26"/>
+          <w:szCs w:val="26"/>
+        </w:rPr>
+      </w:pPr>
+      <w:r>
+        <w:rPr>
+          <w:rFonts w:ascii="Arial" w:eastAsia="微软雅黑" w:hAnsi="Arial" w:cs="Arial"/>
+          <w:b/>
+          <w:bCs/>
+          <w:sz w:val="26"/>
+          <w:szCs w:val="26"/>
+        </w:rPr>
+        <w:t xml:space="preserve">2.4 </w:t>
+      </w:r>
+      <w:r>
+        <w:rPr>
+          <w:rFonts w:ascii="Arial" w:eastAsia="微软雅黑" w:hAnsi="Arial" w:cs="Arial"/>
+          <w:b/>
+          <w:bCs/>
+          <w:sz w:val="26"/>
+          <w:szCs w:val="26"/>
+        </w:rPr>
+        <w:t>Operating Environment</w:t>
+      </w:r>
+    </w:p>
+    <w:p>
+      <w:pPr>
+        <w:spacing w:line="360" w:lineRule="auto"/>
+        <w:rPr>
+          <w:rFonts w:ascii="Arial" w:eastAsia="微软雅黑" w:hAnsi="Arial" w:cs="Arial"/>
+          <w:sz w:val="24"/>
+          <w:szCs w:val="24"/>
+        </w:rPr>
+      </w:pPr>
+      <w:r>
+        <w:rPr>
+          <w:rFonts w:ascii="Arial" w:eastAsia="微软雅黑" w:hAnsi="Arial" w:cs="Arial"/>
+          <w:sz w:val="24"/>
+          <w:szCs w:val="24"/>
+        </w:rPr>
+        <w:t>Operating environment for road network monitoring system is as listed below.</w:t>
       </w:r>
     </w:p>
     <w:p>
@@ -2053,18 +3285,19 @@
         <w:pStyle w:val="a3"/>
         <w:numPr>
           <w:ilvl w:val="0"/>
-          <w:numId w:val="5"/>
+          <w:numId w:val="7"/>
         </w:numPr>
+        <w:spacing w:line="360" w:lineRule="auto"/>
         <w:ind w:firstLineChars="0"/>
         <w:rPr>
-          <w:rFonts w:ascii="微软雅黑" w:eastAsia="微软雅黑" w:hAnsi="微软雅黑" w:cs="Arial"/>
-          <w:sz w:val="24"/>
-          <w:szCs w:val="24"/>
-        </w:rPr>
-      </w:pPr>
-      <w:r>
-        <w:rPr>
-          <w:rFonts w:ascii="微软雅黑" w:eastAsia="微软雅黑" w:hAnsi="微软雅黑" w:cs="Arial"/>
+          <w:rFonts w:ascii="Arial" w:eastAsia="微软雅黑" w:hAnsi="Arial" w:cs="Arial"/>
+          <w:sz w:val="24"/>
+          <w:szCs w:val="24"/>
+        </w:rPr>
+      </w:pPr>
+      <w:r>
+        <w:rPr>
+          <w:rFonts w:ascii="Arial" w:eastAsia="微软雅黑" w:hAnsi="Arial" w:cs="Arial"/>
           <w:sz w:val="24"/>
           <w:szCs w:val="24"/>
         </w:rPr>
@@ -2076,22 +3309,63 @@
         <w:pStyle w:val="a3"/>
         <w:numPr>
           <w:ilvl w:val="0"/>
-          <w:numId w:val="5"/>
+          <w:numId w:val="7"/>
         </w:numPr>
+        <w:spacing w:line="360" w:lineRule="auto"/>
         <w:ind w:firstLineChars="0"/>
         <w:rPr>
-          <w:rFonts w:ascii="微软雅黑" w:eastAsia="微软雅黑" w:hAnsi="微软雅黑" w:cs="Arial"/>
-          <w:sz w:val="24"/>
-          <w:szCs w:val="24"/>
-        </w:rPr>
-      </w:pPr>
-      <w:r>
-        <w:rPr>
-          <w:rFonts w:ascii="微软雅黑" w:eastAsia="微软雅黑" w:hAnsi="微软雅黑" w:cs="Arial"/>
-          <w:sz w:val="24"/>
-          <w:szCs w:val="24"/>
-        </w:rPr>
-        <w:t>client system: Flutter</w:t>
+          <w:rFonts w:ascii="Arial" w:eastAsia="微软雅黑" w:hAnsi="Arial" w:cs="Arial"/>
+          <w:sz w:val="24"/>
+          <w:szCs w:val="24"/>
+        </w:rPr>
+      </w:pPr>
+      <w:r>
+        <w:rPr>
+          <w:rFonts w:ascii="Arial" w:eastAsia="微软雅黑" w:hAnsi="Arial" w:cs="Arial"/>
+          <w:sz w:val="24"/>
+          <w:szCs w:val="24"/>
+        </w:rPr>
+        <w:t>App operating system: i</w:t>
+      </w:r>
+      <w:r>
+        <w:rPr>
+          <w:rFonts w:ascii="Arial" w:eastAsia="微软雅黑" w:hAnsi="Arial" w:cs="Arial"/>
+          <w:sz w:val="24"/>
+          <w:szCs w:val="24"/>
+        </w:rPr>
+        <w:t>OS</w:t>
+      </w:r>
+      <w:r>
+        <w:rPr>
+          <w:rFonts w:ascii="Arial" w:eastAsia="微软雅黑" w:hAnsi="Arial" w:cs="Arial"/>
+          <w:sz w:val="24"/>
+          <w:szCs w:val="24"/>
+        </w:rPr>
+        <w:t xml:space="preserve"> + </w:t>
+      </w:r>
+      <w:r>
+        <w:rPr>
+          <w:rFonts w:ascii="Arial" w:eastAsia="微软雅黑" w:hAnsi="Arial" w:cs="Arial"/>
+          <w:sz w:val="24"/>
+          <w:szCs w:val="24"/>
+        </w:rPr>
+        <w:t>A</w:t>
+      </w:r>
+      <w:r>
+        <w:rPr>
+          <w:rFonts w:ascii="Arial" w:eastAsia="微软雅黑" w:hAnsi="Arial" w:cs="Arial"/>
+          <w:sz w:val="24"/>
+          <w:szCs w:val="24"/>
+        </w:rPr>
+        <w:t>ndr</w:t>
+      </w:r>
+      <w:r>
+        <w:rPr>
+          <w:rFonts w:ascii="Arial" w:eastAsia="微软雅黑" w:hAnsi="Arial" w:cs="Arial"/>
+          <w:sz w:val="24"/>
+          <w:szCs w:val="24"/>
+        </w:rPr>
+        <w:t>oid</w:t>
       </w:r>
     </w:p>
     <w:p>
@@ -2099,30 +3373,23 @@
         <w:pStyle w:val="a3"/>
         <w:numPr>
           <w:ilvl w:val="0"/>
-          <w:numId w:val="5"/>
+          <w:numId w:val="7"/>
         </w:numPr>
+        <w:spacing w:line="360" w:lineRule="auto"/>
         <w:ind w:firstLineChars="0"/>
         <w:rPr>
-          <w:rFonts w:ascii="微软雅黑" w:eastAsia="微软雅黑" w:hAnsi="微软雅黑" w:cs="Arial"/>
-          <w:sz w:val="24"/>
-          <w:szCs w:val="24"/>
-        </w:rPr>
-      </w:pPr>
-      <w:r>
-        <w:rPr>
-          <w:rFonts w:ascii="微软雅黑" w:eastAsia="微软雅黑" w:hAnsi="微软雅黑" w:cs="Arial" w:hint="eastAsia"/>
-          <w:sz w:val="24"/>
-          <w:szCs w:val="24"/>
-        </w:rPr>
-        <w:t>s</w:t>
-      </w:r>
-      <w:r>
-        <w:rPr>
-          <w:rFonts w:ascii="微软雅黑" w:eastAsia="微软雅黑" w:hAnsi="微软雅黑" w:cs="Arial"/>
-          <w:sz w:val="24"/>
-          <w:szCs w:val="24"/>
-        </w:rPr>
-        <w:t>erver system: Python/Django</w:t>
+          <w:rFonts w:ascii="Arial" w:eastAsia="微软雅黑" w:hAnsi="Arial" w:cs="Arial"/>
+          <w:sz w:val="24"/>
+          <w:szCs w:val="24"/>
+        </w:rPr>
+      </w:pPr>
+      <w:r>
+        <w:rPr>
+          <w:rFonts w:ascii="Arial" w:eastAsia="微软雅黑" w:hAnsi="Arial" w:cs="Arial"/>
+          <w:sz w:val="24"/>
+          <w:szCs w:val="24"/>
+        </w:rPr>
+        <w:t xml:space="preserve">database: </w:t>
       </w:r>
     </w:p>
     <w:p>
@@ -2130,93 +3397,165 @@
         <w:pStyle w:val="a3"/>
         <w:numPr>
           <w:ilvl w:val="0"/>
-          <w:numId w:val="5"/>
+          <w:numId w:val="7"/>
         </w:numPr>
+        <w:spacing w:line="360" w:lineRule="auto"/>
         <w:ind w:firstLineChars="0"/>
         <w:rPr>
-          <w:rFonts w:ascii="微软雅黑" w:eastAsia="微软雅黑" w:hAnsi="微软雅黑" w:cs="Arial"/>
-          <w:sz w:val="24"/>
-          <w:szCs w:val="24"/>
-        </w:rPr>
-      </w:pPr>
-      <w:r>
-        <w:rPr>
-          <w:rFonts w:ascii="微软雅黑" w:eastAsia="微软雅黑" w:hAnsi="微软雅黑" w:cs="Arial" w:hint="eastAsia"/>
-          <w:sz w:val="24"/>
-          <w:szCs w:val="24"/>
-        </w:rPr>
-        <w:t>A</w:t>
-      </w:r>
-      <w:r>
-        <w:rPr>
-          <w:rFonts w:ascii="微软雅黑" w:eastAsia="微软雅黑" w:hAnsi="微软雅黑" w:cs="Arial"/>
-          <w:sz w:val="24"/>
-          <w:szCs w:val="24"/>
-        </w:rPr>
-        <w:t>pp operating system: i</w:t>
-      </w:r>
-      <w:r>
-        <w:rPr>
-          <w:rFonts w:ascii="微软雅黑" w:eastAsia="微软雅黑" w:hAnsi="微软雅黑" w:cs="Arial"/>
-          <w:sz w:val="24"/>
-          <w:szCs w:val="24"/>
-        </w:rPr>
-        <w:t>OS</w:t>
-      </w:r>
-      <w:r>
-        <w:rPr>
-          <w:rFonts w:ascii="微软雅黑" w:eastAsia="微软雅黑" w:hAnsi="微软雅黑" w:cs="Arial"/>
-          <w:sz w:val="24"/>
-          <w:szCs w:val="24"/>
-        </w:rPr>
-        <w:t xml:space="preserve"> + </w:t>
-      </w:r>
-      <w:r>
-        <w:rPr>
-          <w:rFonts w:ascii="微软雅黑" w:eastAsia="微软雅黑" w:hAnsi="微软雅黑" w:cs="Arial"/>
-          <w:sz w:val="24"/>
-          <w:szCs w:val="24"/>
-        </w:rPr>
-        <w:t>A</w:t>
-      </w:r>
-      <w:r>
-        <w:rPr>
-          <w:rFonts w:ascii="微软雅黑" w:eastAsia="微软雅黑" w:hAnsi="微软雅黑" w:cs="Arial"/>
-          <w:sz w:val="24"/>
-          <w:szCs w:val="24"/>
-        </w:rPr>
-        <w:t>ndr</w:t>
-      </w:r>
-      <w:r>
-        <w:rPr>
-          <w:rFonts w:ascii="微软雅黑" w:eastAsia="微软雅黑" w:hAnsi="微软雅黑" w:cs="Arial"/>
-          <w:sz w:val="24"/>
-          <w:szCs w:val="24"/>
-        </w:rPr>
-        <w:t>oid</w:t>
-      </w:r>
+          <w:rFonts w:ascii="Arial" w:eastAsia="微软雅黑" w:hAnsi="Arial" w:cs="Arial"/>
+          <w:sz w:val="24"/>
+          <w:szCs w:val="24"/>
+        </w:rPr>
+      </w:pPr>
+      <w:r>
+        <w:rPr>
+          <w:rFonts w:ascii="Arial" w:eastAsia="微软雅黑" w:hAnsi="Arial" w:cs="Arial"/>
+          <w:sz w:val="24"/>
+          <w:szCs w:val="24"/>
+        </w:rPr>
+        <w:t>platform: java</w:t>
+      </w:r>
+    </w:p>
+    <w:p>
+      <w:pPr>
+        <w:spacing w:line="360" w:lineRule="auto"/>
+        <w:rPr>
+          <w:rFonts w:ascii="Arial" w:eastAsia="微软雅黑" w:hAnsi="Arial" w:cs="Arial"/>
+          <w:sz w:val="24"/>
+          <w:szCs w:val="24"/>
+        </w:rPr>
+      </w:pPr>
+    </w:p>
+    <w:p>
+      <w:pPr>
+        <w:spacing w:line="360" w:lineRule="auto"/>
+        <w:rPr>
+          <w:rFonts w:ascii="Arial" w:hAnsi="Arial" w:cs="Arial"/>
+          <w:b/>
+          <w:bCs/>
+          <w:sz w:val="26"/>
+          <w:szCs w:val="26"/>
+        </w:rPr>
+      </w:pPr>
+      <w:r>
+        <w:rPr>
+          <w:rFonts w:ascii="Arial" w:eastAsia="微软雅黑" w:hAnsi="Arial" w:cs="Arial"/>
+          <w:b/>
+          <w:bCs/>
+          <w:sz w:val="26"/>
+          <w:szCs w:val="26"/>
+        </w:rPr>
+        <w:t>2.</w:t>
+      </w:r>
+      <w:r>
+        <w:rPr>
+          <w:rFonts w:ascii="Arial" w:eastAsia="微软雅黑" w:hAnsi="Arial" w:cs="Arial"/>
+          <w:b/>
+          <w:bCs/>
+          <w:sz w:val="26"/>
+          <w:szCs w:val="26"/>
+        </w:rPr>
+        <w:t>5</w:t>
+      </w:r>
+      <w:r>
+        <w:rPr>
+          <w:rFonts w:ascii="Arial" w:eastAsia="微软雅黑" w:hAnsi="Arial" w:cs="Arial"/>
+          <w:b/>
+          <w:bCs/>
+          <w:sz w:val="26"/>
+          <w:szCs w:val="26"/>
+        </w:rPr>
+        <w:t xml:space="preserve"> </w:t>
+      </w:r>
+      <w:r>
+        <w:rPr>
+          <w:rFonts w:ascii="Arial" w:eastAsia="微软雅黑" w:hAnsi="Arial" w:cs="Arial"/>
+          <w:b/>
+          <w:bCs/>
+          <w:sz w:val="26"/>
+          <w:szCs w:val="26"/>
+        </w:rPr>
+        <w:t>Design and Implementation Constraints</w:t>
+      </w:r>
+    </w:p>
+    <w:p>
+      <w:pPr>
+        <w:spacing w:line="360" w:lineRule="auto"/>
+        <w:rPr>
+          <w:rFonts w:ascii="Arial" w:hAnsi="Arial" w:cs="Arial"/>
+        </w:rPr>
+      </w:pPr>
     </w:p>
     <w:p>
       <w:pPr>
         <w:pStyle w:val="a3"/>
         <w:numPr>
           <w:ilvl w:val="0"/>
-          <w:numId w:val="5"/>
+          <w:numId w:val="7"/>
         </w:numPr>
+        <w:spacing w:line="360" w:lineRule="auto"/>
         <w:ind w:firstLineChars="0"/>
         <w:rPr>
-          <w:rFonts w:ascii="微软雅黑" w:eastAsia="微软雅黑" w:hAnsi="微软雅黑" w:cs="Arial"/>
-          <w:sz w:val="24"/>
-          <w:szCs w:val="24"/>
-        </w:rPr>
-      </w:pPr>
-      <w:r>
-        <w:rPr>
-          <w:rFonts w:ascii="微软雅黑" w:eastAsia="微软雅黑" w:hAnsi="微软雅黑" w:cs="Arial"/>
-          <w:sz w:val="24"/>
-          <w:szCs w:val="24"/>
-        </w:rPr>
-        <w:t xml:space="preserve">database: </w:t>
+          <w:rFonts w:ascii="Arial" w:eastAsia="微软雅黑" w:hAnsi="Arial" w:cs="Arial"/>
+          <w:sz w:val="24"/>
+          <w:szCs w:val="24"/>
+        </w:rPr>
+      </w:pPr>
+      <w:r>
+        <w:rPr>
+          <w:rFonts w:ascii="Arial" w:eastAsia="微软雅黑" w:hAnsi="Arial" w:cs="Arial"/>
+          <w:sz w:val="24"/>
+          <w:szCs w:val="24"/>
+        </w:rPr>
+        <w:t>Application</w:t>
+      </w:r>
+      <w:r>
+        <w:rPr>
+          <w:rFonts w:ascii="Arial" w:eastAsia="微软雅黑" w:hAnsi="Arial" w:cs="Arial"/>
+          <w:sz w:val="24"/>
+          <w:szCs w:val="24"/>
+        </w:rPr>
+        <w:t>: User interface shall be composed using</w:t>
+      </w:r>
+      <w:r>
+        <w:rPr>
+          <w:rFonts w:ascii="Arial" w:eastAsia="微软雅黑" w:hAnsi="Arial" w:cs="Arial"/>
+          <w:sz w:val="24"/>
+          <w:szCs w:val="24"/>
+        </w:rPr>
+        <w:t xml:space="preserve"> </w:t>
+      </w:r>
+      <w:r>
+        <w:rPr>
+          <w:rFonts w:ascii="Arial" w:eastAsia="微软雅黑" w:hAnsi="Arial" w:cs="Arial"/>
+          <w:sz w:val="24"/>
+          <w:szCs w:val="24"/>
+        </w:rPr>
+        <w:t>Flutter</w:t>
+      </w:r>
+      <w:r>
+        <w:rPr>
+          <w:rFonts w:ascii="Arial" w:eastAsia="微软雅黑" w:hAnsi="Arial" w:cs="Arial"/>
+          <w:sz w:val="24"/>
+          <w:szCs w:val="24"/>
+        </w:rPr>
+        <w:t xml:space="preserve"> framework and </w:t>
+      </w:r>
+      <w:r>
+        <w:rPr>
+          <w:rFonts w:ascii="Arial" w:eastAsia="微软雅黑" w:hAnsi="Arial" w:cs="Arial"/>
+          <w:sz w:val="24"/>
+          <w:szCs w:val="24"/>
+        </w:rPr>
+        <w:t>developed in Java</w:t>
+      </w:r>
+      <w:r>
+        <w:rPr>
+          <w:rFonts w:ascii="Arial" w:eastAsia="微软雅黑" w:hAnsi="Arial" w:cs="Arial"/>
+          <w:sz w:val="24"/>
+          <w:szCs w:val="24"/>
+        </w:rPr>
+        <w:t>.</w:t>
       </w:r>
     </w:p>
     <w:p>
@@ -2224,55 +3563,258 @@
         <w:pStyle w:val="a3"/>
         <w:numPr>
           <w:ilvl w:val="0"/>
-          <w:numId w:val="5"/>
+          <w:numId w:val="7"/>
         </w:numPr>
+        <w:spacing w:line="360" w:lineRule="auto"/>
         <w:ind w:firstLineChars="0"/>
         <w:rPr>
-          <w:rFonts w:ascii="微软雅黑" w:eastAsia="微软雅黑" w:hAnsi="微软雅黑" w:cs="Arial"/>
-          <w:sz w:val="24"/>
-          <w:szCs w:val="24"/>
-        </w:rPr>
-      </w:pPr>
-      <w:r>
-        <w:rPr>
-          <w:rFonts w:ascii="微软雅黑" w:eastAsia="微软雅黑" w:hAnsi="微软雅黑" w:cs="Arial"/>
-          <w:sz w:val="24"/>
-          <w:szCs w:val="24"/>
-        </w:rPr>
-        <w:t>platform: java</w:t>
-      </w:r>
-    </w:p>
-    <w:p>
-      <w:pPr>
-        <w:rPr>
-          <w:rFonts w:ascii="微软雅黑" w:eastAsia="微软雅黑" w:hAnsi="微软雅黑" w:cs="Arial"/>
-          <w:sz w:val="24"/>
-          <w:szCs w:val="24"/>
-        </w:rPr>
-      </w:pPr>
-    </w:p>
-    <w:p>
-      <w:pPr>
-        <w:rPr>
-          <w:rFonts w:ascii="微软雅黑" w:eastAsia="微软雅黑" w:hAnsi="微软雅黑" w:cs="Arial"/>
-          <w:sz w:val="24"/>
-          <w:szCs w:val="24"/>
-        </w:rPr>
-      </w:pPr>
-    </w:p>
-    <w:p>
-      <w:pPr>
-        <w:rPr>
-          <w:rFonts w:ascii="微软雅黑" w:eastAsia="微软雅黑" w:hAnsi="微软雅黑" w:cs="Arial"/>
-          <w:sz w:val="24"/>
-          <w:szCs w:val="24"/>
-        </w:rPr>
-      </w:pPr>
-    </w:p>
-    <w:p>
-      <w:pPr>
-        <w:rPr>
-          <w:rFonts w:ascii="微软雅黑" w:eastAsia="微软雅黑" w:hAnsi="微软雅黑" w:cs="Arial"/>
+          <w:rFonts w:ascii="Arial" w:eastAsia="微软雅黑" w:hAnsi="Arial" w:cs="Arial"/>
+          <w:sz w:val="24"/>
+          <w:szCs w:val="24"/>
+        </w:rPr>
+      </w:pPr>
+      <w:r>
+        <w:rPr>
+          <w:rFonts w:ascii="Arial" w:eastAsia="微软雅黑" w:hAnsi="Arial" w:cs="Arial"/>
+          <w:sz w:val="24"/>
+          <w:szCs w:val="24"/>
+        </w:rPr>
+        <w:t>Web</w:t>
+      </w:r>
+      <w:r>
+        <w:rPr>
+          <w:rFonts w:ascii="Arial" w:eastAsia="微软雅黑" w:hAnsi="Arial" w:cs="Arial"/>
+          <w:sz w:val="24"/>
+          <w:szCs w:val="24"/>
+        </w:rPr>
+        <w:t xml:space="preserve"> system: Python/Django</w:t>
+      </w:r>
+    </w:p>
+    <w:p>
+      <w:pPr>
+        <w:spacing w:line="360" w:lineRule="auto"/>
+        <w:rPr>
+          <w:rFonts w:ascii="Arial" w:eastAsia="微软雅黑" w:hAnsi="Arial" w:cs="Arial"/>
+          <w:sz w:val="24"/>
+          <w:szCs w:val="24"/>
+        </w:rPr>
+      </w:pPr>
+    </w:p>
+    <w:p>
+      <w:pPr>
+        <w:spacing w:line="360" w:lineRule="auto"/>
+        <w:rPr>
+          <w:rFonts w:ascii="Arial" w:eastAsia="微软雅黑" w:hAnsi="Arial" w:cs="Arial"/>
+          <w:sz w:val="24"/>
+          <w:szCs w:val="24"/>
+        </w:rPr>
+      </w:pPr>
+    </w:p>
+    <w:p>
+      <w:pPr>
+        <w:spacing w:line="360" w:lineRule="auto"/>
+        <w:rPr>
+          <w:rFonts w:ascii="Arial" w:eastAsia="微软雅黑" w:hAnsi="Arial" w:cs="Arial"/>
+          <w:b/>
+          <w:bCs/>
+          <w:sz w:val="26"/>
+          <w:szCs w:val="26"/>
+        </w:rPr>
+      </w:pPr>
+      <w:r>
+        <w:rPr>
+          <w:rFonts w:ascii="Arial" w:eastAsia="微软雅黑" w:hAnsi="Arial" w:cs="Arial"/>
+          <w:b/>
+          <w:bCs/>
+          <w:sz w:val="26"/>
+          <w:szCs w:val="26"/>
+        </w:rPr>
+        <w:t xml:space="preserve">2.6 </w:t>
+      </w:r>
+      <w:r>
+        <w:rPr>
+          <w:rFonts w:ascii="Arial" w:eastAsia="微软雅黑" w:hAnsi="Arial" w:cs="Arial"/>
+          <w:b/>
+          <w:bCs/>
+          <w:sz w:val="26"/>
+          <w:szCs w:val="26"/>
+        </w:rPr>
+        <w:t xml:space="preserve">Assumptions and </w:t>
+      </w:r>
+      <w:r>
+        <w:rPr>
+          <w:rFonts w:ascii="Arial" w:eastAsia="微软雅黑" w:hAnsi="Arial" w:cs="Arial"/>
+          <w:b/>
+          <w:bCs/>
+          <w:sz w:val="26"/>
+          <w:szCs w:val="26"/>
+        </w:rPr>
+        <w:t>D</w:t>
+      </w:r>
+      <w:r>
+        <w:rPr>
+          <w:rFonts w:ascii="Arial" w:eastAsia="微软雅黑" w:hAnsi="Arial" w:cs="Arial"/>
+          <w:b/>
+          <w:bCs/>
+          <w:sz w:val="26"/>
+          <w:szCs w:val="26"/>
+        </w:rPr>
+        <w:t>ependencies</w:t>
+      </w:r>
+    </w:p>
+    <w:p>
+      <w:pPr>
+        <w:spacing w:line="360" w:lineRule="auto"/>
+        <w:rPr>
+          <w:rFonts w:ascii="Arial" w:eastAsia="微软雅黑" w:hAnsi="Arial" w:cs="Arial"/>
+          <w:sz w:val="24"/>
+          <w:szCs w:val="24"/>
+        </w:rPr>
+      </w:pPr>
+    </w:p>
+    <w:p>
+      <w:pPr>
+        <w:spacing w:line="360" w:lineRule="auto"/>
+        <w:rPr>
+          <w:rFonts w:ascii="Arial" w:eastAsia="微软雅黑" w:hAnsi="Arial" w:cs="Arial"/>
+          <w:sz w:val="24"/>
+          <w:szCs w:val="24"/>
+        </w:rPr>
+      </w:pPr>
+    </w:p>
+    <w:p>
+      <w:pPr>
+        <w:spacing w:line="360" w:lineRule="auto"/>
+        <w:rPr>
+          <w:rFonts w:ascii="Arial" w:eastAsia="微软雅黑" w:hAnsi="Arial" w:cs="Arial"/>
+          <w:sz w:val="24"/>
+          <w:szCs w:val="24"/>
+        </w:rPr>
+      </w:pPr>
+    </w:p>
+    <w:p>
+      <w:pPr>
+        <w:spacing w:line="360" w:lineRule="auto"/>
+        <w:rPr>
+          <w:rFonts w:ascii="Arial" w:eastAsia="微软雅黑" w:hAnsi="Arial" w:cs="Arial"/>
+          <w:b/>
+          <w:bCs/>
+          <w:sz w:val="28"/>
+          <w:szCs w:val="28"/>
+          <w:u w:val="single"/>
+        </w:rPr>
+      </w:pPr>
+      <w:r>
+        <w:rPr>
+          <w:rFonts w:ascii="Arial" w:eastAsia="微软雅黑" w:hAnsi="Arial" w:cs="Arial" w:hint="eastAsia"/>
+          <w:b/>
+          <w:bCs/>
+          <w:sz w:val="28"/>
+          <w:szCs w:val="28"/>
+          <w:u w:val="single"/>
+        </w:rPr>
+        <w:t>3</w:t>
+      </w:r>
+      <w:r>
+        <w:rPr>
+          <w:rFonts w:ascii="Arial" w:eastAsia="微软雅黑" w:hAnsi="Arial" w:cs="Arial"/>
+          <w:b/>
+          <w:bCs/>
+          <w:sz w:val="28"/>
+          <w:szCs w:val="28"/>
+          <w:u w:val="single"/>
+        </w:rPr>
+        <w:t>. S</w:t>
+      </w:r>
+      <w:r>
+        <w:rPr>
+          <w:rFonts w:ascii="Arial" w:eastAsia="微软雅黑" w:hAnsi="Arial" w:cs="Arial"/>
+          <w:b/>
+          <w:bCs/>
+          <w:sz w:val="28"/>
+          <w:szCs w:val="28"/>
+          <w:u w:val="single"/>
+        </w:rPr>
+        <w:t>PECIFICATION REQUIREMENT</w:t>
+      </w:r>
+    </w:p>
+    <w:p>
+      <w:pPr>
+        <w:spacing w:line="360" w:lineRule="auto"/>
+        <w:rPr>
+          <w:rFonts w:ascii="Arial" w:eastAsia="微软雅黑" w:hAnsi="Arial" w:cs="Arial"/>
+          <w:sz w:val="24"/>
+          <w:szCs w:val="24"/>
+        </w:rPr>
+      </w:pPr>
+    </w:p>
+    <w:p>
+      <w:pPr>
+        <w:spacing w:line="360" w:lineRule="auto"/>
+        <w:rPr>
+          <w:rFonts w:ascii="Arial" w:eastAsia="微软雅黑" w:hAnsi="Arial" w:cs="Arial"/>
+          <w:b/>
+          <w:bCs/>
+          <w:sz w:val="26"/>
+          <w:szCs w:val="26"/>
+        </w:rPr>
+      </w:pPr>
+    </w:p>
+    <w:p>
+      <w:pPr>
+        <w:spacing w:line="360" w:lineRule="auto"/>
+        <w:rPr>
+          <w:rFonts w:ascii="Arial" w:eastAsia="微软雅黑" w:hAnsi="Arial" w:cs="Arial" w:hint="eastAsia"/>
+          <w:sz w:val="24"/>
+          <w:szCs w:val="24"/>
+        </w:rPr>
+      </w:pPr>
+    </w:p>
+    <w:p>
+      <w:pPr>
+        <w:spacing w:line="360" w:lineRule="auto"/>
+        <w:rPr>
+          <w:rFonts w:ascii="Arial" w:eastAsia="微软雅黑" w:hAnsi="Arial" w:cs="Arial"/>
+          <w:sz w:val="24"/>
+          <w:szCs w:val="24"/>
+        </w:rPr>
+      </w:pPr>
+    </w:p>
+    <w:p>
+      <w:pPr>
+        <w:spacing w:line="360" w:lineRule="auto"/>
+        <w:rPr>
+          <w:rFonts w:ascii="Arial" w:eastAsia="微软雅黑" w:hAnsi="Arial" w:cs="Arial"/>
+          <w:sz w:val="24"/>
+          <w:szCs w:val="24"/>
+        </w:rPr>
+      </w:pPr>
+    </w:p>
+    <w:p>
+      <w:pPr>
+        <w:spacing w:line="360" w:lineRule="auto"/>
+        <w:rPr>
+          <w:rFonts w:ascii="Arial" w:eastAsia="微软雅黑" w:hAnsi="Arial" w:cs="Arial"/>
+          <w:sz w:val="24"/>
+          <w:szCs w:val="24"/>
+        </w:rPr>
+      </w:pPr>
+    </w:p>
+    <w:p>
+      <w:pPr>
+        <w:spacing w:line="360" w:lineRule="auto"/>
+        <w:rPr>
+          <w:rFonts w:ascii="Arial" w:eastAsia="微软雅黑" w:hAnsi="Arial" w:cs="Arial"/>
+          <w:sz w:val="24"/>
+          <w:szCs w:val="24"/>
+        </w:rPr>
+      </w:pPr>
+    </w:p>
+    <w:p>
+      <w:pPr>
+        <w:spacing w:line="360" w:lineRule="auto"/>
+        <w:rPr>
+          <w:rFonts w:ascii="Arial" w:eastAsia="微软雅黑" w:hAnsi="Arial" w:cs="Arial" w:hint="eastAsia"/>
           <w:sz w:val="24"/>
           <w:szCs w:val="24"/>
         </w:rPr>
@@ -2390,8 +3932,8 @@
   <w:abstractNum w:abstractNumId="0" w15:restartNumberingAfterBreak="0">
     <w:nsid w:val="03557E29"/>
     <w:multiLevelType w:val="hybridMultilevel"/>
-    <w:tmpl w:val="A224BE38"/>
-    <w:lvl w:ilvl="0" w:tplc="04090001">
+    <w:tmpl w:val="7C9AA5B6"/>
+    <w:lvl w:ilvl="0" w:tplc="BF28D4A4">
       <w:start w:val="1"/>
       <w:numFmt w:val="bullet"/>
       <w:lvlText w:val=""/>
@@ -2401,6 +3943,8 @@
       </w:pPr>
       <w:rPr>
         <w:rFonts w:ascii="Wingdings" w:hAnsi="Wingdings" w:hint="default"/>
+        <w:sz w:val="20"/>
+        <w:szCs w:val="20"/>
       </w:rPr>
     </w:lvl>
     <w:lvl w:ilvl="1" w:tplc="04090003" w:tentative="1">
@@ -2614,6 +4158,119 @@
     </w:lvl>
   </w:abstractNum>
   <w:abstractNum w:abstractNumId="2" w15:restartNumberingAfterBreak="0">
+    <w:nsid w:val="1E5B38DA"/>
+    <w:multiLevelType w:val="hybridMultilevel"/>
+    <w:tmpl w:val="85FC7E62"/>
+    <w:lvl w:ilvl="0" w:tplc="04090001">
+      <w:start w:val="1"/>
+      <w:numFmt w:val="bullet"/>
+      <w:lvlText w:val=""/>
+      <w:lvlJc w:val="left"/>
+      <w:pPr>
+        <w:ind w:left="843" w:hanging="420"/>
+      </w:pPr>
+      <w:rPr>
+        <w:rFonts w:ascii="Wingdings" w:hAnsi="Wingdings" w:hint="default"/>
+      </w:rPr>
+    </w:lvl>
+    <w:lvl w:ilvl="1" w:tplc="04090003" w:tentative="1">
+      <w:start w:val="1"/>
+      <w:numFmt w:val="bullet"/>
+      <w:lvlText w:val=""/>
+      <w:lvlJc w:val="left"/>
+      <w:pPr>
+        <w:ind w:left="1263" w:hanging="420"/>
+      </w:pPr>
+      <w:rPr>
+        <w:rFonts w:ascii="Wingdings" w:hAnsi="Wingdings" w:hint="default"/>
+      </w:rPr>
+    </w:lvl>
+    <w:lvl w:ilvl="2" w:tplc="04090005" w:tentative="1">
+      <w:start w:val="1"/>
+      <w:numFmt w:val="bullet"/>
+      <w:lvlText w:val=""/>
+      <w:lvlJc w:val="left"/>
+      <w:pPr>
+        <w:ind w:left="1683" w:hanging="420"/>
+      </w:pPr>
+      <w:rPr>
+        <w:rFonts w:ascii="Wingdings" w:hAnsi="Wingdings" w:hint="default"/>
+      </w:rPr>
+    </w:lvl>
+    <w:lvl w:ilvl="3" w:tplc="04090001" w:tentative="1">
+      <w:start w:val="1"/>
+      <w:numFmt w:val="bullet"/>
+      <w:lvlText w:val=""/>
+      <w:lvlJc w:val="left"/>
+      <w:pPr>
+        <w:ind w:left="2103" w:hanging="420"/>
+      </w:pPr>
+      <w:rPr>
+        <w:rFonts w:ascii="Wingdings" w:hAnsi="Wingdings" w:hint="default"/>
+      </w:rPr>
+    </w:lvl>
+    <w:lvl w:ilvl="4" w:tplc="04090003" w:tentative="1">
+      <w:start w:val="1"/>
+      <w:numFmt w:val="bullet"/>
+      <w:lvlText w:val=""/>
+      <w:lvlJc w:val="left"/>
+      <w:pPr>
+        <w:ind w:left="2523" w:hanging="420"/>
+      </w:pPr>
+      <w:rPr>
+        <w:rFonts w:ascii="Wingdings" w:hAnsi="Wingdings" w:hint="default"/>
+      </w:rPr>
+    </w:lvl>
+    <w:lvl w:ilvl="5" w:tplc="04090005" w:tentative="1">
+      <w:start w:val="1"/>
+      <w:numFmt w:val="bullet"/>
+      <w:lvlText w:val=""/>
+      <w:lvlJc w:val="left"/>
+      <w:pPr>
+        <w:ind w:left="2943" w:hanging="420"/>
+      </w:pPr>
+      <w:rPr>
+        <w:rFonts w:ascii="Wingdings" w:hAnsi="Wingdings" w:hint="default"/>
+      </w:rPr>
+    </w:lvl>
+    <w:lvl w:ilvl="6" w:tplc="04090001" w:tentative="1">
+      <w:start w:val="1"/>
+      <w:numFmt w:val="bullet"/>
+      <w:lvlText w:val=""/>
+      <w:lvlJc w:val="left"/>
+      <w:pPr>
+        <w:ind w:left="3363" w:hanging="420"/>
+      </w:pPr>
+      <w:rPr>
+        <w:rFonts w:ascii="Wingdings" w:hAnsi="Wingdings" w:hint="default"/>
+      </w:rPr>
+    </w:lvl>
+    <w:lvl w:ilvl="7" w:tplc="04090003" w:tentative="1">
+      <w:start w:val="1"/>
+      <w:numFmt w:val="bullet"/>
+      <w:lvlText w:val=""/>
+      <w:lvlJc w:val="left"/>
+      <w:pPr>
+        <w:ind w:left="3783" w:hanging="420"/>
+      </w:pPr>
+      <w:rPr>
+        <w:rFonts w:ascii="Wingdings" w:hAnsi="Wingdings" w:hint="default"/>
+      </w:rPr>
+    </w:lvl>
+    <w:lvl w:ilvl="8" w:tplc="04090005" w:tentative="1">
+      <w:start w:val="1"/>
+      <w:numFmt w:val="bullet"/>
+      <w:lvlText w:val=""/>
+      <w:lvlJc w:val="left"/>
+      <w:pPr>
+        <w:ind w:left="4203" w:hanging="420"/>
+      </w:pPr>
+      <w:rPr>
+        <w:rFonts w:ascii="Wingdings" w:hAnsi="Wingdings" w:hint="default"/>
+      </w:rPr>
+    </w:lvl>
+  </w:abstractNum>
+  <w:abstractNum w:abstractNumId="3" w15:restartNumberingAfterBreak="0">
     <w:nsid w:val="228C1638"/>
     <w:multiLevelType w:val="multilevel"/>
     <w:tmpl w:val="123CC76E"/>
@@ -2762,7 +4419,7 @@
       </w:rPr>
     </w:lvl>
   </w:abstractNum>
-  <w:abstractNum w:abstractNumId="3" w15:restartNumberingAfterBreak="0">
+  <w:abstractNum w:abstractNumId="4" w15:restartNumberingAfterBreak="0">
     <w:nsid w:val="2DE01E50"/>
     <w:multiLevelType w:val="hybridMultilevel"/>
     <w:tmpl w:val="56E625BA"/>
@@ -2875,7 +4532,122 @@
       </w:rPr>
     </w:lvl>
   </w:abstractNum>
-  <w:abstractNum w:abstractNumId="4" w15:restartNumberingAfterBreak="0">
+  <w:abstractNum w:abstractNumId="5" w15:restartNumberingAfterBreak="0">
+    <w:nsid w:val="2E2F7B28"/>
+    <w:multiLevelType w:val="hybridMultilevel"/>
+    <w:tmpl w:val="C5FC0AF6"/>
+    <w:lvl w:ilvl="0" w:tplc="EF960E52">
+      <w:start w:val="1"/>
+      <w:numFmt w:val="bullet"/>
+      <w:lvlText w:val=""/>
+      <w:lvlJc w:val="left"/>
+      <w:pPr>
+        <w:ind w:left="420" w:hanging="420"/>
+      </w:pPr>
+      <w:rPr>
+        <w:rFonts w:ascii="Wingdings" w:hAnsi="Wingdings" w:hint="default"/>
+        <w:sz w:val="20"/>
+        <w:szCs w:val="20"/>
+      </w:rPr>
+    </w:lvl>
+    <w:lvl w:ilvl="1" w:tplc="04090003" w:tentative="1">
+      <w:start w:val="1"/>
+      <w:numFmt w:val="bullet"/>
+      <w:lvlText w:val=""/>
+      <w:lvlJc w:val="left"/>
+      <w:pPr>
+        <w:ind w:left="840" w:hanging="420"/>
+      </w:pPr>
+      <w:rPr>
+        <w:rFonts w:ascii="Wingdings" w:hAnsi="Wingdings" w:hint="default"/>
+      </w:rPr>
+    </w:lvl>
+    <w:lvl w:ilvl="2" w:tplc="04090005" w:tentative="1">
+      <w:start w:val="1"/>
+      <w:numFmt w:val="bullet"/>
+      <w:lvlText w:val=""/>
+      <w:lvlJc w:val="left"/>
+      <w:pPr>
+        <w:ind w:left="1260" w:hanging="420"/>
+      </w:pPr>
+      <w:rPr>
+        <w:rFonts w:ascii="Wingdings" w:hAnsi="Wingdings" w:hint="default"/>
+      </w:rPr>
+    </w:lvl>
+    <w:lvl w:ilvl="3" w:tplc="04090001" w:tentative="1">
+      <w:start w:val="1"/>
+      <w:numFmt w:val="bullet"/>
+      <w:lvlText w:val=""/>
+      <w:lvlJc w:val="left"/>
+      <w:pPr>
+        <w:ind w:left="1680" w:hanging="420"/>
+      </w:pPr>
+      <w:rPr>
+        <w:rFonts w:ascii="Wingdings" w:hAnsi="Wingdings" w:hint="default"/>
+      </w:rPr>
+    </w:lvl>
+    <w:lvl w:ilvl="4" w:tplc="04090003" w:tentative="1">
+      <w:start w:val="1"/>
+      <w:numFmt w:val="bullet"/>
+      <w:lvlText w:val=""/>
+      <w:lvlJc w:val="left"/>
+      <w:pPr>
+        <w:ind w:left="2100" w:hanging="420"/>
+      </w:pPr>
+      <w:rPr>
+        <w:rFonts w:ascii="Wingdings" w:hAnsi="Wingdings" w:hint="default"/>
+      </w:rPr>
+    </w:lvl>
+    <w:lvl w:ilvl="5" w:tplc="04090005" w:tentative="1">
+      <w:start w:val="1"/>
+      <w:numFmt w:val="bullet"/>
+      <w:lvlText w:val=""/>
+      <w:lvlJc w:val="left"/>
+      <w:pPr>
+        <w:ind w:left="2520" w:hanging="420"/>
+      </w:pPr>
+      <w:rPr>
+        <w:rFonts w:ascii="Wingdings" w:hAnsi="Wingdings" w:hint="default"/>
+      </w:rPr>
+    </w:lvl>
+    <w:lvl w:ilvl="6" w:tplc="04090001" w:tentative="1">
+      <w:start w:val="1"/>
+      <w:numFmt w:val="bullet"/>
+      <w:lvlText w:val=""/>
+      <w:lvlJc w:val="left"/>
+      <w:pPr>
+        <w:ind w:left="2940" w:hanging="420"/>
+      </w:pPr>
+      <w:rPr>
+        <w:rFonts w:ascii="Wingdings" w:hAnsi="Wingdings" w:hint="default"/>
+      </w:rPr>
+    </w:lvl>
+    <w:lvl w:ilvl="7" w:tplc="04090003" w:tentative="1">
+      <w:start w:val="1"/>
+      <w:numFmt w:val="bullet"/>
+      <w:lvlText w:val=""/>
+      <w:lvlJc w:val="left"/>
+      <w:pPr>
+        <w:ind w:left="3360" w:hanging="420"/>
+      </w:pPr>
+      <w:rPr>
+        <w:rFonts w:ascii="Wingdings" w:hAnsi="Wingdings" w:hint="default"/>
+      </w:rPr>
+    </w:lvl>
+    <w:lvl w:ilvl="8" w:tplc="04090005" w:tentative="1">
+      <w:start w:val="1"/>
+      <w:numFmt w:val="bullet"/>
+      <w:lvlText w:val=""/>
+      <w:lvlJc w:val="left"/>
+      <w:pPr>
+        <w:ind w:left="3780" w:hanging="420"/>
+      </w:pPr>
+      <w:rPr>
+        <w:rFonts w:ascii="Wingdings" w:hAnsi="Wingdings" w:hint="default"/>
+      </w:rPr>
+    </w:lvl>
+  </w:abstractNum>
+  <w:abstractNum w:abstractNumId="6" w15:restartNumberingAfterBreak="0">
     <w:nsid w:val="647B15C5"/>
     <w:multiLevelType w:val="hybridMultilevel"/>
     <w:tmpl w:val="A2A2CA4E"/>
@@ -2992,16 +4764,22 @@
     <w:abstractNumId w:val="0"/>
   </w:num>
   <w:num w:numId="2">
-    <w:abstractNumId w:val="2"/>
+    <w:abstractNumId w:val="3"/>
   </w:num>
   <w:num w:numId="3">
     <w:abstractNumId w:val="1"/>
   </w:num>
   <w:num w:numId="4">
+    <w:abstractNumId w:val="6"/>
+  </w:num>
+  <w:num w:numId="5">
     <w:abstractNumId w:val="4"/>
   </w:num>
-  <w:num w:numId="5">
-    <w:abstractNumId w:val="3"/>
+  <w:num w:numId="6">
+    <w:abstractNumId w:val="5"/>
+  </w:num>
+  <w:num w:numId="7">
+    <w:abstractNumId w:val="2"/>
   </w:num>
 </w:numbering>
 </file>
@@ -3130,6 +4908,7 @@
     <w:lsdException w:name="HTML Sample" w:semiHidden="1" w:unhideWhenUsed="1"/>
     <w:lsdException w:name="HTML Typewriter" w:semiHidden="1" w:unhideWhenUsed="1"/>
     <w:lsdException w:name="HTML Variable" w:semiHidden="1" w:unhideWhenUsed="1"/>
+    <w:lsdException w:name="Normal Table" w:semiHidden="1" w:unhideWhenUsed="1"/>
     <w:lsdException w:name="annotation subject" w:semiHidden="1" w:unhideWhenUsed="1"/>
     <w:lsdException w:name="No List" w:semiHidden="1" w:unhideWhenUsed="1"/>
     <w:lsdException w:name="Outline List 1" w:semiHidden="1" w:unhideWhenUsed="1"/>
@@ -3176,8 +4955,10 @@
     <w:lsdException w:name="Table Subtle 2" w:semiHidden="1" w:unhideWhenUsed="1"/>
     <w:lsdException w:name="Table Web 1" w:semiHidden="1" w:unhideWhenUsed="1"/>
     <w:lsdException w:name="Table Web 2" w:semiHidden="1" w:unhideWhenUsed="1"/>
+    <w:lsdException w:name="Table Web 3" w:semiHidden="1" w:unhideWhenUsed="1"/>
     <w:lsdException w:name="Balloon Text" w:semiHidden="1" w:unhideWhenUsed="1"/>
     <w:lsdException w:name="Table Grid" w:uiPriority="39"/>
+    <w:lsdException w:name="Table Theme" w:semiHidden="1" w:unhideWhenUsed="1"/>
     <w:lsdException w:name="Placeholder Text" w:semiHidden="1"/>
     <w:lsdException w:name="No Spacing" w:uiPriority="1" w:qFormat="1"/>
     <w:lsdException w:name="Light Shading" w:uiPriority="60"/>
@@ -3643,6 +5424,27 @@
       <w:szCs w:val="18"/>
     </w:rPr>
   </w:style>
+  <w:style w:type="paragraph" w:styleId="a9">
+    <w:name w:val="Date"/>
+    <w:basedOn w:val="a"/>
+    <w:next w:val="a"/>
+    <w:link w:val="aa"/>
+    <w:uiPriority w:val="99"/>
+    <w:semiHidden/>
+    <w:unhideWhenUsed/>
+    <w:rsid w:val="00AD1800"/>
+    <w:pPr>
+      <w:ind w:leftChars="2500" w:left="100"/>
+    </w:pPr>
+  </w:style>
+  <w:style w:type="character" w:customStyle="1" w:styleId="aa">
+    <w:name w:val="日期 字符"/>
+    <w:basedOn w:val="a0"/>
+    <w:link w:val="a9"/>
+    <w:uiPriority w:val="99"/>
+    <w:semiHidden/>
+    <w:rsid w:val="00AD1800"/>
+  </w:style>
 </w:styles>
 </file>
 

--- a/documentation/docs/202017_P02_SRS.docx
+++ b/documentation/docs/202017_P02_SRS.docx
@@ -114,25 +114,7 @@
             <w:rPr>
               <w:rFonts w:ascii="Arial" w:eastAsia="微软雅黑" w:hAnsi="Arial" w:cs="Arial"/>
             </w:rPr>
-            <w:t>1</w:t>
-          </w:r>
-          <w:r>
-            <w:rPr>
-              <w:rFonts w:ascii="Arial" w:eastAsia="微软雅黑" w:hAnsi="Arial" w:cs="Arial"/>
-            </w:rPr>
-            <w:t>.2</w:t>
-          </w:r>
-          <w:r>
-            <w:rPr>
-              <w:rFonts w:ascii="Arial" w:eastAsia="微软雅黑" w:hAnsi="Arial" w:cs="Arial"/>
-            </w:rPr>
-            <w:t xml:space="preserve"> </w:t>
-          </w:r>
-          <w:r>
-            <w:rPr>
-              <w:rFonts w:ascii="Arial" w:eastAsia="微软雅黑" w:hAnsi="Arial" w:cs="Arial"/>
-            </w:rPr>
-            <w:t>Document Conventions</w:t>
+            <w:t>1.2 Document Conventions</w:t>
           </w:r>
           <w:r>
             <w:rPr>
@@ -529,17 +511,7 @@
       <w:pPr>
         <w:spacing w:line="360" w:lineRule="auto"/>
         <w:rPr>
-          <w:rFonts w:ascii="Arial" w:eastAsia="微软雅黑" w:hAnsi="Arial" w:cs="Arial"/>
-          <w:sz w:val="28"/>
-          <w:szCs w:val="28"/>
-        </w:rPr>
-      </w:pPr>
-    </w:p>
-    <w:p>
-      <w:pPr>
-        <w:spacing w:line="360" w:lineRule="auto"/>
-        <w:rPr>
-          <w:rFonts w:ascii="Arial" w:eastAsia="微软雅黑" w:hAnsi="Arial" w:cs="Arial"/>
+          <w:rFonts w:ascii="Arial" w:eastAsia="微软雅黑" w:hAnsi="Arial" w:cs="Arial" w:hint="eastAsia"/>
           <w:sz w:val="28"/>
           <w:szCs w:val="28"/>
         </w:rPr>
@@ -566,6 +538,7 @@
           <w:szCs w:val="28"/>
           <w:u w:val="single"/>
         </w:rPr>
+        <w:lastRenderedPageBreak/>
         <w:t>1. INTRODUCTION</w:t>
       </w:r>
     </w:p>
@@ -632,71 +605,7 @@
           <w:sz w:val="24"/>
           <w:szCs w:val="24"/>
         </w:rPr>
-        <w:t>Distributed</w:t>
-      </w:r>
-      <w:r>
-        <w:rPr>
-          <w:rFonts w:ascii="Arial" w:eastAsia="微软雅黑" w:hAnsi="Arial" w:cs="Arial"/>
-          <w:sz w:val="24"/>
-          <w:szCs w:val="24"/>
-        </w:rPr>
-        <w:t xml:space="preserve"> </w:t>
-      </w:r>
-      <w:r>
-        <w:rPr>
-          <w:rFonts w:ascii="Arial" w:eastAsia="微软雅黑" w:hAnsi="Arial" w:cs="Arial"/>
-          <w:sz w:val="24"/>
-          <w:szCs w:val="24"/>
-        </w:rPr>
-        <w:t>Road</w:t>
-      </w:r>
-      <w:r>
-        <w:rPr>
-          <w:rFonts w:ascii="Arial" w:eastAsia="微软雅黑" w:hAnsi="Arial" w:cs="Arial"/>
-          <w:sz w:val="24"/>
-          <w:szCs w:val="24"/>
-        </w:rPr>
-        <w:t xml:space="preserve"> </w:t>
-      </w:r>
-      <w:r>
-        <w:rPr>
-          <w:rFonts w:ascii="Arial" w:eastAsia="微软雅黑" w:hAnsi="Arial" w:cs="Arial"/>
-          <w:sz w:val="24"/>
-          <w:szCs w:val="24"/>
-        </w:rPr>
-        <w:t>Network</w:t>
-      </w:r>
-      <w:r>
-        <w:rPr>
-          <w:rFonts w:ascii="Arial" w:eastAsia="微软雅黑" w:hAnsi="Arial" w:cs="Arial"/>
-          <w:sz w:val="24"/>
-          <w:szCs w:val="24"/>
-        </w:rPr>
-        <w:t xml:space="preserve"> </w:t>
-      </w:r>
-      <w:r>
-        <w:rPr>
-          <w:rFonts w:ascii="Arial" w:eastAsia="微软雅黑" w:hAnsi="Arial" w:cs="Arial"/>
-          <w:sz w:val="24"/>
-          <w:szCs w:val="24"/>
-        </w:rPr>
-        <w:t>Monitoring</w:t>
-      </w:r>
-      <w:r>
-        <w:rPr>
-          <w:rFonts w:ascii="Arial" w:eastAsia="微软雅黑" w:hAnsi="Arial" w:cs="Arial"/>
-          <w:sz w:val="24"/>
-          <w:szCs w:val="24"/>
-        </w:rPr>
-        <w:t xml:space="preserve"> </w:t>
-      </w:r>
-      <w:r>
-        <w:rPr>
-          <w:rFonts w:ascii="Arial" w:eastAsia="微软雅黑" w:hAnsi="Arial" w:cs="Arial"/>
-          <w:sz w:val="24"/>
-          <w:szCs w:val="24"/>
-        </w:rPr>
-        <w:t>System</w:t>
+        <w:t>Distributed Road Network Monitoring System</w:t>
       </w:r>
       <w:r>
         <w:rPr>
@@ -796,23 +705,7 @@
           <w:sz w:val="24"/>
           <w:szCs w:val="24"/>
         </w:rPr>
-        <w:t>This Document was created based on the IEEE template for System Requirement</w:t>
-      </w:r>
-      <w:r>
-        <w:rPr>
-          <w:rFonts w:ascii="Arial" w:eastAsia="微软雅黑" w:hAnsi="Arial" w:cs="Arial"/>
-          <w:sz w:val="24"/>
-          <w:szCs w:val="24"/>
-        </w:rPr>
-        <w:t xml:space="preserve"> </w:t>
-      </w:r>
-      <w:r>
-        <w:rPr>
-          <w:rFonts w:ascii="Arial" w:eastAsia="微软雅黑" w:hAnsi="Arial" w:cs="Arial"/>
-          <w:sz w:val="24"/>
-          <w:szCs w:val="24"/>
-        </w:rPr>
-        <w:t>Specification Documents.</w:t>
+        <w:t>This Document was created based on the IEEE template for System Requirement Specification Documents.</w:t>
       </w:r>
     </w:p>
     <w:p>
@@ -898,23 +791,7 @@
           <w:sz w:val="24"/>
           <w:szCs w:val="24"/>
         </w:rPr>
-        <w:t xml:space="preserve">App Users, </w:t>
-      </w:r>
-      <w:r>
-        <w:rPr>
-          <w:rFonts w:ascii="Arial" w:eastAsia="微软雅黑" w:hAnsi="Arial" w:cs="Arial"/>
-          <w:sz w:val="24"/>
-          <w:szCs w:val="24"/>
-        </w:rPr>
-        <w:t>who want to Learn more about</w:t>
-      </w:r>
-      <w:r>
-        <w:rPr>
-          <w:rFonts w:ascii="Arial" w:eastAsia="微软雅黑" w:hAnsi="Arial" w:cs="Arial"/>
-          <w:sz w:val="24"/>
-          <w:szCs w:val="24"/>
-        </w:rPr>
-        <w:t xml:space="preserve"> </w:t>
+        <w:t xml:space="preserve">App Users, who want to Learn more about </w:t>
       </w:r>
       <w:bookmarkStart w:id="4" w:name="OLE_LINK2"/>
       <w:bookmarkStart w:id="5" w:name="OLE_LINK6"/>
@@ -1084,15 +961,7 @@
           <w:sz w:val="24"/>
           <w:szCs w:val="24"/>
         </w:rPr>
-        <w:t xml:space="preserve">, which </w:t>
-      </w:r>
-      <w:r>
-        <w:rPr>
-          <w:rFonts w:ascii="Arial" w:eastAsia="微软雅黑" w:hAnsi="Arial" w:cs="Arial"/>
-          <w:sz w:val="24"/>
-          <w:szCs w:val="24"/>
-        </w:rPr>
-        <w:t>consists of two parts:</w:t>
+        <w:t>, which consists of two parts:</w:t>
       </w:r>
       <w:r>
         <w:rPr>
@@ -1106,23 +975,7 @@
           <w:sz w:val="24"/>
           <w:szCs w:val="24"/>
         </w:rPr>
-        <w:t xml:space="preserve">a cross-platform mobile application </w:t>
-      </w:r>
-      <w:r>
-        <w:rPr>
-          <w:rFonts w:ascii="Arial" w:eastAsia="微软雅黑" w:hAnsi="Arial" w:cs="Arial"/>
-          <w:sz w:val="24"/>
-          <w:szCs w:val="24"/>
-        </w:rPr>
-        <w:t xml:space="preserve">for driver </w:t>
-      </w:r>
-      <w:r>
-        <w:rPr>
-          <w:rFonts w:ascii="Arial" w:eastAsia="微软雅黑" w:hAnsi="Arial" w:cs="Arial"/>
-          <w:sz w:val="24"/>
-          <w:szCs w:val="24"/>
-        </w:rPr>
-        <w:t>and web</w:t>
+        <w:t>a cross-platform mobile application for driver and web</w:t>
       </w:r>
       <w:r>
         <w:rPr>
@@ -1278,159 +1131,7 @@
           <w:sz w:val="24"/>
           <w:szCs w:val="24"/>
         </w:rPr>
-        <w:t xml:space="preserve"> </w:t>
-      </w:r>
-      <w:r>
-        <w:rPr>
-          <w:rFonts w:ascii="Arial" w:eastAsia="微软雅黑" w:hAnsi="Arial" w:cs="Arial"/>
-          <w:sz w:val="24"/>
-          <w:szCs w:val="24"/>
-        </w:rPr>
-        <w:t>records</w:t>
-      </w:r>
-      <w:r>
-        <w:rPr>
-          <w:rFonts w:ascii="Arial" w:eastAsia="微软雅黑" w:hAnsi="Arial" w:cs="Arial"/>
-          <w:sz w:val="24"/>
-          <w:szCs w:val="24"/>
-        </w:rPr>
-        <w:t xml:space="preserve"> </w:t>
-      </w:r>
-      <w:r>
-        <w:rPr>
-          <w:rFonts w:ascii="Arial" w:eastAsia="微软雅黑" w:hAnsi="Arial" w:cs="Arial"/>
-          <w:sz w:val="24"/>
-          <w:szCs w:val="24"/>
-        </w:rPr>
-        <w:t>the</w:t>
-      </w:r>
-      <w:r>
-        <w:rPr>
-          <w:rFonts w:ascii="Arial" w:eastAsia="微软雅黑" w:hAnsi="Arial" w:cs="Arial"/>
-          <w:sz w:val="24"/>
-          <w:szCs w:val="24"/>
-        </w:rPr>
-        <w:t xml:space="preserve"> </w:t>
-      </w:r>
-      <w:r>
-        <w:rPr>
-          <w:rFonts w:ascii="Arial" w:eastAsia="微软雅黑" w:hAnsi="Arial" w:cs="Arial"/>
-          <w:sz w:val="24"/>
-          <w:szCs w:val="24"/>
-        </w:rPr>
-        <w:t>condition of</w:t>
-      </w:r>
-      <w:r>
-        <w:rPr>
-          <w:rFonts w:ascii="Arial" w:eastAsia="微软雅黑" w:hAnsi="Arial" w:cs="Arial"/>
-          <w:sz w:val="24"/>
-          <w:szCs w:val="24"/>
-        </w:rPr>
-        <w:t xml:space="preserve"> </w:t>
-      </w:r>
-      <w:r>
-        <w:rPr>
-          <w:rFonts w:ascii="Arial" w:eastAsia="微软雅黑" w:hAnsi="Arial" w:cs="Arial"/>
-          <w:sz w:val="24"/>
-          <w:szCs w:val="24"/>
-        </w:rPr>
-        <w:t>the</w:t>
-      </w:r>
-      <w:r>
-        <w:rPr>
-          <w:rFonts w:ascii="Arial" w:eastAsia="微软雅黑" w:hAnsi="Arial" w:cs="Arial"/>
-          <w:sz w:val="24"/>
-          <w:szCs w:val="24"/>
-        </w:rPr>
-        <w:t xml:space="preserve"> </w:t>
-      </w:r>
-      <w:r>
-        <w:rPr>
-          <w:rFonts w:ascii="Arial" w:eastAsia="微软雅黑" w:hAnsi="Arial" w:cs="Arial"/>
-          <w:sz w:val="24"/>
-          <w:szCs w:val="24"/>
-        </w:rPr>
-        <w:t>road</w:t>
-      </w:r>
-      <w:r>
-        <w:rPr>
-          <w:rFonts w:ascii="Arial" w:eastAsia="微软雅黑" w:hAnsi="Arial" w:cs="Arial"/>
-          <w:sz w:val="24"/>
-          <w:szCs w:val="24"/>
-        </w:rPr>
-        <w:t xml:space="preserve"> </w:t>
-      </w:r>
-      <w:r>
-        <w:rPr>
-          <w:rFonts w:ascii="Arial" w:eastAsia="微软雅黑" w:hAnsi="Arial" w:cs="Arial"/>
-          <w:sz w:val="24"/>
-          <w:szCs w:val="24"/>
-        </w:rPr>
-        <w:t>when</w:t>
-      </w:r>
-      <w:r>
-        <w:rPr>
-          <w:rFonts w:ascii="Arial" w:eastAsia="微软雅黑" w:hAnsi="Arial" w:cs="Arial"/>
-          <w:sz w:val="24"/>
-          <w:szCs w:val="24"/>
-        </w:rPr>
-        <w:t xml:space="preserve"> drivers </w:t>
-      </w:r>
-      <w:r>
-        <w:rPr>
-          <w:rFonts w:ascii="Arial" w:eastAsia="微软雅黑" w:hAnsi="Arial" w:cs="Arial"/>
-          <w:sz w:val="24"/>
-          <w:szCs w:val="24"/>
-        </w:rPr>
-        <w:t>are</w:t>
-      </w:r>
-      <w:r>
-        <w:rPr>
-          <w:rFonts w:ascii="Arial" w:eastAsia="微软雅黑" w:hAnsi="Arial" w:cs="Arial"/>
-          <w:sz w:val="24"/>
-          <w:szCs w:val="24"/>
-        </w:rPr>
-        <w:t xml:space="preserve"> </w:t>
-      </w:r>
-      <w:r>
-        <w:rPr>
-          <w:rFonts w:ascii="Arial" w:eastAsia="微软雅黑" w:hAnsi="Arial" w:cs="Arial"/>
-          <w:sz w:val="24"/>
-          <w:szCs w:val="24"/>
-        </w:rPr>
-        <w:t>driving</w:t>
-      </w:r>
-      <w:r>
-        <w:rPr>
-          <w:rFonts w:ascii="Arial" w:eastAsia="微软雅黑" w:hAnsi="Arial" w:cs="Arial"/>
-          <w:sz w:val="24"/>
-          <w:szCs w:val="24"/>
-        </w:rPr>
-        <w:t xml:space="preserve"> </w:t>
-      </w:r>
-      <w:r>
-        <w:rPr>
-          <w:rFonts w:ascii="Arial" w:eastAsia="微软雅黑" w:hAnsi="Arial" w:cs="Arial"/>
-          <w:sz w:val="24"/>
-          <w:szCs w:val="24"/>
-        </w:rPr>
-        <w:t>their</w:t>
-      </w:r>
-      <w:r>
-        <w:rPr>
-          <w:rFonts w:ascii="Arial" w:eastAsia="微软雅黑" w:hAnsi="Arial" w:cs="Arial"/>
-          <w:sz w:val="24"/>
-          <w:szCs w:val="24"/>
-        </w:rPr>
-        <w:t xml:space="preserve"> </w:t>
-      </w:r>
-      <w:r>
-        <w:rPr>
-          <w:rFonts w:ascii="Arial" w:eastAsia="微软雅黑" w:hAnsi="Arial" w:cs="Arial"/>
-          <w:sz w:val="24"/>
-          <w:szCs w:val="24"/>
-        </w:rPr>
-        <w:t>cars.</w:t>
+        <w:t xml:space="preserve"> records the condition of the road when drivers are driving their cars.</w:t>
       </w:r>
       <w:r>
         <w:rPr>
@@ -2024,9 +1725,9 @@
         </w:rPr>
         <w:t>2.1.1</w:t>
       </w:r>
-      <w:bookmarkStart w:id="14" w:name="OLE_LINK18"/>
-      <w:bookmarkStart w:id="15" w:name="OLE_LINK19"/>
-      <w:bookmarkStart w:id="16" w:name="OLE_LINK22"/>
+      <w:bookmarkStart w:id="14" w:name="OLE_LINK22"/>
+      <w:bookmarkStart w:id="15" w:name="OLE_LINK18"/>
+      <w:bookmarkStart w:id="16" w:name="OLE_LINK19"/>
       <w:r>
         <w:rPr>
           <w:rFonts w:ascii="Arial" w:eastAsia="微软雅黑" w:hAnsi="Arial" w:cs="Arial"/>
@@ -2071,10 +1772,10 @@
         </w:rPr>
         <w:t>(add)</w:t>
       </w:r>
-      <w:bookmarkEnd w:id="16"/>
-    </w:p>
-    <w:bookmarkEnd w:id="14"/>
+      <w:bookmarkEnd w:id="14"/>
+    </w:p>
     <w:bookmarkEnd w:id="15"/>
+    <w:bookmarkEnd w:id="16"/>
     <w:p>
       <w:pPr>
         <w:spacing w:line="360" w:lineRule="auto"/>
@@ -2140,9 +1841,24 @@
           <w:sz w:val="32"/>
           <w:szCs w:val="32"/>
         </w:rPr>
-        <w:t xml:space="preserve"> Activity</w:t>
-      </w:r>
-      <w:r>
+        <w:t xml:space="preserve"> Activity diagram(add)</w:t>
+      </w:r>
+    </w:p>
+    <w:p>
+      <w:pPr>
+        <w:spacing w:line="360" w:lineRule="auto"/>
+        <w:rPr>
+          <w:rFonts w:ascii="Arial" w:eastAsia="微软雅黑" w:hAnsi="Arial" w:cs="Arial"/>
+          <w:b/>
+          <w:bCs/>
+          <w:sz w:val="24"/>
+          <w:szCs w:val="24"/>
+        </w:rPr>
+      </w:pPr>
+    </w:p>
+    <w:p>
+      <w:pPr>
+        <w:spacing w:line="360" w:lineRule="auto"/>
         <w:rPr>
           <w:rFonts w:ascii="Arial" w:eastAsia="微软雅黑" w:hAnsi="Arial" w:cs="Arial"/>
           <w:i/>
@@ -2151,24 +1867,28 @@
           <w:sz w:val="32"/>
           <w:szCs w:val="32"/>
         </w:rPr>
-        <w:t xml:space="preserve"> diagram(add)</w:t>
-      </w:r>
-    </w:p>
-    <w:p>
-      <w:pPr>
-        <w:spacing w:line="360" w:lineRule="auto"/>
-        <w:rPr>
-          <w:rFonts w:ascii="Arial" w:eastAsia="微软雅黑" w:hAnsi="Arial" w:cs="Arial"/>
-          <w:b/>
-          <w:bCs/>
-          <w:sz w:val="24"/>
-          <w:szCs w:val="24"/>
-        </w:rPr>
-      </w:pPr>
-    </w:p>
-    <w:p>
-      <w:pPr>
-        <w:spacing w:line="360" w:lineRule="auto"/>
+      </w:pPr>
+      <w:r>
+        <w:rPr>
+          <w:rFonts w:ascii="Arial" w:eastAsia="微软雅黑" w:hAnsi="Arial" w:cs="Arial"/>
+          <w:b/>
+          <w:bCs/>
+          <w:sz w:val="26"/>
+          <w:szCs w:val="26"/>
+        </w:rPr>
+        <w:t>2.2 Product Functions</w:t>
+      </w:r>
+      <w:r>
+        <w:rPr>
+          <w:rFonts w:ascii="Arial" w:eastAsia="微软雅黑" w:hAnsi="Arial" w:cs="Arial"/>
+          <w:b/>
+          <w:bCs/>
+          <w:sz w:val="26"/>
+          <w:szCs w:val="26"/>
+        </w:rPr>
+        <w:tab/>
+      </w:r>
+      <w:r>
         <w:rPr>
           <w:rFonts w:ascii="Arial" w:eastAsia="微软雅黑" w:hAnsi="Arial" w:cs="Arial"/>
           <w:i/>
@@ -2177,26 +1897,7 @@
           <w:sz w:val="32"/>
           <w:szCs w:val="32"/>
         </w:rPr>
-      </w:pPr>
-      <w:r>
-        <w:rPr>
-          <w:rFonts w:ascii="Arial" w:eastAsia="微软雅黑" w:hAnsi="Arial" w:cs="Arial"/>
-          <w:b/>
-          <w:bCs/>
-          <w:sz w:val="26"/>
-          <w:szCs w:val="26"/>
-        </w:rPr>
-        <w:t>2.2 Product Functions</w:t>
-      </w:r>
-      <w:r>
-        <w:rPr>
-          <w:rFonts w:ascii="Arial" w:eastAsia="微软雅黑" w:hAnsi="Arial" w:cs="Arial"/>
-          <w:b/>
-          <w:bCs/>
-          <w:sz w:val="26"/>
-          <w:szCs w:val="26"/>
-        </w:rPr>
-        <w:tab/>
+        <w:t>Use case</w:t>
       </w:r>
       <w:r>
         <w:rPr>
@@ -2207,29 +1908,7 @@
           <w:sz w:val="32"/>
           <w:szCs w:val="32"/>
         </w:rPr>
-        <w:t>Use case</w:t>
-      </w:r>
-      <w:r>
-        <w:rPr>
-          <w:rFonts w:ascii="Arial" w:eastAsia="微软雅黑" w:hAnsi="Arial" w:cs="Arial"/>
-          <w:i/>
-          <w:iCs/>
-          <w:color w:val="FF0000"/>
-          <w:sz w:val="32"/>
-          <w:szCs w:val="32"/>
-        </w:rPr>
-        <w:t xml:space="preserve"> diagram</w:t>
-      </w:r>
-      <w:r>
-        <w:rPr>
-          <w:rFonts w:ascii="Arial" w:eastAsia="微软雅黑" w:hAnsi="Arial" w:cs="Arial"/>
-          <w:i/>
-          <w:iCs/>
-          <w:color w:val="FF0000"/>
-          <w:sz w:val="32"/>
-          <w:szCs w:val="32"/>
-        </w:rPr>
-        <w:t>(</w:t>
+        <w:t xml:space="preserve"> diagram(</w:t>
       </w:r>
       <w:r>
         <w:rPr>
@@ -2902,17 +2581,7 @@
           <w:sz w:val="26"/>
           <w:szCs w:val="26"/>
         </w:rPr>
-        <w:t xml:space="preserve">2.3 </w:t>
-      </w:r>
-      <w:r>
-        <w:rPr>
-          <w:rFonts w:ascii="Arial" w:eastAsia="微软雅黑" w:hAnsi="Arial" w:cs="Arial"/>
-          <w:b/>
-          <w:bCs/>
-          <w:sz w:val="26"/>
-          <w:szCs w:val="26"/>
-        </w:rPr>
-        <w:t>User Class and Characteristics</w:t>
+        <w:t>2.3 User Class and Characteristics</w:t>
       </w:r>
     </w:p>
     <w:p>
@@ -3249,17 +2918,7 @@
           <w:sz w:val="26"/>
           <w:szCs w:val="26"/>
         </w:rPr>
-        <w:t xml:space="preserve">2.4 </w:t>
-      </w:r>
-      <w:r>
-        <w:rPr>
-          <w:rFonts w:ascii="Arial" w:eastAsia="微软雅黑" w:hAnsi="Arial" w:cs="Arial"/>
-          <w:b/>
-          <w:bCs/>
-          <w:sz w:val="26"/>
-          <w:szCs w:val="26"/>
-        </w:rPr>
-        <w:t>Operating Environment</w:t>
+        <w:t>2.4 Operating Environment</w:t>
       </w:r>
     </w:p>
     <w:p>
@@ -3445,27 +3104,7 @@
           <w:sz w:val="26"/>
           <w:szCs w:val="26"/>
         </w:rPr>
-        <w:t>2.</w:t>
-      </w:r>
-      <w:r>
-        <w:rPr>
-          <w:rFonts w:ascii="Arial" w:eastAsia="微软雅黑" w:hAnsi="Arial" w:cs="Arial"/>
-          <w:b/>
-          <w:bCs/>
-          <w:sz w:val="26"/>
-          <w:szCs w:val="26"/>
-        </w:rPr>
-        <w:t>5</w:t>
-      </w:r>
-      <w:r>
-        <w:rPr>
-          <w:rFonts w:ascii="Arial" w:eastAsia="微软雅黑" w:hAnsi="Arial" w:cs="Arial"/>
-          <w:b/>
-          <w:bCs/>
-          <w:sz w:val="26"/>
-          <w:szCs w:val="26"/>
-        </w:rPr>
-        <w:t xml:space="preserve"> </w:t>
+        <w:t xml:space="preserve">2.5 </w:t>
       </w:r>
       <w:r>
         <w:rPr>
@@ -3507,55 +3146,7 @@
           <w:sz w:val="24"/>
           <w:szCs w:val="24"/>
         </w:rPr>
-        <w:t>Application</w:t>
-      </w:r>
-      <w:r>
-        <w:rPr>
-          <w:rFonts w:ascii="Arial" w:eastAsia="微软雅黑" w:hAnsi="Arial" w:cs="Arial"/>
-          <w:sz w:val="24"/>
-          <w:szCs w:val="24"/>
-        </w:rPr>
-        <w:t>: User interface shall be composed using</w:t>
-      </w:r>
-      <w:r>
-        <w:rPr>
-          <w:rFonts w:ascii="Arial" w:eastAsia="微软雅黑" w:hAnsi="Arial" w:cs="Arial"/>
-          <w:sz w:val="24"/>
-          <w:szCs w:val="24"/>
-        </w:rPr>
-        <w:t xml:space="preserve"> </w:t>
-      </w:r>
-      <w:r>
-        <w:rPr>
-          <w:rFonts w:ascii="Arial" w:eastAsia="微软雅黑" w:hAnsi="Arial" w:cs="Arial"/>
-          <w:sz w:val="24"/>
-          <w:szCs w:val="24"/>
-        </w:rPr>
-        <w:t>Flutter</w:t>
-      </w:r>
-      <w:r>
-        <w:rPr>
-          <w:rFonts w:ascii="Arial" w:eastAsia="微软雅黑" w:hAnsi="Arial" w:cs="Arial"/>
-          <w:sz w:val="24"/>
-          <w:szCs w:val="24"/>
-        </w:rPr>
-        <w:t xml:space="preserve"> framework and </w:t>
-      </w:r>
-      <w:r>
-        <w:rPr>
-          <w:rFonts w:ascii="Arial" w:eastAsia="微软雅黑" w:hAnsi="Arial" w:cs="Arial"/>
-          <w:sz w:val="24"/>
-          <w:szCs w:val="24"/>
-        </w:rPr>
-        <w:t>developed in Java</w:t>
-      </w:r>
-      <w:r>
-        <w:rPr>
-          <w:rFonts w:ascii="Arial" w:eastAsia="微软雅黑" w:hAnsi="Arial" w:cs="Arial"/>
-          <w:sz w:val="24"/>
-          <w:szCs w:val="24"/>
-        </w:rPr>
-        <w:t>.</w:t>
+        <w:t>Application: User interface shall be composed using Flutter framework and developed in Java.</w:t>
       </w:r>
     </w:p>
     <w:p>
@@ -3579,15 +3170,7 @@
           <w:sz w:val="24"/>
           <w:szCs w:val="24"/>
         </w:rPr>
-        <w:t>Web</w:t>
-      </w:r>
-      <w:r>
-        <w:rPr>
-          <w:rFonts w:ascii="Arial" w:eastAsia="微软雅黑" w:hAnsi="Arial" w:cs="Arial"/>
-          <w:sz w:val="24"/>
-          <w:szCs w:val="24"/>
-        </w:rPr>
-        <w:t xml:space="preserve"> system: Python/Django</w:t>
+        <w:t>Web system: Python/Django</w:t>
       </w:r>
     </w:p>
     <w:p>
@@ -3629,37 +3212,7 @@
           <w:sz w:val="26"/>
           <w:szCs w:val="26"/>
         </w:rPr>
-        <w:t xml:space="preserve">2.6 </w:t>
-      </w:r>
-      <w:r>
-        <w:rPr>
-          <w:rFonts w:ascii="Arial" w:eastAsia="微软雅黑" w:hAnsi="Arial" w:cs="Arial"/>
-          <w:b/>
-          <w:bCs/>
-          <w:sz w:val="26"/>
-          <w:szCs w:val="26"/>
-        </w:rPr>
-        <w:t xml:space="preserve">Assumptions and </w:t>
-      </w:r>
-      <w:r>
-        <w:rPr>
-          <w:rFonts w:ascii="Arial" w:eastAsia="微软雅黑" w:hAnsi="Arial" w:cs="Arial"/>
-          <w:b/>
-          <w:bCs/>
-          <w:sz w:val="26"/>
-          <w:szCs w:val="26"/>
-        </w:rPr>
-        <w:t>D</w:t>
-      </w:r>
-      <w:r>
-        <w:rPr>
-          <w:rFonts w:ascii="Arial" w:eastAsia="微软雅黑" w:hAnsi="Arial" w:cs="Arial"/>
-          <w:b/>
-          <w:bCs/>
-          <w:sz w:val="26"/>
-          <w:szCs w:val="26"/>
-        </w:rPr>
-        <w:t>ependencies</w:t>
+        <w:t>2.6 Assumptions and Dependencies</w:t>
       </w:r>
     </w:p>
     <w:p>
@@ -3724,18 +3277,7 @@
           <w:szCs w:val="28"/>
           <w:u w:val="single"/>
         </w:rPr>
-        <w:t>. S</w:t>
-      </w:r>
-      <w:r>
-        <w:rPr>
-          <w:rFonts w:ascii="Arial" w:eastAsia="微软雅黑" w:hAnsi="Arial" w:cs="Arial"/>
-          <w:b/>
-          <w:bCs/>
-          <w:sz w:val="28"/>
-          <w:szCs w:val="28"/>
-          <w:u w:val="single"/>
-        </w:rPr>
-        <w:t>PECIFICATION REQUIREMENT</w:t>
+        <w:t>. SPECIFICATION REQUIREMENT</w:t>
       </w:r>
     </w:p>
     <w:p>
@@ -3764,57 +3306,57 @@
       <w:pPr>
         <w:spacing w:line="360" w:lineRule="auto"/>
         <w:rPr>
-          <w:rFonts w:ascii="Arial" w:eastAsia="微软雅黑" w:hAnsi="Arial" w:cs="Arial" w:hint="eastAsia"/>
-          <w:sz w:val="24"/>
-          <w:szCs w:val="24"/>
-        </w:rPr>
-      </w:pPr>
-    </w:p>
-    <w:p>
-      <w:pPr>
-        <w:spacing w:line="360" w:lineRule="auto"/>
-        <w:rPr>
-          <w:rFonts w:ascii="Arial" w:eastAsia="微软雅黑" w:hAnsi="Arial" w:cs="Arial"/>
-          <w:sz w:val="24"/>
-          <w:szCs w:val="24"/>
-        </w:rPr>
-      </w:pPr>
-    </w:p>
-    <w:p>
-      <w:pPr>
-        <w:spacing w:line="360" w:lineRule="auto"/>
-        <w:rPr>
-          <w:rFonts w:ascii="Arial" w:eastAsia="微软雅黑" w:hAnsi="Arial" w:cs="Arial"/>
-          <w:sz w:val="24"/>
-          <w:szCs w:val="24"/>
-        </w:rPr>
-      </w:pPr>
-    </w:p>
-    <w:p>
-      <w:pPr>
-        <w:spacing w:line="360" w:lineRule="auto"/>
-        <w:rPr>
-          <w:rFonts w:ascii="Arial" w:eastAsia="微软雅黑" w:hAnsi="Arial" w:cs="Arial"/>
-          <w:sz w:val="24"/>
-          <w:szCs w:val="24"/>
-        </w:rPr>
-      </w:pPr>
-    </w:p>
-    <w:p>
-      <w:pPr>
-        <w:spacing w:line="360" w:lineRule="auto"/>
-        <w:rPr>
-          <w:rFonts w:ascii="Arial" w:eastAsia="微软雅黑" w:hAnsi="Arial" w:cs="Arial"/>
-          <w:sz w:val="24"/>
-          <w:szCs w:val="24"/>
-        </w:rPr>
-      </w:pPr>
-    </w:p>
-    <w:p>
-      <w:pPr>
-        <w:spacing w:line="360" w:lineRule="auto"/>
-        <w:rPr>
-          <w:rFonts w:ascii="Arial" w:eastAsia="微软雅黑" w:hAnsi="Arial" w:cs="Arial" w:hint="eastAsia"/>
+          <w:rFonts w:ascii="Arial" w:eastAsia="微软雅黑" w:hAnsi="Arial" w:cs="Arial"/>
+          <w:sz w:val="24"/>
+          <w:szCs w:val="24"/>
+        </w:rPr>
+      </w:pPr>
+    </w:p>
+    <w:p>
+      <w:pPr>
+        <w:spacing w:line="360" w:lineRule="auto"/>
+        <w:rPr>
+          <w:rFonts w:ascii="Arial" w:eastAsia="微软雅黑" w:hAnsi="Arial" w:cs="Arial"/>
+          <w:sz w:val="24"/>
+          <w:szCs w:val="24"/>
+        </w:rPr>
+      </w:pPr>
+    </w:p>
+    <w:p>
+      <w:pPr>
+        <w:spacing w:line="360" w:lineRule="auto"/>
+        <w:rPr>
+          <w:rFonts w:ascii="Arial" w:eastAsia="微软雅黑" w:hAnsi="Arial" w:cs="Arial"/>
+          <w:sz w:val="24"/>
+          <w:szCs w:val="24"/>
+        </w:rPr>
+      </w:pPr>
+    </w:p>
+    <w:p>
+      <w:pPr>
+        <w:spacing w:line="360" w:lineRule="auto"/>
+        <w:rPr>
+          <w:rFonts w:ascii="Arial" w:eastAsia="微软雅黑" w:hAnsi="Arial" w:cs="Arial"/>
+          <w:sz w:val="24"/>
+          <w:szCs w:val="24"/>
+        </w:rPr>
+      </w:pPr>
+    </w:p>
+    <w:p>
+      <w:pPr>
+        <w:spacing w:line="360" w:lineRule="auto"/>
+        <w:rPr>
+          <w:rFonts w:ascii="Arial" w:eastAsia="微软雅黑" w:hAnsi="Arial" w:cs="Arial"/>
+          <w:sz w:val="24"/>
+          <w:szCs w:val="24"/>
+        </w:rPr>
+      </w:pPr>
+    </w:p>
+    <w:p>
+      <w:pPr>
+        <w:spacing w:line="360" w:lineRule="auto"/>
+        <w:rPr>
+          <w:rFonts w:ascii="Arial" w:eastAsia="微软雅黑" w:hAnsi="Arial" w:cs="Arial"/>
           <w:sz w:val="24"/>
           <w:szCs w:val="24"/>
         </w:rPr>
